--- a/memoire 0.1.docx
+++ b/memoire 0.1.docx
@@ -18,6 +18,15 @@
         </w:rPr>
         <w:t>Introduction</w:t>
       </w:r>
+      <w:r>
+        <w:rPr>
+          <w:rFonts w:eastAsia="Times New Roman"/>
+          <w:lang w:eastAsia="fr-FR"/>
+        </w:rPr>
+        <w:t xml:space="preserve"> OH YAH</w:t>
+      </w:r>
+      <w:bookmarkStart w:id="0" w:name="_GoBack"/>
+      <w:bookmarkEnd w:id="0"/>
     </w:p>
     <w:p>
       <w:pPr>
@@ -4308,13 +4317,8 @@
         </w:rPr>
         <w:t xml:space="preserve"> </w:t>
       </w:r>
-      <w:bookmarkStart w:id="0" w:name="_GoBack"/>
-      <w:bookmarkEnd w:id="0"/>
-      <w:r>
-        <w:t>(f</w:t>
-      </w:r>
-      <w:r>
-        <w:t>réquence 868,42 MHz en Europe)</w:t>
+      <w:r>
+        <w:t>(fréquence 868,42 MHz en Europe)</w:t>
       </w:r>
       <w:r>
         <w:rPr>

--- a/memoire 0.1.docx
+++ b/memoire 0.1.docx
@@ -23,10 +23,8 @@
           <w:rFonts w:eastAsia="Times New Roman"/>
           <w:lang w:eastAsia="fr-FR"/>
         </w:rPr>
-        <w:t xml:space="preserve"> OH YAH</w:t>
-      </w:r>
-      <w:bookmarkStart w:id="0" w:name="_GoBack"/>
-      <w:bookmarkEnd w:id="0"/>
+        <w:t xml:space="preserve"> </w:t>
+      </w:r>
     </w:p>
     <w:p>
       <w:pPr>
@@ -68,7 +66,25 @@
           <w:color w:val="auto"/>
           <w:lang w:eastAsia="fr-FR"/>
         </w:rPr>
-        <w:t>« Le mot domotique vient du latin Domus qui signifie maison et le suffixe vient du mot informatique.</w:t>
+        <w:t xml:space="preserve">« Le mot domotique vient du latin </w:t>
+      </w:r>
+      <w:proofErr w:type="spellStart"/>
+      <w:r>
+        <w:rPr>
+          <w:rStyle w:val="Emphaseple"/>
+          <w:color w:val="auto"/>
+          <w:lang w:eastAsia="fr-FR"/>
+        </w:rPr>
+        <w:t>Domus</w:t>
+      </w:r>
+      <w:proofErr w:type="spellEnd"/>
+      <w:r>
+        <w:rPr>
+          <w:rStyle w:val="Emphaseple"/>
+          <w:color w:val="auto"/>
+          <w:lang w:eastAsia="fr-FR"/>
+        </w:rPr>
+        <w:t xml:space="preserve"> qui signifie maison et le suffixe vient du mot informatique.</w:t>
       </w:r>
     </w:p>
     <w:p>
@@ -657,7 +673,15 @@
         <w:t xml:space="preserve"> domotique, malgré la baisses des couts dans le domaine, garde </w:t>
       </w:r>
       <w:r>
-        <w:t>la réputation de technologies couteuses et peut rentables. Le crédit d’impôt en faveur du développement durable à bien aidé dans ce sens, les gens commençant à s’intéresser a des solutions afin de  réaliser des économies d’énergies.</w:t>
+        <w:t xml:space="preserve">la réputation de technologies couteuses et peut rentables. Le crédit d’impôt en faveur du développement durable à bien aidé dans ce sens, les gens commençant à s’intéresser </w:t>
+      </w:r>
+      <w:proofErr w:type="spellStart"/>
+      <w:r>
+        <w:t>a</w:t>
+      </w:r>
+      <w:proofErr w:type="spellEnd"/>
+      <w:r>
+        <w:t xml:space="preserve"> des solutions afin de  réaliser des économies d’énergies.</w:t>
       </w:r>
     </w:p>
     <w:p>
@@ -737,7 +761,23 @@
         <w:t>s</w:t>
       </w:r>
       <w:r>
-        <w:t xml:space="preserve"> afin d’assurer l’interopérabilité. Le mode de transmission peut être filaire ou sans fils. Un Intergiciel (Middelware) fait office d’interface entre les couches de communication et l’utilisateur. Une base de données permet de stock</w:t>
+        <w:t xml:space="preserve"> afin d’assurer l’interopérabilité. Le mode de transmission peut être filaire ou sans fils. Un </w:t>
+      </w:r>
+      <w:proofErr w:type="spellStart"/>
+      <w:r>
+        <w:t>Intergiciel</w:t>
+      </w:r>
+      <w:proofErr w:type="spellEnd"/>
+      <w:r>
+        <w:t xml:space="preserve"> (</w:t>
+      </w:r>
+      <w:proofErr w:type="spellStart"/>
+      <w:r>
+        <w:t>Middelware</w:t>
+      </w:r>
+      <w:proofErr w:type="spellEnd"/>
+      <w:r>
+        <w:t>) fait office d’interface entre les couches de communication et l’utilisateur. Une base de données permet de stock</w:t>
       </w:r>
       <w:r>
         <w:t>er</w:t>
@@ -789,7 +829,7 @@
                     <pic:cNvPicPr/>
                   </pic:nvPicPr>
                   <pic:blipFill>
-                    <a:blip r:embed="rId6">
+                    <a:blip r:embed="rId8">
                       <a:extLst>
                         <a:ext uri="{28A0092B-C50C-407E-A947-70E740481C1C}">
                           <a14:useLocalDpi xmlns:a14="http://schemas.microsoft.com/office/drawing/2010/main" val="0"/>
@@ -1419,7 +1459,21 @@
         <w:rPr>
           <w:color w:val="C00000"/>
         </w:rPr>
-        <w:t>(A détailler)</w:t>
+        <w:t>(</w:t>
+      </w:r>
+      <w:proofErr w:type="spellStart"/>
+      <w:r>
+        <w:rPr>
+          <w:color w:val="C00000"/>
+        </w:rPr>
+        <w:t>A</w:t>
+      </w:r>
+      <w:proofErr w:type="spellEnd"/>
+      <w:r>
+        <w:rPr>
+          <w:color w:val="C00000"/>
+        </w:rPr>
+        <w:t xml:space="preserve"> détailler)</w:t>
       </w:r>
     </w:p>
     <w:p>
@@ -1690,7 +1744,7 @@
                     </pic:cNvPicPr>
                   </pic:nvPicPr>
                   <pic:blipFill>
-                    <a:blip r:embed="rId7">
+                    <a:blip r:embed="rId9">
                       <a:extLst>
                         <a:ext uri="{28A0092B-C50C-407E-A947-70E740481C1C}">
                           <a14:useLocalDpi xmlns:a14="http://schemas.microsoft.com/office/drawing/2010/main" val="0"/>
@@ -1934,7 +1988,31 @@
         </w:rPr>
       </w:pPr>
       <w:r>
-        <w:t>Employée par de multiples protocoles comme le X10 RF, HomeEasy, X2D, ZigBee, Zwave, Bluetooth, les principales fréquences utilisées sont le 433 et le 868 MHz.</w:t>
+        <w:t xml:space="preserve">Employée par de multiples protocoles comme le X10 RF, </w:t>
+      </w:r>
+      <w:proofErr w:type="spellStart"/>
+      <w:r>
+        <w:t>HomeEasy</w:t>
+      </w:r>
+      <w:proofErr w:type="spellEnd"/>
+      <w:r>
+        <w:t xml:space="preserve">, X2D, </w:t>
+      </w:r>
+      <w:proofErr w:type="spellStart"/>
+      <w:r>
+        <w:t>ZigBee</w:t>
+      </w:r>
+      <w:proofErr w:type="spellEnd"/>
+      <w:r>
+        <w:t xml:space="preserve">, </w:t>
+      </w:r>
+      <w:proofErr w:type="spellStart"/>
+      <w:r>
+        <w:t>Zwave</w:t>
+      </w:r>
+      <w:proofErr w:type="spellEnd"/>
+      <w:r>
+        <w:t>, Bluetooth, les principales fréquences utilisées sont le 433 et le 868 MHz.</w:t>
       </w:r>
       <w:r>
         <w:rPr>
@@ -2107,7 +2185,7 @@
         </w:rPr>
         <w:t>Le réseau câblé reste le mode de transmission le plus rependue car bien que celui-ci soit moins pratique (demandant parfois des travaux et/ou des aménagements spécifiques), il n’en reste pas moins le plus stable (</w:t>
       </w:r>
-      <w:hyperlink r:id="rId8" w:history="1">
+      <w:hyperlink r:id="rId10" w:history="1">
         <w:r>
           <w:rPr>
             <w:shd w:val="clear" w:color="auto" w:fill="FFFFFF"/>
@@ -2123,7 +2201,7 @@
         </w:rPr>
         <w:t xml:space="preserve">, </w:t>
       </w:r>
-      <w:hyperlink r:id="rId9" w:history="1">
+      <w:hyperlink r:id="rId11" w:history="1">
         <w:r>
           <w:rPr>
             <w:shd w:val="clear" w:color="auto" w:fill="FFFFFF"/>
@@ -2139,7 +2217,7 @@
         </w:rPr>
         <w:t xml:space="preserve">, </w:t>
       </w:r>
-      <w:hyperlink r:id="rId10" w:history="1">
+      <w:hyperlink r:id="rId12" w:history="1">
         <w:r>
           <w:rPr>
             <w:shd w:val="clear" w:color="auto" w:fill="FFFFFF"/>
@@ -2155,7 +2233,7 @@
         </w:rPr>
         <w:t xml:space="preserve">, </w:t>
       </w:r>
-      <w:hyperlink r:id="rId11" w:history="1">
+      <w:hyperlink r:id="rId13" w:history="1">
         <w:r>
           <w:rPr>
             <w:shd w:val="clear" w:color="auto" w:fill="FFFFFF"/>
@@ -2171,7 +2249,7 @@
         </w:rPr>
         <w:t xml:space="preserve">, </w:t>
       </w:r>
-      <w:hyperlink r:id="rId12" w:history="1">
+      <w:hyperlink r:id="rId14" w:history="1">
         <w:r>
           <w:rPr>
             <w:shd w:val="clear" w:color="auto" w:fill="FFFFFF"/>
@@ -2187,7 +2265,7 @@
         </w:rPr>
         <w:t xml:space="preserve">, </w:t>
       </w:r>
-      <w:hyperlink r:id="rId13" w:history="1">
+      <w:hyperlink r:id="rId15" w:history="1">
         <w:r>
           <w:rPr>
             <w:shd w:val="clear" w:color="auto" w:fill="FFFFFF"/>
@@ -2305,7 +2383,23 @@
           <w:color w:val="C00000"/>
           <w:lang w:eastAsia="fr-FR"/>
         </w:rPr>
-        <w:t>// A CLASSER !!!</w:t>
+        <w:t xml:space="preserve">// </w:t>
+      </w:r>
+      <w:proofErr w:type="spellStart"/>
+      <w:r>
+        <w:rPr>
+          <w:color w:val="C00000"/>
+          <w:lang w:eastAsia="fr-FR"/>
+        </w:rPr>
+        <w:t>A</w:t>
+      </w:r>
+      <w:proofErr w:type="spellEnd"/>
+      <w:r>
+        <w:rPr>
+          <w:color w:val="C00000"/>
+          <w:lang w:eastAsia="fr-FR"/>
+        </w:rPr>
+        <w:t xml:space="preserve"> CLASSER !!!</w:t>
       </w:r>
     </w:p>
     <w:p>
@@ -2333,12 +2427,14 @@
           <w:numId w:val="36"/>
         </w:numPr>
       </w:pPr>
+      <w:proofErr w:type="spellStart"/>
       <w:r>
         <w:rPr>
           <w:b/>
         </w:rPr>
         <w:t>HomeEasy</w:t>
       </w:r>
+      <w:proofErr w:type="spellEnd"/>
       <w:r>
         <w:rPr>
           <w:rStyle w:val="apple-converted-space"/>
@@ -2484,8 +2580,17 @@
           <w:b/>
           <w:color w:val="C00000"/>
         </w:rPr>
-        <w:t>Io-homecontrol</w:t>
-      </w:r>
+        <w:t>Io-</w:t>
+      </w:r>
+      <w:proofErr w:type="spellStart"/>
+      <w:r>
+        <w:rPr>
+          <w:b/>
+          <w:color w:val="C00000"/>
+        </w:rPr>
+        <w:t>homecontrol</w:t>
+      </w:r>
+      <w:proofErr w:type="spellEnd"/>
       <w:r>
         <w:rPr>
           <w:color w:val="943634" w:themeColor="accent2" w:themeShade="BF"/>
@@ -3020,6 +3125,7 @@
           <w:color w:val="C00000"/>
         </w:rPr>
       </w:pPr>
+      <w:proofErr w:type="spellStart"/>
       <w:r>
         <w:rPr>
           <w:b/>
@@ -3028,11 +3134,96 @@
         <w:lastRenderedPageBreak/>
         <w:t>CEBus</w:t>
       </w:r>
+      <w:proofErr w:type="spellEnd"/>
       <w:r>
         <w:rPr>
           <w:color w:val="C00000"/>
         </w:rPr>
-        <w:t xml:space="preserve"> (Consumer Electronics Bus) est un standard de communication développé par l'EIA (Electronics Industry Association) et le CEMA (Consumer Electronics Manufacturers Association) et approuvé en 1992. Ce standard est ouvert et par conséquent tout le monde peut l'utiliser. La norme ne s'applique pas simplement à la transmission par courant porteur mais également à la transmission par câble coaxial, RF et infrarouge. L'inconvénient de CEBus est qu'il y'a relativement peu de produits disponibles et le coût de ces produits est élevé.</w:t>
+        <w:t xml:space="preserve"> (Consumer </w:t>
+      </w:r>
+      <w:proofErr w:type="spellStart"/>
+      <w:r>
+        <w:rPr>
+          <w:color w:val="C00000"/>
+        </w:rPr>
+        <w:t>Electronics</w:t>
+      </w:r>
+      <w:proofErr w:type="spellEnd"/>
+      <w:r>
+        <w:rPr>
+          <w:color w:val="C00000"/>
+        </w:rPr>
+        <w:t xml:space="preserve"> Bus) est un standard de communication développé par l'EIA (</w:t>
+      </w:r>
+      <w:proofErr w:type="spellStart"/>
+      <w:r>
+        <w:rPr>
+          <w:color w:val="C00000"/>
+        </w:rPr>
+        <w:t>Electronics</w:t>
+      </w:r>
+      <w:proofErr w:type="spellEnd"/>
+      <w:r>
+        <w:rPr>
+          <w:color w:val="C00000"/>
+        </w:rPr>
+        <w:t xml:space="preserve"> </w:t>
+      </w:r>
+      <w:proofErr w:type="spellStart"/>
+      <w:r>
+        <w:rPr>
+          <w:color w:val="C00000"/>
+        </w:rPr>
+        <w:t>Industry</w:t>
+      </w:r>
+      <w:proofErr w:type="spellEnd"/>
+      <w:r>
+        <w:rPr>
+          <w:color w:val="C00000"/>
+        </w:rPr>
+        <w:t xml:space="preserve"> Association) et le CEMA (Consumer </w:t>
+      </w:r>
+      <w:proofErr w:type="spellStart"/>
+      <w:r>
+        <w:rPr>
+          <w:color w:val="C00000"/>
+        </w:rPr>
+        <w:t>Electronics</w:t>
+      </w:r>
+      <w:proofErr w:type="spellEnd"/>
+      <w:r>
+        <w:rPr>
+          <w:color w:val="C00000"/>
+        </w:rPr>
+        <w:t xml:space="preserve"> </w:t>
+      </w:r>
+      <w:proofErr w:type="spellStart"/>
+      <w:r>
+        <w:rPr>
+          <w:color w:val="C00000"/>
+        </w:rPr>
+        <w:t>Manufacturers</w:t>
+      </w:r>
+      <w:proofErr w:type="spellEnd"/>
+      <w:r>
+        <w:rPr>
+          <w:color w:val="C00000"/>
+        </w:rPr>
+        <w:t xml:space="preserve"> Association) et approuvé en 1992. Ce standard est ouvert et par conséquent tout le monde peut l'utiliser. La norme ne s'applique pas simplement à la transmission par courant porteur mais également à la transmission par câble coaxial, RF et infrarouge. L'inconvénient de </w:t>
+      </w:r>
+      <w:proofErr w:type="spellStart"/>
+      <w:r>
+        <w:rPr>
+          <w:color w:val="C00000"/>
+        </w:rPr>
+        <w:t>CEBus</w:t>
+      </w:r>
+      <w:proofErr w:type="spellEnd"/>
+      <w:r>
+        <w:rPr>
+          <w:color w:val="C00000"/>
+        </w:rPr>
+        <w:t xml:space="preserve"> est qu'il y'a relativement peu de produits disponibles et le coût de ces produits est élevé.</w:t>
       </w:r>
     </w:p>
     <w:p>
@@ -3058,19 +3249,47 @@
         <w:rPr>
           <w:color w:val="C00000"/>
         </w:rPr>
-        <w:t>(European Industrial Bus) est normalisé ISO (International Standardisation Organisation). C'est un système ouvert ; il regroupe plus de 23 organisations nationales. Il couvre tous les besoins concernant l'habitat et le bâtiment en matière de confort, d'économie d'énergie et aussi de sécurité.</w:t>
-      </w:r>
-    </w:p>
-    <w:p>
-      <w:pPr>
+        <w:t>(</w:t>
+      </w:r>
+      <w:proofErr w:type="spellStart"/>
+      <w:r>
         <w:rPr>
           <w:color w:val="C00000"/>
         </w:rPr>
-      </w:pPr>
+        <w:t>European</w:t>
+      </w:r>
+      <w:proofErr w:type="spellEnd"/>
       <w:r>
         <w:rPr>
           <w:color w:val="C00000"/>
         </w:rPr>
+        <w:t xml:space="preserve"> </w:t>
+      </w:r>
+      <w:proofErr w:type="spellStart"/>
+      <w:r>
+        <w:rPr>
+          <w:color w:val="C00000"/>
+        </w:rPr>
+        <w:t>Industrial</w:t>
+      </w:r>
+      <w:proofErr w:type="spellEnd"/>
+      <w:r>
+        <w:rPr>
+          <w:color w:val="C00000"/>
+        </w:rPr>
+        <w:t xml:space="preserve"> Bus) est normalisé ISO (International Standardisation Organisation). C'est un système ouvert ; il regroupe plus de 23 organisations nationales. Il couvre tous les besoins concernant l'habitat et le bâtiment en matière de confort, d'économie d'énergie et aussi de sécurité.</w:t>
+      </w:r>
+    </w:p>
+    <w:p>
+      <w:pPr>
+        <w:rPr>
+          <w:color w:val="C00000"/>
+        </w:rPr>
+      </w:pPr>
+      <w:r>
+        <w:rPr>
+          <w:color w:val="C00000"/>
+        </w:rPr>
         <w:t>Contrairement à une installation traditionnelle, Dans une installation domotique EIB, seuls les éléments qui ont besoin d'énergie sont reliés au 220V. Tous les interrupteurs et autres capteurs présents ne sont reliés que par un seul câble EIB 29V.</w:t>
       </w:r>
     </w:p>
@@ -3084,7 +3303,21 @@
         <w:rPr>
           <w:color w:val="C00000"/>
         </w:rPr>
-        <w:t>D'après la gure 1.3, un système EIB se compose de deux éléments, les actionneurs (exécuteurs d'ordres, citons par exemple : les lampes, stores, vannes, moteurs, prises de courant) et les capteurs (transmetteurs d'ordres, citons par exemple : les interrupteurs, les écrans de commandes, les sondes,...), sans oublier les systèmes sans fils.</w:t>
+        <w:t xml:space="preserve">D'après la </w:t>
+      </w:r>
+      <w:proofErr w:type="spellStart"/>
+      <w:r>
+        <w:rPr>
+          <w:color w:val="C00000"/>
+        </w:rPr>
+        <w:t>gure</w:t>
+      </w:r>
+      <w:proofErr w:type="spellEnd"/>
+      <w:r>
+        <w:rPr>
+          <w:color w:val="C00000"/>
+        </w:rPr>
+        <w:t xml:space="preserve"> 1.3, un système EIB se compose de deux éléments, les actionneurs (exécuteurs d'ordres, citons par exemple : les lampes, stores, vannes, moteurs, prises de courant) et les capteurs (transmetteurs d'ordres, citons par exemple : les interrupteurs, les écrans de commandes, les sondes,...), sans oublier les systèmes sans fils.</w:t>
       </w:r>
     </w:p>
     <w:p>
@@ -3121,7 +3354,7 @@
                     </pic:cNvPicPr>
                   </pic:nvPicPr>
                   <pic:blipFill>
-                    <a:blip r:embed="rId14">
+                    <a:blip r:embed="rId16">
                       <a:extLst>
                         <a:ext uri="{28A0092B-C50C-407E-A947-70E740481C1C}">
                           <a14:useLocalDpi xmlns:a14="http://schemas.microsoft.com/office/drawing/2010/main" val="0"/>
@@ -3345,7 +3578,39 @@
           <w:shd w:val="clear" w:color="auto" w:fill="FFFFFF"/>
           <w:lang w:eastAsia="fr-FR"/>
         </w:rPr>
-        <w:t>TP1, permettant un débit de 9600 bits/s. la transmission est assurée par un codage BBS (Balanced Baseband Signal).</w:t>
+        <w:t>TP1, permettant un débit de 9600 bits/s. la transmission est assurée par un codage BBS (</w:t>
+      </w:r>
+      <w:proofErr w:type="spellStart"/>
+      <w:r>
+        <w:rPr>
+          <w:shd w:val="clear" w:color="auto" w:fill="FFFFFF"/>
+          <w:lang w:eastAsia="fr-FR"/>
+        </w:rPr>
+        <w:t>Balanced</w:t>
+      </w:r>
+      <w:proofErr w:type="spellEnd"/>
+      <w:r>
+        <w:rPr>
+          <w:shd w:val="clear" w:color="auto" w:fill="FFFFFF"/>
+          <w:lang w:eastAsia="fr-FR"/>
+        </w:rPr>
+        <w:t xml:space="preserve"> </w:t>
+      </w:r>
+      <w:proofErr w:type="spellStart"/>
+      <w:r>
+        <w:rPr>
+          <w:shd w:val="clear" w:color="auto" w:fill="FFFFFF"/>
+          <w:lang w:eastAsia="fr-FR"/>
+        </w:rPr>
+        <w:t>Baseband</w:t>
+      </w:r>
+      <w:proofErr w:type="spellEnd"/>
+      <w:r>
+        <w:rPr>
+          <w:shd w:val="clear" w:color="auto" w:fill="FFFFFF"/>
+          <w:lang w:eastAsia="fr-FR"/>
+        </w:rPr>
+        <w:t xml:space="preserve"> Signal).</w:t>
       </w:r>
     </w:p>
     <w:p>
@@ -3590,6 +3855,7 @@
           <w:rFonts w:cs="Arial"/>
         </w:rPr>
       </w:pPr>
+      <w:proofErr w:type="spellStart"/>
       <w:r>
         <w:rPr>
           <w:rFonts w:cs="Arial"/>
@@ -3597,6 +3863,7 @@
         </w:rPr>
         <w:t>HomeRF</w:t>
       </w:r>
+      <w:proofErr w:type="spellEnd"/>
       <w:r>
         <w:rPr>
           <w:rFonts w:cs="Arial"/>
@@ -3619,12 +3886,26 @@
         <w:rPr>
           <w:rFonts w:cs="Arial"/>
         </w:rPr>
-        <w:t>l (Shared Wireless Access</w:t>
-      </w:r>
+        <w:t>l (</w:t>
+      </w:r>
+      <w:proofErr w:type="spellStart"/>
       <w:r>
         <w:rPr>
           <w:rFonts w:cs="Arial"/>
         </w:rPr>
+        <w:t>Shared</w:t>
+      </w:r>
+      <w:proofErr w:type="spellEnd"/>
+      <w:r>
+        <w:rPr>
+          <w:rFonts w:cs="Arial"/>
+        </w:rPr>
+        <w:t xml:space="preserve"> Wireless Access</w:t>
+      </w:r>
+      <w:r>
+        <w:rPr>
+          <w:rFonts w:cs="Arial"/>
+        </w:rPr>
         <w:t xml:space="preserve"> </w:t>
       </w:r>
       <w:r>
@@ -3655,18 +3936,46 @@
         <w:rPr>
           <w:rFonts w:cs="Arial"/>
         </w:rPr>
-        <w:t>données entre eux. Elle a été mise au point par le HomeRF Working Group, un</w:t>
-      </w:r>
+        <w:t xml:space="preserve">données entre eux. Elle a été mise au point par le </w:t>
+      </w:r>
+      <w:proofErr w:type="spellStart"/>
       <w:r>
         <w:rPr>
           <w:rFonts w:cs="Arial"/>
         </w:rPr>
+        <w:t>HomeRF</w:t>
+      </w:r>
+      <w:proofErr w:type="spellEnd"/>
+      <w:r>
+        <w:rPr>
+          <w:rFonts w:cs="Arial"/>
+        </w:rPr>
         <w:t xml:space="preserve"> </w:t>
       </w:r>
+      <w:proofErr w:type="spellStart"/>
       <w:r>
         <w:rPr>
           <w:rFonts w:cs="Arial"/>
         </w:rPr>
+        <w:t>Working</w:t>
+      </w:r>
+      <w:proofErr w:type="spellEnd"/>
+      <w:r>
+        <w:rPr>
+          <w:rFonts w:cs="Arial"/>
+        </w:rPr>
+        <w:t xml:space="preserve"> Group, un</w:t>
+      </w:r>
+      <w:r>
+        <w:rPr>
+          <w:rFonts w:cs="Arial"/>
+        </w:rPr>
+        <w:t xml:space="preserve"> </w:t>
+      </w:r>
+      <w:r>
+        <w:rPr>
+          <w:rFonts w:cs="Arial"/>
+        </w:rPr>
         <w:t xml:space="preserve">groupe de sociétés actives dans le réseau sans </w:t>
       </w:r>
       <w:r>
@@ -3691,19 +4000,47 @@
         <w:rPr>
           <w:rFonts w:cs="Arial"/>
         </w:rPr>
-        <w:t>plus de cent autres sociétés. Le groupe a été dissout en janvier 2003 lorsque lanorme Wi-Fi IEEE 802.11 est devenue disponible pour des usages domestiques</w:t>
-      </w:r>
+        <w:t xml:space="preserve">plus de cent autres sociétés. Le groupe a été dissout en janvier 2003 lorsque </w:t>
+      </w:r>
+      <w:proofErr w:type="spellStart"/>
       <w:r>
         <w:rPr>
           <w:rFonts w:cs="Arial"/>
         </w:rPr>
+        <w:t>lanorme</w:t>
+      </w:r>
+      <w:proofErr w:type="spellEnd"/>
+      <w:r>
+        <w:rPr>
+          <w:rFonts w:cs="Arial"/>
+        </w:rPr>
+        <w:t xml:space="preserve"> Wi-Fi IEEE 802.11 est devenue disponible pour des usages domestiques</w:t>
+      </w:r>
+      <w:r>
+        <w:rPr>
+          <w:rFonts w:cs="Arial"/>
+        </w:rPr>
         <w:t xml:space="preserve"> </w:t>
       </w:r>
       <w:r>
         <w:rPr>
           <w:rFonts w:cs="Arial"/>
         </w:rPr>
-        <w:t>et que Microsoft a choisi Bluetooth, concurrent direct de HomeRF, dans ses</w:t>
+        <w:t xml:space="preserve">et que Microsoft a choisi Bluetooth, concurrent direct de </w:t>
+      </w:r>
+      <w:proofErr w:type="spellStart"/>
+      <w:r>
+        <w:rPr>
+          <w:rFonts w:cs="Arial"/>
+        </w:rPr>
+        <w:t>HomeRF</w:t>
+      </w:r>
+      <w:proofErr w:type="spellEnd"/>
+      <w:r>
+        <w:rPr>
+          <w:rFonts w:cs="Arial"/>
+        </w:rPr>
+        <w:t>, dans ses</w:t>
       </w:r>
       <w:r>
         <w:rPr>
@@ -3981,12 +4318,14 @@
     </w:p>
     <w:p/>
     <w:p>
+      <w:proofErr w:type="spellStart"/>
       <w:r>
         <w:rPr>
           <w:b/>
         </w:rPr>
         <w:t>Zigbee</w:t>
       </w:r>
+      <w:proofErr w:type="spellEnd"/>
       <w:r>
         <w:t xml:space="preserve"> est une technologie radio basée sur le standard IEEE 802.15.4 et destinée en premier lieu au contrôle, à la surveillance et à la gestion des commandes</w:t>
       </w:r>
@@ -4047,7 +4386,15 @@
         <w:t xml:space="preserve"> </w:t>
       </w:r>
       <w:r>
-        <w:t>Le standard ZigBee o</w:t>
+        <w:t xml:space="preserve">Le standard </w:t>
+      </w:r>
+      <w:proofErr w:type="spellStart"/>
+      <w:r>
+        <w:t>ZigBee</w:t>
+      </w:r>
+      <w:proofErr w:type="spellEnd"/>
+      <w:r>
+        <w:t xml:space="preserve"> o</w:t>
       </w:r>
       <w:r>
         <w:t>ff</w:t>
@@ -4101,7 +4448,15 @@
         <w:t xml:space="preserve"> </w:t>
       </w:r>
       <w:r>
-        <w:t>piles et la facilité du déploiement, ZigBee prépare le terrain pour permettre à</w:t>
+        <w:t xml:space="preserve">piles et la facilité du déploiement, </w:t>
+      </w:r>
+      <w:proofErr w:type="spellStart"/>
+      <w:r>
+        <w:t>ZigBee</w:t>
+      </w:r>
+      <w:proofErr w:type="spellEnd"/>
+      <w:r>
+        <w:t xml:space="preserve"> prépare le terrain pour permettre à</w:t>
       </w:r>
       <w:r>
         <w:t xml:space="preserve"> </w:t>
@@ -4215,13 +4570,37 @@
         <w:t>fi</w:t>
       </w:r>
       <w:r>
-        <w:t>cation ZigBee qui garantit l'interopérabilité des solutions matérielles et logicielles venant de multiples fournisse</w:t>
-      </w:r>
-      <w:r>
-        <w:t xml:space="preserve">urs. C'est la ZigBee Alliance </w:t>
-      </w:r>
-      <w:r>
-        <w:t>qui assure le développement et la promotion de la technologie ZigBee. Il constitue</w:t>
+        <w:t xml:space="preserve">cation </w:t>
+      </w:r>
+      <w:proofErr w:type="spellStart"/>
+      <w:r>
+        <w:t>ZigBee</w:t>
+      </w:r>
+      <w:proofErr w:type="spellEnd"/>
+      <w:r>
+        <w:t xml:space="preserve"> qui garantit l'interopérabilité des solutions matérielles et logicielles venant de multiples fournisse</w:t>
+      </w:r>
+      <w:r>
+        <w:t xml:space="preserve">urs. C'est la </w:t>
+      </w:r>
+      <w:proofErr w:type="spellStart"/>
+      <w:r>
+        <w:t>ZigBee</w:t>
+      </w:r>
+      <w:proofErr w:type="spellEnd"/>
+      <w:r>
+        <w:t xml:space="preserve"> Alliance </w:t>
+      </w:r>
+      <w:r>
+        <w:t xml:space="preserve">qui assure le développement et la promotion de la technologie </w:t>
+      </w:r>
+      <w:proofErr w:type="spellStart"/>
+      <w:r>
+        <w:t>ZigBee</w:t>
+      </w:r>
+      <w:proofErr w:type="spellEnd"/>
+      <w:r>
+        <w:t>. Il constitue</w:t>
       </w:r>
       <w:r>
         <w:t xml:space="preserve"> </w:t>
@@ -4233,8 +4612,13 @@
         <w:t>fi</w:t>
       </w:r>
       <w:r>
-        <w:t>cation pour la norme IEEE 802.15.4. L'Alliance ZigBee</w:t>
-      </w:r>
+        <w:t xml:space="preserve">cation pour la norme IEEE 802.15.4. L'Alliance </w:t>
+      </w:r>
+      <w:proofErr w:type="spellStart"/>
+      <w:r>
+        <w:t>ZigBee</w:t>
+      </w:r>
+      <w:proofErr w:type="spellEnd"/>
       <w:r>
         <w:t xml:space="preserve"> </w:t>
       </w:r>
@@ -4263,7 +4647,15 @@
         <w:t xml:space="preserve"> </w:t>
       </w:r>
       <w:r>
-        <w:t>consommation, fondés sur un standard ouvert mondial. L'Alliance ZigBee se</w:t>
+        <w:t xml:space="preserve">consommation, fondés sur un standard ouvert mondial. L'Alliance </w:t>
+      </w:r>
+      <w:proofErr w:type="spellStart"/>
+      <w:r>
+        <w:t>ZigBee</w:t>
+      </w:r>
+      <w:proofErr w:type="spellEnd"/>
+      <w:r>
+        <w:t xml:space="preserve"> se</w:t>
       </w:r>
       <w:r>
         <w:t xml:space="preserve"> </w:t>
@@ -4307,14 +4699,24 @@
           <w:shd w:val="clear" w:color="auto" w:fill="FFFFFF"/>
           <w:lang w:eastAsia="fr-FR"/>
         </w:rPr>
-        <w:t>Z-Wave</w:t>
-      </w:r>
+        <w:t>Z-</w:t>
+      </w:r>
+      <w:proofErr w:type="spellStart"/>
       <w:r>
         <w:rPr>
           <w:b/>
           <w:shd w:val="clear" w:color="auto" w:fill="FFFFFF"/>
           <w:lang w:eastAsia="fr-FR"/>
         </w:rPr>
+        <w:t>Wave</w:t>
+      </w:r>
+      <w:proofErr w:type="spellEnd"/>
+      <w:r>
+        <w:rPr>
+          <w:b/>
+          <w:shd w:val="clear" w:color="auto" w:fill="FFFFFF"/>
+          <w:lang w:eastAsia="fr-FR"/>
+        </w:rPr>
         <w:t xml:space="preserve"> </w:t>
       </w:r>
       <w:r>
@@ -4355,38 +4757,207 @@
           <w:shd w:val="clear" w:color="auto" w:fill="FFFFFF"/>
           <w:lang w:eastAsia="fr-FR"/>
         </w:rPr>
-        <w:t>Pour faciliter l'interopérabilité, le protocole permet de préciser le type d'équipement avec la notion de classes (exemples : binary switch, binary sensor, multilevel sensor, multilevel motor, thermostat, alarm, ...).</w:t>
-      </w:r>
-    </w:p>
-    <w:p>
-      <w:pPr>
-        <w:rPr>
-          <w:shd w:val="clear" w:color="auto" w:fill="FFFFFF"/>
-          <w:lang w:eastAsia="fr-FR"/>
-        </w:rPr>
-      </w:pPr>
-      <w:r>
-        <w:rPr>
-          <w:shd w:val="clear" w:color="auto" w:fill="FFFFFF"/>
-          <w:lang w:eastAsia="fr-FR"/>
-        </w:rPr>
-        <w:t>Pour communiquer, deux périphériques doivent être « inclus » dans le même réseau Z-Wave. Un même réseau Z-Wave peut comprendre jusqu'à 232 appareils.</w:t>
-      </w:r>
-    </w:p>
-    <w:p>
-      <w:pPr>
-        <w:rPr>
-          <w:shd w:val="clear" w:color="auto" w:fill="FFFFFF"/>
-          <w:lang w:eastAsia="fr-FR"/>
-        </w:rPr>
-      </w:pPr>
-      <w:r>
-        <w:rPr>
-          <w:shd w:val="clear" w:color="auto" w:fill="FFFFFF"/>
-          <w:lang w:eastAsia="fr-FR"/>
-        </w:rPr>
-        <w:t>Technologie concurrent ZigBee</w:t>
-      </w:r>
+        <w:t xml:space="preserve">Pour faciliter l'interopérabilité, le protocole permet de préciser le type d'équipement avec la notion de classes (exemples : </w:t>
+      </w:r>
+      <w:proofErr w:type="spellStart"/>
+      <w:r>
+        <w:rPr>
+          <w:shd w:val="clear" w:color="auto" w:fill="FFFFFF"/>
+          <w:lang w:eastAsia="fr-FR"/>
+        </w:rPr>
+        <w:t>binary</w:t>
+      </w:r>
+      <w:proofErr w:type="spellEnd"/>
+      <w:r>
+        <w:rPr>
+          <w:shd w:val="clear" w:color="auto" w:fill="FFFFFF"/>
+          <w:lang w:eastAsia="fr-FR"/>
+        </w:rPr>
+        <w:t xml:space="preserve"> switch, </w:t>
+      </w:r>
+      <w:proofErr w:type="spellStart"/>
+      <w:r>
+        <w:rPr>
+          <w:shd w:val="clear" w:color="auto" w:fill="FFFFFF"/>
+          <w:lang w:eastAsia="fr-FR"/>
+        </w:rPr>
+        <w:t>binary</w:t>
+      </w:r>
+      <w:proofErr w:type="spellEnd"/>
+      <w:r>
+        <w:rPr>
+          <w:shd w:val="clear" w:color="auto" w:fill="FFFFFF"/>
+          <w:lang w:eastAsia="fr-FR"/>
+        </w:rPr>
+        <w:t xml:space="preserve"> </w:t>
+      </w:r>
+      <w:proofErr w:type="spellStart"/>
+      <w:r>
+        <w:rPr>
+          <w:shd w:val="clear" w:color="auto" w:fill="FFFFFF"/>
+          <w:lang w:eastAsia="fr-FR"/>
+        </w:rPr>
+        <w:t>sensor</w:t>
+      </w:r>
+      <w:proofErr w:type="spellEnd"/>
+      <w:r>
+        <w:rPr>
+          <w:shd w:val="clear" w:color="auto" w:fill="FFFFFF"/>
+          <w:lang w:eastAsia="fr-FR"/>
+        </w:rPr>
+        <w:t xml:space="preserve">, </w:t>
+      </w:r>
+      <w:proofErr w:type="spellStart"/>
+      <w:r>
+        <w:rPr>
+          <w:shd w:val="clear" w:color="auto" w:fill="FFFFFF"/>
+          <w:lang w:eastAsia="fr-FR"/>
+        </w:rPr>
+        <w:t>multilevel</w:t>
+      </w:r>
+      <w:proofErr w:type="spellEnd"/>
+      <w:r>
+        <w:rPr>
+          <w:shd w:val="clear" w:color="auto" w:fill="FFFFFF"/>
+          <w:lang w:eastAsia="fr-FR"/>
+        </w:rPr>
+        <w:t xml:space="preserve"> </w:t>
+      </w:r>
+      <w:proofErr w:type="spellStart"/>
+      <w:r>
+        <w:rPr>
+          <w:shd w:val="clear" w:color="auto" w:fill="FFFFFF"/>
+          <w:lang w:eastAsia="fr-FR"/>
+        </w:rPr>
+        <w:t>sensor</w:t>
+      </w:r>
+      <w:proofErr w:type="spellEnd"/>
+      <w:r>
+        <w:rPr>
+          <w:shd w:val="clear" w:color="auto" w:fill="FFFFFF"/>
+          <w:lang w:eastAsia="fr-FR"/>
+        </w:rPr>
+        <w:t xml:space="preserve">, </w:t>
+      </w:r>
+      <w:proofErr w:type="spellStart"/>
+      <w:r>
+        <w:rPr>
+          <w:shd w:val="clear" w:color="auto" w:fill="FFFFFF"/>
+          <w:lang w:eastAsia="fr-FR"/>
+        </w:rPr>
+        <w:t>multilevel</w:t>
+      </w:r>
+      <w:proofErr w:type="spellEnd"/>
+      <w:r>
+        <w:rPr>
+          <w:shd w:val="clear" w:color="auto" w:fill="FFFFFF"/>
+          <w:lang w:eastAsia="fr-FR"/>
+        </w:rPr>
+        <w:t xml:space="preserve"> </w:t>
+      </w:r>
+      <w:proofErr w:type="spellStart"/>
+      <w:r>
+        <w:rPr>
+          <w:shd w:val="clear" w:color="auto" w:fill="FFFFFF"/>
+          <w:lang w:eastAsia="fr-FR"/>
+        </w:rPr>
+        <w:t>motor</w:t>
+      </w:r>
+      <w:proofErr w:type="spellEnd"/>
+      <w:r>
+        <w:rPr>
+          <w:shd w:val="clear" w:color="auto" w:fill="FFFFFF"/>
+          <w:lang w:eastAsia="fr-FR"/>
+        </w:rPr>
+        <w:t xml:space="preserve">, thermostat, </w:t>
+      </w:r>
+      <w:proofErr w:type="spellStart"/>
+      <w:r>
+        <w:rPr>
+          <w:shd w:val="clear" w:color="auto" w:fill="FFFFFF"/>
+          <w:lang w:eastAsia="fr-FR"/>
+        </w:rPr>
+        <w:t>alarm</w:t>
+      </w:r>
+      <w:proofErr w:type="spellEnd"/>
+      <w:r>
+        <w:rPr>
+          <w:shd w:val="clear" w:color="auto" w:fill="FFFFFF"/>
+          <w:lang w:eastAsia="fr-FR"/>
+        </w:rPr>
+        <w:t>, ...).</w:t>
+      </w:r>
+    </w:p>
+    <w:p>
+      <w:pPr>
+        <w:rPr>
+          <w:shd w:val="clear" w:color="auto" w:fill="FFFFFF"/>
+          <w:lang w:eastAsia="fr-FR"/>
+        </w:rPr>
+      </w:pPr>
+      <w:r>
+        <w:rPr>
+          <w:shd w:val="clear" w:color="auto" w:fill="FFFFFF"/>
+          <w:lang w:eastAsia="fr-FR"/>
+        </w:rPr>
+        <w:t>Pour communiquer, deux périphériques doivent être « inclus » dans le même réseau Z-</w:t>
+      </w:r>
+      <w:proofErr w:type="spellStart"/>
+      <w:r>
+        <w:rPr>
+          <w:shd w:val="clear" w:color="auto" w:fill="FFFFFF"/>
+          <w:lang w:eastAsia="fr-FR"/>
+        </w:rPr>
+        <w:t>Wave</w:t>
+      </w:r>
+      <w:proofErr w:type="spellEnd"/>
+      <w:r>
+        <w:rPr>
+          <w:shd w:val="clear" w:color="auto" w:fill="FFFFFF"/>
+          <w:lang w:eastAsia="fr-FR"/>
+        </w:rPr>
+        <w:t>. Un même réseau Z-</w:t>
+      </w:r>
+      <w:proofErr w:type="spellStart"/>
+      <w:r>
+        <w:rPr>
+          <w:shd w:val="clear" w:color="auto" w:fill="FFFFFF"/>
+          <w:lang w:eastAsia="fr-FR"/>
+        </w:rPr>
+        <w:t>Wave</w:t>
+      </w:r>
+      <w:proofErr w:type="spellEnd"/>
+      <w:r>
+        <w:rPr>
+          <w:shd w:val="clear" w:color="auto" w:fill="FFFFFF"/>
+          <w:lang w:eastAsia="fr-FR"/>
+        </w:rPr>
+        <w:t xml:space="preserve"> peut comprendre jusqu'à 232 appareils.</w:t>
+      </w:r>
+    </w:p>
+    <w:p>
+      <w:pPr>
+        <w:rPr>
+          <w:shd w:val="clear" w:color="auto" w:fill="FFFFFF"/>
+          <w:lang w:eastAsia="fr-FR"/>
+        </w:rPr>
+      </w:pPr>
+      <w:r>
+        <w:rPr>
+          <w:shd w:val="clear" w:color="auto" w:fill="FFFFFF"/>
+          <w:lang w:eastAsia="fr-FR"/>
+        </w:rPr>
+        <w:t xml:space="preserve">Technologie concurrent </w:t>
+      </w:r>
+      <w:proofErr w:type="spellStart"/>
+      <w:r>
+        <w:rPr>
+          <w:shd w:val="clear" w:color="auto" w:fill="FFFFFF"/>
+          <w:lang w:eastAsia="fr-FR"/>
+        </w:rPr>
+        <w:t>ZigBee</w:t>
+      </w:r>
+      <w:proofErr w:type="spellEnd"/>
       <w:r>
         <w:rPr>
           <w:shd w:val="clear" w:color="auto" w:fill="FFFFFF"/>
@@ -4403,6 +4974,7 @@
           <w:numId w:val="36"/>
         </w:numPr>
       </w:pPr>
+      <w:proofErr w:type="spellStart"/>
       <w:r>
         <w:rPr>
           <w:b/>
@@ -4410,6 +4982,7 @@
         </w:rPr>
         <w:t>ZWave</w:t>
       </w:r>
+      <w:proofErr w:type="spellEnd"/>
       <w:r>
         <w:rPr>
           <w:b/>
@@ -4417,7 +4990,15 @@
         <w:t> </w:t>
       </w:r>
       <w:r>
-        <w:t>(fréquence 868,42 MHz en Europe). Répercute un ordre reçu vers les modules voisins. La portée du contrôleur ZWave peut équiper toute la maison sans risquer de problèmes de transmission.</w:t>
+        <w:t xml:space="preserve">(fréquence 868,42 MHz en Europe). Répercute un ordre reçu vers les modules voisins. La portée du contrôleur </w:t>
+      </w:r>
+      <w:proofErr w:type="spellStart"/>
+      <w:r>
+        <w:t>ZWave</w:t>
+      </w:r>
+      <w:proofErr w:type="spellEnd"/>
+      <w:r>
+        <w:t xml:space="preserve"> peut équiper toute la maison sans risquer de problèmes de transmission.</w:t>
       </w:r>
     </w:p>
     <w:p>
@@ -4452,8 +5033,37 @@
         <w:rPr>
           <w:b/>
         </w:rPr>
-        <w:t>Home Audio Video interoperability (</w:t>
-      </w:r>
+        <w:t xml:space="preserve">Home Audio </w:t>
+      </w:r>
+      <w:proofErr w:type="spellStart"/>
+      <w:r>
+        <w:rPr>
+          <w:b/>
+        </w:rPr>
+        <w:t>Video</w:t>
+      </w:r>
+      <w:proofErr w:type="spellEnd"/>
+      <w:r>
+        <w:rPr>
+          <w:b/>
+        </w:rPr>
+        <w:t xml:space="preserve"> </w:t>
+      </w:r>
+      <w:proofErr w:type="spellStart"/>
+      <w:r>
+        <w:rPr>
+          <w:b/>
+        </w:rPr>
+        <w:t>interoperability</w:t>
+      </w:r>
+      <w:proofErr w:type="spellEnd"/>
+      <w:r>
+        <w:rPr>
+          <w:b/>
+        </w:rPr>
+        <w:t xml:space="preserve"> (</w:t>
+      </w:r>
+      <w:proofErr w:type="spellStart"/>
       <w:r>
         <w:rPr>
           <w:rFonts w:cs="F18"/>
@@ -4461,6 +5071,7 @@
         </w:rPr>
         <w:t>HAVi</w:t>
       </w:r>
+      <w:proofErr w:type="spellEnd"/>
       <w:r>
         <w:rPr>
           <w:b/>
@@ -4766,7 +5377,23 @@
           <w:color w:val="C00000"/>
           <w:lang w:eastAsia="fr-FR"/>
         </w:rPr>
-        <w:t xml:space="preserve"> (déjà dit dans intro, trouver un autre exmeple)</w:t>
+        <w:t xml:space="preserve"> (déjà dit dans intro, trouver un autre </w:t>
+      </w:r>
+      <w:proofErr w:type="spellStart"/>
+      <w:r>
+        <w:rPr>
+          <w:color w:val="C00000"/>
+          <w:lang w:eastAsia="fr-FR"/>
+        </w:rPr>
+        <w:t>exmeple</w:t>
+      </w:r>
+      <w:proofErr w:type="spellEnd"/>
+      <w:r>
+        <w:rPr>
+          <w:color w:val="C00000"/>
+          <w:lang w:eastAsia="fr-FR"/>
+        </w:rPr>
+        <w:t>)</w:t>
       </w:r>
     </w:p>
     <w:p>
@@ -5307,7 +5934,7 @@
         </w:rPr>
         <w:t>Sites spécialisés (exemples) : </w:t>
       </w:r>
-      <w:hyperlink r:id="rId15" w:tgtFrame="_blank" w:history="1">
+      <w:hyperlink r:id="rId17" w:tgtFrame="_blank" w:history="1">
         <w:r>
           <w:rPr>
             <w:rStyle w:val="Emphaseple"/>
@@ -5330,7 +5957,7 @@
         </w:rPr>
         <w:t>, </w:t>
       </w:r>
-      <w:hyperlink r:id="rId16" w:tgtFrame="_blank" w:history="1">
+      <w:hyperlink r:id="rId18" w:tgtFrame="_blank" w:history="1">
         <w:r>
           <w:rPr>
             <w:rStyle w:val="Emphaseple"/>
@@ -5354,7 +5981,23 @@
           <w:rStyle w:val="Emphaseple"/>
           <w:lang w:eastAsia="fr-FR"/>
         </w:rPr>
-        <w:t>* Salons : Interclimat (04/11 - 08/11)</w:t>
+        <w:t xml:space="preserve">* Salons : </w:t>
+      </w:r>
+      <w:proofErr w:type="spellStart"/>
+      <w:r>
+        <w:rPr>
+          <w:rStyle w:val="Emphaseple"/>
+          <w:lang w:eastAsia="fr-FR"/>
+        </w:rPr>
+        <w:t>Interclimat</w:t>
+      </w:r>
+      <w:proofErr w:type="spellEnd"/>
+      <w:r>
+        <w:rPr>
+          <w:rStyle w:val="Emphaseple"/>
+          <w:lang w:eastAsia="fr-FR"/>
+        </w:rPr>
+        <w:t xml:space="preserve"> (04/11 - 08/11)</w:t>
       </w:r>
     </w:p>
     <w:p>
@@ -5377,6 +6020,12 @@
       </w:r>
     </w:p>
     <w:sectPr>
+      <w:headerReference w:type="even" r:id="rId19"/>
+      <w:headerReference w:type="default" r:id="rId20"/>
+      <w:footerReference w:type="even" r:id="rId21"/>
+      <w:footerReference w:type="default" r:id="rId22"/>
+      <w:headerReference w:type="first" r:id="rId23"/>
+      <w:footerReference w:type="first" r:id="rId24"/>
       <w:pgSz w:w="11906" w:h="16838"/>
       <w:pgMar w:top="1417" w:right="1417" w:bottom="1417" w:left="1417" w:header="709" w:footer="709" w:gutter="0"/>
       <w:cols w:space="708"/>
@@ -5384,6 +6033,451 @@
     </w:sectPr>
   </w:body>
 </w:document>
+</file>
+
+<file path=word/endnotes.xml><?xml version="1.0" encoding="utf-8"?>
+<w:endnotes xmlns:wpc="http://schemas.microsoft.com/office/word/2010/wordprocessingCanvas" xmlns:mc="http://schemas.openxmlformats.org/markup-compatibility/2006" xmlns:o="urn:schemas-microsoft-com:office:office" xmlns:r="http://schemas.openxmlformats.org/officeDocument/2006/relationships" xmlns:m="http://schemas.openxmlformats.org/officeDocument/2006/math" xmlns:v="urn:schemas-microsoft-com:vml" xmlns:wp14="http://schemas.microsoft.com/office/word/2010/wordprocessingDrawing" xmlns:wp="http://schemas.openxmlformats.org/drawingml/2006/wordprocessingDrawing" xmlns:w10="urn:schemas-microsoft-com:office:word" xmlns:w="http://schemas.openxmlformats.org/wordprocessingml/2006/main" xmlns:w14="http://schemas.microsoft.com/office/word/2010/wordml" xmlns:wpg="http://schemas.microsoft.com/office/word/2010/wordprocessingGroup" xmlns:wpi="http://schemas.microsoft.com/office/word/2010/wordprocessingInk" xmlns:wne="http://schemas.microsoft.com/office/word/2006/wordml" xmlns:wps="http://schemas.microsoft.com/office/word/2010/wordprocessingShape" mc:Ignorable="w14 wp14">
+  <w:endnote w:type="separator" w:id="-1">
+    <w:p>
+      <w:pPr>
+        <w:spacing w:after="0" w:line="240" w:lineRule="auto"/>
+      </w:pPr>
+      <w:r>
+        <w:separator/>
+      </w:r>
+    </w:p>
+  </w:endnote>
+  <w:endnote w:type="continuationSeparator" w:id="0">
+    <w:p>
+      <w:pPr>
+        <w:spacing w:after="0" w:line="240" w:lineRule="auto"/>
+      </w:pPr>
+      <w:r>
+        <w:continuationSeparator/>
+      </w:r>
+    </w:p>
+  </w:endnote>
+</w:endnotes>
+</file>
+
+<file path=word/footer1.xml><?xml version="1.0" encoding="utf-8"?>
+<w:ftr xmlns:wpc="http://schemas.microsoft.com/office/word/2010/wordprocessingCanvas" xmlns:mc="http://schemas.openxmlformats.org/markup-compatibility/2006" xmlns:o="urn:schemas-microsoft-com:office:office" xmlns:r="http://schemas.openxmlformats.org/officeDocument/2006/relationships" xmlns:m="http://schemas.openxmlformats.org/officeDocument/2006/math" xmlns:v="urn:schemas-microsoft-com:vml" xmlns:wp14="http://schemas.microsoft.com/office/word/2010/wordprocessingDrawing" xmlns:wp="http://schemas.openxmlformats.org/drawingml/2006/wordprocessingDrawing" xmlns:w10="urn:schemas-microsoft-com:office:word" xmlns:w="http://schemas.openxmlformats.org/wordprocessingml/2006/main" xmlns:w14="http://schemas.microsoft.com/office/word/2010/wordml" xmlns:wpg="http://schemas.microsoft.com/office/word/2010/wordprocessingGroup" xmlns:wpi="http://schemas.microsoft.com/office/word/2010/wordprocessingInk" xmlns:wne="http://schemas.microsoft.com/office/word/2006/wordml" xmlns:wps="http://schemas.microsoft.com/office/word/2010/wordprocessingShape" mc:Ignorable="w14 wp14">
+  <w:p>
+    <w:pPr>
+      <w:pStyle w:val="Pieddepage"/>
+    </w:pPr>
+  </w:p>
+</w:ftr>
+</file>
+
+<file path=word/footer2.xml><?xml version="1.0" encoding="utf-8"?>
+<w:ftr xmlns:wpc="http://schemas.microsoft.com/office/word/2010/wordprocessingCanvas" xmlns:mc="http://schemas.openxmlformats.org/markup-compatibility/2006" xmlns:o="urn:schemas-microsoft-com:office:office" xmlns:r="http://schemas.openxmlformats.org/officeDocument/2006/relationships" xmlns:m="http://schemas.openxmlformats.org/officeDocument/2006/math" xmlns:v="urn:schemas-microsoft-com:vml" xmlns:wp14="http://schemas.microsoft.com/office/word/2010/wordprocessingDrawing" xmlns:wp="http://schemas.openxmlformats.org/drawingml/2006/wordprocessingDrawing" xmlns:w10="urn:schemas-microsoft-com:office:word" xmlns:w="http://schemas.openxmlformats.org/wordprocessingml/2006/main" xmlns:w14="http://schemas.microsoft.com/office/word/2010/wordml" xmlns:wpg="http://schemas.microsoft.com/office/word/2010/wordprocessingGroup" xmlns:wpi="http://schemas.microsoft.com/office/word/2010/wordprocessingInk" xmlns:wne="http://schemas.microsoft.com/office/word/2006/wordml" xmlns:wps="http://schemas.microsoft.com/office/word/2010/wordprocessingShape" mc:Ignorable="w14 wp14">
+  <w:p>
+    <w:pPr>
+      <w:pStyle w:val="Pieddepage"/>
+      <w:rPr>
+        <w:rFonts w:asciiTheme="majorHAnsi" w:eastAsiaTheme="majorEastAsia" w:hAnsiTheme="majorHAnsi" w:cstheme="majorBidi"/>
+      </w:rPr>
+    </w:pPr>
+    <w:r>
+      <w:rPr>
+        <w:rFonts w:asciiTheme="majorHAnsi" w:eastAsiaTheme="majorEastAsia" w:hAnsiTheme="majorHAnsi" w:cstheme="majorBidi"/>
+      </w:rPr>
+      <w:ptab w:relativeTo="margin" w:alignment="right" w:leader="none"/>
+    </w:r>
+  </w:p>
+  <w:bookmarkStart w:id="0" w:name="_GoBack"/>
+  <w:bookmarkEnd w:id="0"/>
+  <w:p>
+    <w:pPr>
+      <w:pStyle w:val="Pieddepage"/>
+      <w:jc w:val="right"/>
+    </w:pPr>
+    <w:r>
+      <w:rPr>
+        <w:rFonts w:eastAsiaTheme="minorEastAsia"/>
+      </w:rPr>
+      <w:fldChar w:fldCharType="begin"/>
+    </w:r>
+    <w:r>
+      <w:instrText>PAGE   \* MERGEFORMAT</w:instrText>
+    </w:r>
+    <w:r>
+      <w:rPr>
+        <w:rFonts w:eastAsiaTheme="minorEastAsia"/>
+      </w:rPr>
+      <w:fldChar w:fldCharType="separate"/>
+    </w:r>
+    <w:r>
+      <w:rPr>
+        <w:rFonts w:asciiTheme="majorHAnsi" w:eastAsiaTheme="majorEastAsia" w:hAnsiTheme="majorHAnsi" w:cstheme="majorBidi"/>
+        <w:noProof/>
+      </w:rPr>
+      <w:t>2</w:t>
+    </w:r>
+    <w:r>
+      <w:rPr>
+        <w:rFonts w:asciiTheme="majorHAnsi" w:eastAsiaTheme="majorEastAsia" w:hAnsiTheme="majorHAnsi" w:cstheme="majorBidi"/>
+      </w:rPr>
+      <w:fldChar w:fldCharType="end"/>
+    </w:r>
+    <w:r>
+      <w:rPr>
+        <w:noProof/>
+        <w:lang w:eastAsia="fr-FR"/>
+      </w:rPr>
+      <mc:AlternateContent>
+        <mc:Choice Requires="wpg">
+          <w:drawing>
+            <wp:anchor distT="0" distB="0" distL="114300" distR="114300" simplePos="0" relativeHeight="251659264" behindDoc="0" locked="0" layoutInCell="0" allowOverlap="1" wp14:anchorId="6B313805" wp14:editId="5A3EFE8B">
+              <wp:simplePos x="0" y="0"/>
+              <wp:positionH relativeFrom="page">
+                <wp:align>center</wp:align>
+              </wp:positionH>
+              <wp:positionV relativeFrom="page">
+                <wp:align>bottom</wp:align>
+              </wp:positionV>
+              <wp:extent cx="7756989" cy="822960"/>
+              <wp:effectExtent l="0" t="0" r="0" b="0"/>
+              <wp:wrapNone/>
+              <wp:docPr id="441" name="Groupe 441"/>
+              <wp:cNvGraphicFramePr>
+                <a:graphicFrameLocks xmlns:a="http://schemas.openxmlformats.org/drawingml/2006/main"/>
+              </wp:cNvGraphicFramePr>
+              <a:graphic xmlns:a="http://schemas.openxmlformats.org/drawingml/2006/main">
+                <a:graphicData uri="http://schemas.microsoft.com/office/word/2010/wordprocessingGroup">
+                  <wpg:wgp>
+                    <wpg:cNvGrpSpPr>
+                      <a:grpSpLocks/>
+                    </wpg:cNvGrpSpPr>
+                    <wpg:grpSpPr bwMode="auto">
+                      <a:xfrm flipV="1">
+                        <a:off x="0" y="0"/>
+                        <a:ext cx="7756989" cy="822960"/>
+                        <a:chOff x="8" y="9"/>
+                        <a:chExt cx="12208" cy="1439"/>
+                      </a:xfrm>
+                    </wpg:grpSpPr>
+                    <wps:wsp>
+                      <wps:cNvPr id="442" name="AutoShape 4"/>
+                      <wps:cNvCnPr>
+                        <a:cxnSpLocks noChangeShapeType="1"/>
+                      </wps:cNvCnPr>
+                      <wps:spPr bwMode="auto">
+                        <a:xfrm>
+                          <a:off x="9" y="1433"/>
+                          <a:ext cx="12207" cy="0"/>
+                        </a:xfrm>
+                        <a:prstGeom prst="straightConnector1">
+                          <a:avLst/>
+                        </a:prstGeom>
+                        <a:noFill/>
+                        <a:ln w="9525">
+                          <a:solidFill>
+                            <a:srgbClr val="0070C0"/>
+                          </a:solidFill>
+                          <a:round/>
+                          <a:headEnd/>
+                          <a:tailEnd/>
+                        </a:ln>
+                        <a:extLst>
+                          <a:ext uri="{909E8E84-426E-40DD-AFC4-6F175D3DCCD1}">
+                            <a14:hiddenFill xmlns:a14="http://schemas.microsoft.com/office/drawing/2010/main">
+                              <a:noFill/>
+                            </a14:hiddenFill>
+                          </a:ext>
+                        </a:extLst>
+                      </wps:spPr>
+                      <wps:bodyPr/>
+                    </wps:wsp>
+                    <wps:wsp>
+                      <wps:cNvPr id="443" name="Rectangle 443"/>
+                      <wps:cNvSpPr>
+                        <a:spLocks noChangeArrowheads="1"/>
+                      </wps:cNvSpPr>
+                      <wps:spPr bwMode="auto">
+                        <a:xfrm>
+                          <a:off x="8" y="9"/>
+                          <a:ext cx="4031" cy="1439"/>
+                        </a:xfrm>
+                        <a:prstGeom prst="rect">
+                          <a:avLst/>
+                        </a:prstGeom>
+                        <a:noFill/>
+                        <a:extLst>
+                          <a:ext uri="{909E8E84-426E-40DD-AFC4-6F175D3DCCD1}">
+                            <a14:hiddenFill xmlns:a14="http://schemas.microsoft.com/office/drawing/2010/main">
+                              <a:solidFill>
+                                <a:srgbClr val="FFFFFF"/>
+                              </a:solidFill>
+                            </a14:hiddenFill>
+                          </a:ext>
+                          <a:ext uri="{91240B29-F687-4F45-9708-019B960494DF}">
+                            <a14:hiddenLine xmlns:a14="http://schemas.microsoft.com/office/drawing/2010/main" w="9525">
+                              <a:solidFill>
+                                <a:srgbClr val="000000"/>
+                              </a:solidFill>
+                              <a:miter lim="800000"/>
+                              <a:headEnd/>
+                              <a:tailEnd/>
+                            </a14:hiddenLine>
+                          </a:ext>
+                        </a:extLst>
+                      </wps:spPr>
+                      <wps:bodyPr rot="0" vert="horz" wrap="square" lIns="91440" tIns="45720" rIns="91440" bIns="45720" anchor="t" anchorCtr="0" upright="1">
+                        <a:noAutofit/>
+                      </wps:bodyPr>
+                    </wps:wsp>
+                  </wpg:wgp>
+                </a:graphicData>
+              </a:graphic>
+              <wp14:sizeRelH relativeFrom="page">
+                <wp14:pctWidth>100000</wp14:pctWidth>
+              </wp14:sizeRelH>
+              <wp14:sizeRelV relativeFrom="bottomMargin">
+                <wp14:pctHeight>91000</wp14:pctHeight>
+              </wp14:sizeRelV>
+            </wp:anchor>
+          </w:drawing>
+        </mc:Choice>
+        <mc:Fallback>
+          <w:pict>
+            <v:group id="Groupe 441" o:spid="_x0000_s1026" style="position:absolute;margin-left:0;margin-top:0;width:610.8pt;height:64.8pt;flip:y;z-index:251659264;mso-width-percent:1000;mso-height-percent:910;mso-position-horizontal:center;mso-position-horizontal-relative:page;mso-position-vertical:bottom;mso-position-vertical-relative:page;mso-width-percent:1000;mso-height-percent:910;mso-height-relative:bottom-margin-area" coordorigin="8,9" coordsize="12208,1439" o:gfxdata="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" o:allowincell="f">
+              <v:shapetype id="_x0000_t32" coordsize="21600,21600" o:spt="32" o:oned="t" path="m,l21600,21600e" filled="f">
+                <v:path arrowok="t" fillok="f" o:connecttype="none"/>
+                <o:lock v:ext="edit" shapetype="t"/>
+              </v:shapetype>
+              <v:shape id="AutoShape 4" o:spid="_x0000_s1027" type="#_x0000_t32" style="position:absolute;left:9;top:1433;width:12207;height:0;visibility:visible;mso-wrap-style:square" o:connectortype="straight" o:gfxdata="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" strokecolor="#0070c0"/>
+              <v:rect id="Rectangle 443" o:spid="_x0000_s1028" style="position:absolute;left:8;top:9;width:4031;height:1439;visibility:visible;mso-wrap-style:square;v-text-anchor:top" o:gfxdata="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" filled="f" stroked="f"/>
+              <w10:wrap anchorx="page" anchory="page"/>
+            </v:group>
+          </w:pict>
+        </mc:Fallback>
+      </mc:AlternateContent>
+    </w:r>
+    <w:r>
+      <w:rPr>
+        <w:noProof/>
+        <w:lang w:eastAsia="fr-FR"/>
+      </w:rPr>
+      <mc:AlternateContent>
+        <mc:Choice Requires="wps">
+          <w:drawing>
+            <wp:anchor distT="0" distB="0" distL="114300" distR="114300" simplePos="0" relativeHeight="251661312" behindDoc="0" locked="0" layoutInCell="1" allowOverlap="1" wp14:anchorId="3DB7F589" wp14:editId="555356D8">
+              <wp:simplePos x="0" y="0"/>
+              <wp:positionH relativeFrom="leftMargin">
+                <wp:align>center</wp:align>
+              </wp:positionH>
+              <wp:positionV relativeFrom="page">
+                <wp:align>bottom</wp:align>
+              </wp:positionV>
+              <wp:extent cx="90805" cy="822960"/>
+              <wp:effectExtent l="19050" t="0" r="42545" b="371475"/>
+              <wp:wrapNone/>
+              <wp:docPr id="444" name="Rectangle 444"/>
+              <wp:cNvGraphicFramePr>
+                <a:graphicFrameLocks xmlns:a="http://schemas.openxmlformats.org/drawingml/2006/main"/>
+              </wp:cNvGraphicFramePr>
+              <a:graphic xmlns:a="http://schemas.openxmlformats.org/drawingml/2006/main">
+                <a:graphicData uri="http://schemas.microsoft.com/office/word/2010/wordprocessingShape">
+                  <wps:wsp>
+                    <wps:cNvSpPr>
+                      <a:spLocks noChangeArrowheads="1"/>
+                    </wps:cNvSpPr>
+                    <wps:spPr bwMode="auto">
+                      <a:xfrm>
+                        <a:off x="0" y="0"/>
+                        <a:ext cx="90805" cy="822960"/>
+                      </a:xfrm>
+                      <a:prstGeom prst="rect">
+                        <a:avLst/>
+                      </a:prstGeom>
+                      <a:solidFill>
+                        <a:schemeClr val="accent1">
+                          <a:lumMod val="75000"/>
+                        </a:schemeClr>
+                      </a:solidFill>
+                      <a:ln w="9525">
+                        <a:solidFill>
+                          <a:schemeClr val="accent1"/>
+                        </a:solidFill>
+                        <a:miter lim="800000"/>
+                        <a:headEnd/>
+                        <a:tailEnd/>
+                      </a:ln>
+                      <a:effectLst>
+                        <a:reflection blurRad="6350" stA="52000" endA="300" endPos="35000" dir="5400000" sy="-100000" algn="bl" rotWithShape="0"/>
+                      </a:effectLst>
+                    </wps:spPr>
+                    <wps:bodyPr rot="0" vert="horz" wrap="square" lIns="91440" tIns="45720" rIns="91440" bIns="45720" anchor="t" anchorCtr="0" upright="1">
+                      <a:noAutofit/>
+                    </wps:bodyPr>
+                  </wps:wsp>
+                </a:graphicData>
+              </a:graphic>
+              <wp14:sizeRelH relativeFrom="page">
+                <wp14:pctWidth>0</wp14:pctWidth>
+              </wp14:sizeRelH>
+              <wp14:sizeRelV relativeFrom="bottomMargin">
+                <wp14:pctHeight>90000</wp14:pctHeight>
+              </wp14:sizeRelV>
+            </wp:anchor>
+          </w:drawing>
+        </mc:Choice>
+        <mc:Fallback>
+          <w:pict>
+            <v:rect id="Rectangle 444" o:spid="_x0000_s1026" style="position:absolute;margin-left:0;margin-top:0;width:7.15pt;height:64.8pt;z-index:251661312;visibility:visible;mso-wrap-style:square;mso-width-percent:0;mso-height-percent:900;mso-wrap-distance-left:9pt;mso-wrap-distance-top:0;mso-wrap-distance-right:9pt;mso-wrap-distance-bottom:0;mso-position-horizontal:center;mso-position-horizontal-relative:left-margin-area;mso-position-vertical:bottom;mso-position-vertical-relative:page;mso-width-percent:0;mso-height-percent:900;mso-width-relative:page;mso-height-relative:bottom-margin-area;v-text-anchor:top" o:gfxdata="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" fillcolor="#365f91 [2404]" strokecolor="#4f81bd [3204]">
+              <w10:wrap anchorx="margin" anchory="page"/>
+            </v:rect>
+          </w:pict>
+        </mc:Fallback>
+      </mc:AlternateContent>
+    </w:r>
+    <w:r>
+      <w:rPr>
+        <w:noProof/>
+        <w:lang w:eastAsia="fr-FR"/>
+      </w:rPr>
+      <mc:AlternateContent>
+        <mc:Choice Requires="wps">
+          <w:drawing>
+            <wp:anchor distT="0" distB="0" distL="114300" distR="114300" simplePos="0" relativeHeight="251660288" behindDoc="0" locked="0" layoutInCell="1" allowOverlap="1" wp14:anchorId="793780A5" wp14:editId="614F3486">
+              <wp:simplePos x="0" y="0"/>
+              <wp:positionH relativeFrom="rightMargin">
+                <wp:align>center</wp:align>
+              </wp:positionH>
+              <wp:positionV relativeFrom="page">
+                <wp:align>bottom</wp:align>
+              </wp:positionV>
+              <wp:extent cx="91440" cy="822960"/>
+              <wp:effectExtent l="19050" t="0" r="41910" b="371475"/>
+              <wp:wrapNone/>
+              <wp:docPr id="445" name="Rectangle 445"/>
+              <wp:cNvGraphicFramePr>
+                <a:graphicFrameLocks xmlns:a="http://schemas.openxmlformats.org/drawingml/2006/main"/>
+              </wp:cNvGraphicFramePr>
+              <a:graphic xmlns:a="http://schemas.openxmlformats.org/drawingml/2006/main">
+                <a:graphicData uri="http://schemas.microsoft.com/office/word/2010/wordprocessingShape">
+                  <wps:wsp>
+                    <wps:cNvSpPr>
+                      <a:spLocks noChangeArrowheads="1"/>
+                    </wps:cNvSpPr>
+                    <wps:spPr bwMode="auto">
+                      <a:xfrm>
+                        <a:off x="0" y="0"/>
+                        <a:ext cx="91440" cy="822960"/>
+                      </a:xfrm>
+                      <a:prstGeom prst="rect">
+                        <a:avLst/>
+                      </a:prstGeom>
+                      <a:solidFill>
+                        <a:schemeClr val="accent1">
+                          <a:lumMod val="75000"/>
+                        </a:schemeClr>
+                      </a:solidFill>
+                      <a:ln w="9525">
+                        <a:solidFill>
+                          <a:schemeClr val="accent1"/>
+                        </a:solidFill>
+                        <a:miter lim="800000"/>
+                        <a:headEnd/>
+                        <a:tailEnd/>
+                      </a:ln>
+                      <a:effectLst>
+                        <a:reflection blurRad="6350" stA="52000" endA="300" endPos="35000" dir="5400000" sy="-100000" algn="bl" rotWithShape="0"/>
+                      </a:effectLst>
+                    </wps:spPr>
+                    <wps:bodyPr rot="0" vert="horz" wrap="square" lIns="91440" tIns="45720" rIns="91440" bIns="45720" anchor="t" anchorCtr="0" upright="1">
+                      <a:noAutofit/>
+                    </wps:bodyPr>
+                  </wps:wsp>
+                </a:graphicData>
+              </a:graphic>
+              <wp14:sizeRelH relativeFrom="page">
+                <wp14:pctWidth>0</wp14:pctWidth>
+              </wp14:sizeRelH>
+              <wp14:sizeRelV relativeFrom="bottomMargin">
+                <wp14:pctHeight>90000</wp14:pctHeight>
+              </wp14:sizeRelV>
+            </wp:anchor>
+          </w:drawing>
+        </mc:Choice>
+        <mc:Fallback>
+          <w:pict>
+            <v:rect id="Rectangle 445" o:spid="_x0000_s1026" style="position:absolute;margin-left:0;margin-top:0;width:7.2pt;height:64.8pt;z-index:251660288;visibility:visible;mso-wrap-style:square;mso-width-percent:0;mso-height-percent:900;mso-wrap-distance-left:9pt;mso-wrap-distance-top:0;mso-wrap-distance-right:9pt;mso-wrap-distance-bottom:0;mso-position-horizontal:center;mso-position-horizontal-relative:right-margin-area;mso-position-vertical:bottom;mso-position-vertical-relative:page;mso-width-percent:0;mso-height-percent:900;mso-width-relative:page;mso-height-relative:bottom-margin-area;v-text-anchor:top" o:gfxdata="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" fillcolor="#365f91 [2404]" strokecolor="#4f81bd [3204]">
+              <w10:wrap anchorx="margin" anchory="page"/>
+            </v:rect>
+          </w:pict>
+        </mc:Fallback>
+      </mc:AlternateContent>
+    </w:r>
+  </w:p>
+</w:ftr>
+</file>
+
+<file path=word/footer3.xml><?xml version="1.0" encoding="utf-8"?>
+<w:ftr xmlns:wpc="http://schemas.microsoft.com/office/word/2010/wordprocessingCanvas" xmlns:mc="http://schemas.openxmlformats.org/markup-compatibility/2006" xmlns:o="urn:schemas-microsoft-com:office:office" xmlns:r="http://schemas.openxmlformats.org/officeDocument/2006/relationships" xmlns:m="http://schemas.openxmlformats.org/officeDocument/2006/math" xmlns:v="urn:schemas-microsoft-com:vml" xmlns:wp14="http://schemas.microsoft.com/office/word/2010/wordprocessingDrawing" xmlns:wp="http://schemas.openxmlformats.org/drawingml/2006/wordprocessingDrawing" xmlns:w10="urn:schemas-microsoft-com:office:word" xmlns:w="http://schemas.openxmlformats.org/wordprocessingml/2006/main" xmlns:w14="http://schemas.microsoft.com/office/word/2010/wordml" xmlns:wpg="http://schemas.microsoft.com/office/word/2010/wordprocessingGroup" xmlns:wpi="http://schemas.microsoft.com/office/word/2010/wordprocessingInk" xmlns:wne="http://schemas.microsoft.com/office/word/2006/wordml" xmlns:wps="http://schemas.microsoft.com/office/word/2010/wordprocessingShape" mc:Ignorable="w14 wp14">
+  <w:p>
+    <w:pPr>
+      <w:pStyle w:val="Pieddepage"/>
+    </w:pPr>
+  </w:p>
+</w:ftr>
+</file>
+
+<file path=word/footnotes.xml><?xml version="1.0" encoding="utf-8"?>
+<w:footnotes xmlns:wpc="http://schemas.microsoft.com/office/word/2010/wordprocessingCanvas" xmlns:mc="http://schemas.openxmlformats.org/markup-compatibility/2006" xmlns:o="urn:schemas-microsoft-com:office:office" xmlns:r="http://schemas.openxmlformats.org/officeDocument/2006/relationships" xmlns:m="http://schemas.openxmlformats.org/officeDocument/2006/math" xmlns:v="urn:schemas-microsoft-com:vml" xmlns:wp14="http://schemas.microsoft.com/office/word/2010/wordprocessingDrawing" xmlns:wp="http://schemas.openxmlformats.org/drawingml/2006/wordprocessingDrawing" xmlns:w10="urn:schemas-microsoft-com:office:word" xmlns:w="http://schemas.openxmlformats.org/wordprocessingml/2006/main" xmlns:w14="http://schemas.microsoft.com/office/word/2010/wordml" xmlns:wpg="http://schemas.microsoft.com/office/word/2010/wordprocessingGroup" xmlns:wpi="http://schemas.microsoft.com/office/word/2010/wordprocessingInk" xmlns:wne="http://schemas.microsoft.com/office/word/2006/wordml" xmlns:wps="http://schemas.microsoft.com/office/word/2010/wordprocessingShape" mc:Ignorable="w14 wp14">
+  <w:footnote w:type="separator" w:id="-1">
+    <w:p>
+      <w:pPr>
+        <w:spacing w:after="0" w:line="240" w:lineRule="auto"/>
+      </w:pPr>
+      <w:r>
+        <w:separator/>
+      </w:r>
+    </w:p>
+  </w:footnote>
+  <w:footnote w:type="continuationSeparator" w:id="0">
+    <w:p>
+      <w:pPr>
+        <w:spacing w:after="0" w:line="240" w:lineRule="auto"/>
+      </w:pPr>
+      <w:r>
+        <w:continuationSeparator/>
+      </w:r>
+    </w:p>
+  </w:footnote>
+</w:footnotes>
+</file>
+
+<file path=word/header1.xml><?xml version="1.0" encoding="utf-8"?>
+<w:hdr xmlns:wpc="http://schemas.microsoft.com/office/word/2010/wordprocessingCanvas" xmlns:mc="http://schemas.openxmlformats.org/markup-compatibility/2006" xmlns:o="urn:schemas-microsoft-com:office:office" xmlns:r="http://schemas.openxmlformats.org/officeDocument/2006/relationships" xmlns:m="http://schemas.openxmlformats.org/officeDocument/2006/math" xmlns:v="urn:schemas-microsoft-com:vml" xmlns:wp14="http://schemas.microsoft.com/office/word/2010/wordprocessingDrawing" xmlns:wp="http://schemas.openxmlformats.org/drawingml/2006/wordprocessingDrawing" xmlns:w10="urn:schemas-microsoft-com:office:word" xmlns:w="http://schemas.openxmlformats.org/wordprocessingml/2006/main" xmlns:w14="http://schemas.microsoft.com/office/word/2010/wordml" xmlns:wpg="http://schemas.microsoft.com/office/word/2010/wordprocessingGroup" xmlns:wpi="http://schemas.microsoft.com/office/word/2010/wordprocessingInk" xmlns:wne="http://schemas.microsoft.com/office/word/2006/wordml" xmlns:wps="http://schemas.microsoft.com/office/word/2010/wordprocessingShape" mc:Ignorable="w14 wp14">
+  <w:p>
+    <w:pPr>
+      <w:pStyle w:val="En-tte"/>
+    </w:pPr>
+  </w:p>
+</w:hdr>
+</file>
+
+<file path=word/header2.xml><?xml version="1.0" encoding="utf-8"?>
+<w:hdr xmlns:wpc="http://schemas.microsoft.com/office/word/2010/wordprocessingCanvas" xmlns:mc="http://schemas.openxmlformats.org/markup-compatibility/2006" xmlns:o="urn:schemas-microsoft-com:office:office" xmlns:r="http://schemas.openxmlformats.org/officeDocument/2006/relationships" xmlns:m="http://schemas.openxmlformats.org/officeDocument/2006/math" xmlns:v="urn:schemas-microsoft-com:vml" xmlns:wp14="http://schemas.microsoft.com/office/word/2010/wordprocessingDrawing" xmlns:wp="http://schemas.openxmlformats.org/drawingml/2006/wordprocessingDrawing" xmlns:w10="urn:schemas-microsoft-com:office:word" xmlns:w="http://schemas.openxmlformats.org/wordprocessingml/2006/main" xmlns:w14="http://schemas.microsoft.com/office/word/2010/wordml" xmlns:wpg="http://schemas.microsoft.com/office/word/2010/wordprocessingGroup" xmlns:wpi="http://schemas.microsoft.com/office/word/2010/wordprocessingInk" xmlns:wne="http://schemas.microsoft.com/office/word/2006/wordml" xmlns:wps="http://schemas.microsoft.com/office/word/2010/wordprocessingShape" mc:Ignorable="w14 wp14">
+  <w:p>
+    <w:pPr>
+      <w:pStyle w:val="En-tte"/>
+    </w:pPr>
+  </w:p>
+</w:hdr>
+</file>
+
+<file path=word/header3.xml><?xml version="1.0" encoding="utf-8"?>
+<w:hdr xmlns:wpc="http://schemas.microsoft.com/office/word/2010/wordprocessingCanvas" xmlns:mc="http://schemas.openxmlformats.org/markup-compatibility/2006" xmlns:o="urn:schemas-microsoft-com:office:office" xmlns:r="http://schemas.openxmlformats.org/officeDocument/2006/relationships" xmlns:m="http://schemas.openxmlformats.org/officeDocument/2006/math" xmlns:v="urn:schemas-microsoft-com:vml" xmlns:wp14="http://schemas.microsoft.com/office/word/2010/wordprocessingDrawing" xmlns:wp="http://schemas.openxmlformats.org/drawingml/2006/wordprocessingDrawing" xmlns:w10="urn:schemas-microsoft-com:office:word" xmlns:w="http://schemas.openxmlformats.org/wordprocessingml/2006/main" xmlns:w14="http://schemas.microsoft.com/office/word/2010/wordml" xmlns:wpg="http://schemas.microsoft.com/office/word/2010/wordprocessingGroup" xmlns:wpi="http://schemas.microsoft.com/office/word/2010/wordprocessingInk" xmlns:wne="http://schemas.microsoft.com/office/word/2006/wordml" xmlns:wps="http://schemas.microsoft.com/office/word/2010/wordprocessingShape" mc:Ignorable="w14 wp14">
+  <w:p>
+    <w:pPr>
+      <w:pStyle w:val="En-tte"/>
+    </w:pPr>
+  </w:p>
+</w:hdr>
 </file>
 
 <file path=word/numbering.xml><?xml version="1.0" encoding="utf-8"?>
@@ -10740,6 +11834,50 @@
       <w:color w:val="4F81BD" w:themeColor="accent1"/>
     </w:rPr>
   </w:style>
+  <w:style w:type="paragraph" w:styleId="En-tte">
+    <w:name w:val="header"/>
+    <w:basedOn w:val="Normal"/>
+    <w:link w:val="En-tteCar"/>
+    <w:uiPriority w:val="99"/>
+    <w:unhideWhenUsed/>
+    <w:rsid w:val="00382ACE"/>
+    <w:pPr>
+      <w:tabs>
+        <w:tab w:val="center" w:pos="4536"/>
+        <w:tab w:val="right" w:pos="9072"/>
+      </w:tabs>
+      <w:spacing w:after="0" w:line="240" w:lineRule="auto"/>
+    </w:pPr>
+  </w:style>
+  <w:style w:type="character" w:customStyle="1" w:styleId="En-tteCar">
+    <w:name w:val="En-tête Car"/>
+    <w:basedOn w:val="Policepardfaut"/>
+    <w:link w:val="En-tte"/>
+    <w:uiPriority w:val="99"/>
+    <w:rsid w:val="00382ACE"/>
+  </w:style>
+  <w:style w:type="paragraph" w:styleId="Pieddepage">
+    <w:name w:val="footer"/>
+    <w:basedOn w:val="Normal"/>
+    <w:link w:val="PieddepageCar"/>
+    <w:uiPriority w:val="99"/>
+    <w:unhideWhenUsed/>
+    <w:rsid w:val="00382ACE"/>
+    <w:pPr>
+      <w:tabs>
+        <w:tab w:val="center" w:pos="4536"/>
+        <w:tab w:val="right" w:pos="9072"/>
+      </w:tabs>
+      <w:spacing w:after="0" w:line="240" w:lineRule="auto"/>
+    </w:pPr>
+  </w:style>
+  <w:style w:type="character" w:customStyle="1" w:styleId="PieddepageCar">
+    <w:name w:val="Pied de page Car"/>
+    <w:basedOn w:val="Policepardfaut"/>
+    <w:link w:val="Pieddepage"/>
+    <w:uiPriority w:val="99"/>
+    <w:rsid w:val="00382ACE"/>
+  </w:style>
 </w:styles>
 </file>
 
@@ -11244,6 +12382,50 @@
       <w:color w:val="4F81BD" w:themeColor="accent1"/>
     </w:rPr>
   </w:style>
+  <w:style w:type="paragraph" w:styleId="En-tte">
+    <w:name w:val="header"/>
+    <w:basedOn w:val="Normal"/>
+    <w:link w:val="En-tteCar"/>
+    <w:uiPriority w:val="99"/>
+    <w:unhideWhenUsed/>
+    <w:rsid w:val="00382ACE"/>
+    <w:pPr>
+      <w:tabs>
+        <w:tab w:val="center" w:pos="4536"/>
+        <w:tab w:val="right" w:pos="9072"/>
+      </w:tabs>
+      <w:spacing w:after="0" w:line="240" w:lineRule="auto"/>
+    </w:pPr>
+  </w:style>
+  <w:style w:type="character" w:customStyle="1" w:styleId="En-tteCar">
+    <w:name w:val="En-tête Car"/>
+    <w:basedOn w:val="Policepardfaut"/>
+    <w:link w:val="En-tte"/>
+    <w:uiPriority w:val="99"/>
+    <w:rsid w:val="00382ACE"/>
+  </w:style>
+  <w:style w:type="paragraph" w:styleId="Pieddepage">
+    <w:name w:val="footer"/>
+    <w:basedOn w:val="Normal"/>
+    <w:link w:val="PieddepageCar"/>
+    <w:uiPriority w:val="99"/>
+    <w:unhideWhenUsed/>
+    <w:rsid w:val="00382ACE"/>
+    <w:pPr>
+      <w:tabs>
+        <w:tab w:val="center" w:pos="4536"/>
+        <w:tab w:val="right" w:pos="9072"/>
+      </w:tabs>
+      <w:spacing w:after="0" w:line="240" w:lineRule="auto"/>
+    </w:pPr>
+  </w:style>
+  <w:style w:type="character" w:customStyle="1" w:styleId="PieddepageCar">
+    <w:name w:val="Pied de page Car"/>
+    <w:basedOn w:val="Policepardfaut"/>
+    <w:link w:val="Pieddepage"/>
+    <w:uiPriority w:val="99"/>
+    <w:rsid w:val="00382ACE"/>
+  </w:style>
 </w:styles>
 </file>
 

--- a/memoire 0.1.docx
+++ b/memoire 0.1.docx
@@ -2,334 +2,607 @@
 <file path=word/document.xml><?xml version="1.0" encoding="utf-8"?>
 <w:document xmlns:wpc="http://schemas.microsoft.com/office/word/2010/wordprocessingCanvas" xmlns:mc="http://schemas.openxmlformats.org/markup-compatibility/2006" xmlns:o="urn:schemas-microsoft-com:office:office" xmlns:r="http://schemas.openxmlformats.org/officeDocument/2006/relationships" xmlns:m="http://schemas.openxmlformats.org/officeDocument/2006/math" xmlns:v="urn:schemas-microsoft-com:vml" xmlns:wp14="http://schemas.microsoft.com/office/word/2010/wordprocessingDrawing" xmlns:wp="http://schemas.openxmlformats.org/drawingml/2006/wordprocessingDrawing" xmlns:w10="urn:schemas-microsoft-com:office:word" xmlns:w="http://schemas.openxmlformats.org/wordprocessingml/2006/main" xmlns:w14="http://schemas.microsoft.com/office/word/2010/wordml" xmlns:wpg="http://schemas.microsoft.com/office/word/2010/wordprocessingGroup" xmlns:wpi="http://schemas.microsoft.com/office/word/2010/wordprocessingInk" xmlns:wne="http://schemas.microsoft.com/office/word/2006/wordml" xmlns:wps="http://schemas.microsoft.com/office/word/2010/wordprocessingShape" mc:Ignorable="w14 wp14">
   <w:body>
-    <w:p>
-      <w:pPr>
-        <w:pStyle w:val="Titre1"/>
-        <w:jc w:val="both"/>
+    <w:sdt>
+      <w:sdtPr>
+        <w:rPr>
+          <w:rFonts w:asciiTheme="minorHAnsi" w:eastAsiaTheme="minorHAnsi" w:hAnsiTheme="minorHAnsi" w:cstheme="minorBidi"/>
+          <w:color w:val="auto"/>
+          <w:spacing w:val="0"/>
+          <w:kern w:val="0"/>
+          <w:sz w:val="140"/>
+          <w:szCs w:val="140"/>
+          <w:lang w:eastAsia="en-US"/>
+        </w:rPr>
+        <w:id w:val="-150058969"/>
+        <w:docPartObj>
+          <w:docPartGallery w:val="Cover Pages"/>
+          <w:docPartUnique/>
+        </w:docPartObj>
+      </w:sdtPr>
+      <w:sdtEndPr>
         <w:rPr>
           <w:rFonts w:eastAsia="Times New Roman"/>
-          <w:lang w:eastAsia="fr-FR"/>
-        </w:rPr>
-      </w:pPr>
-      <w:r>
+          <w:sz w:val="22"/>
+          <w:szCs w:val="22"/>
+        </w:rPr>
+      </w:sdtEndPr>
+      <w:sdtContent>
+        <w:tbl>
+          <w:tblPr>
+            <w:tblpPr w:leftFromText="187" w:rightFromText="187" w:bottomFromText="720" w:horzAnchor="margin" w:tblpYSpec="center"/>
+            <w:tblW w:w="5000" w:type="pct"/>
+            <w:tblLook w:val="04A0" w:firstRow="1" w:lastRow="0" w:firstColumn="1" w:lastColumn="0" w:noHBand="0" w:noVBand="1"/>
+          </w:tblPr>
+          <w:tblGrid>
+            <w:gridCol w:w="9288"/>
+          </w:tblGrid>
+          <w:tr>
+            <w:tc>
+              <w:tcPr>
+                <w:tcW w:w="10296" w:type="dxa"/>
+              </w:tcPr>
+              <w:p>
+                <w:pPr>
+                  <w:pStyle w:val="Titre"/>
+                  <w:rPr>
+                    <w:sz w:val="140"/>
+                    <w:szCs w:val="140"/>
+                  </w:rPr>
+                </w:pPr>
+                <w:sdt>
+                  <w:sdtPr>
+                    <w:rPr>
+                      <w:sz w:val="96"/>
+                      <w:szCs w:val="140"/>
+                    </w:rPr>
+                    <w:alias w:val="Titre"/>
+                    <w:id w:val="1934172987"/>
+                    <w:placeholder>
+                      <w:docPart w:val="3B0BC7490AF043208AB3FB67F2B34E2A"/>
+                    </w:placeholder>
+                    <w:dataBinding w:prefixMappings="xmlns:ns0='http://schemas.openxmlformats.org/package/2006/metadata/core-properties' xmlns:ns1='http://purl.org/dc/elements/1.1/'" w:xpath="/ns0:coreProperties[1]/ns1:title[1]" w:storeItemID="{6C3C8BC8-F283-45AE-878A-BAB7291924A1}"/>
+                    <w:text/>
+                  </w:sdtPr>
+                  <w:sdtEndPr/>
+                  <w:sdtContent>
+                    <w:r>
+                      <w:rPr>
+                        <w:sz w:val="96"/>
+                        <w:szCs w:val="140"/>
+                      </w:rPr>
+                      <w:t>Domotique au service des personnes à mobilité réduite</w:t>
+                    </w:r>
+                  </w:sdtContent>
+                </w:sdt>
+              </w:p>
+            </w:tc>
+          </w:tr>
+          <w:tr>
+            <w:tc>
+              <w:tcPr>
+                <w:tcW w:w="0" w:type="auto"/>
+                <w:vAlign w:val="bottom"/>
+              </w:tcPr>
+              <w:p>
+                <w:pPr>
+                  <w:pStyle w:val="Sous-titre"/>
+                </w:pPr>
+                <w:sdt>
+                  <w:sdtPr>
+                    <w:rPr>
+                      <w:sz w:val="44"/>
+                      <w:szCs w:val="44"/>
+                    </w:rPr>
+                    <w:alias w:val="Sous-titre"/>
+                    <w:id w:val="-899293849"/>
+                    <w:placeholder>
+                      <w:docPart w:val="820B8892943D4F83AD85043664228378"/>
+                    </w:placeholder>
+                    <w:dataBinding w:prefixMappings="xmlns:ns0='http://schemas.openxmlformats.org/package/2006/metadata/core-properties' xmlns:ns1='http://purl.org/dc/elements/1.1/'" w:xpath="/ns0:coreProperties[1]/ns1:subject[1]" w:storeItemID="{6C3C8BC8-F283-45AE-878A-BAB7291924A1}"/>
+                    <w:text/>
+                  </w:sdtPr>
+                  <w:sdtEndPr/>
+                  <w:sdtContent>
+                    <w:r>
+                      <w:rPr>
+                        <w:sz w:val="44"/>
+                        <w:szCs w:val="44"/>
+                      </w:rPr>
+                      <w:t xml:space="preserve">Marine </w:t>
+                    </w:r>
+                    <w:proofErr w:type="spellStart"/>
+                    <w:r>
+                      <w:rPr>
+                        <w:sz w:val="44"/>
+                        <w:szCs w:val="44"/>
+                      </w:rPr>
+                      <w:t>Perroteau</w:t>
+                    </w:r>
+                    <w:proofErr w:type="spellEnd"/>
+                    <w:r>
+                      <w:rPr>
+                        <w:sz w:val="44"/>
+                        <w:szCs w:val="44"/>
+                      </w:rPr>
+                      <w:t xml:space="preserve"> – Sylvia Naïm</w:t>
+                    </w:r>
+                  </w:sdtContent>
+                </w:sdt>
+              </w:p>
+            </w:tc>
+          </w:tr>
+          <w:tr>
+            <w:trPr>
+              <w:trHeight w:val="1152"/>
+            </w:trPr>
+            <w:tc>
+              <w:tcPr>
+                <w:tcW w:w="0" w:type="auto"/>
+                <w:vAlign w:val="bottom"/>
+              </w:tcPr>
+              <w:p>
+                <w:pPr>
+                  <w:rPr>
+                    <w:color w:val="000000" w:themeColor="text1"/>
+                    <w:sz w:val="24"/>
+                    <w:szCs w:val="24"/>
+                  </w:rPr>
+                </w:pPr>
+                <w:sdt>
+                  <w:sdtPr>
+                    <w:rPr>
+                      <w:color w:val="000000" w:themeColor="text1"/>
+                      <w:sz w:val="24"/>
+                      <w:szCs w:val="24"/>
+                    </w:rPr>
+                    <w:alias w:val="Résumé"/>
+                    <w:id w:val="624198434"/>
+                    <w:dataBinding w:prefixMappings="xmlns:ns0='http://schemas.microsoft.com/office/2006/coverPageProps'" w:xpath="/ns0:CoverPageProperties[1]/ns0:Abstract[1]" w:storeItemID="{55AF091B-3C7A-41E3-B477-F2FDAA23CFDA}"/>
+                    <w:text/>
+                  </w:sdtPr>
+                  <w:sdtEndPr/>
+                  <w:sdtContent>
+                    <w:r>
+                      <w:rPr>
+                        <w:color w:val="000000" w:themeColor="text1"/>
+                        <w:sz w:val="24"/>
+                        <w:szCs w:val="24"/>
+                      </w:rPr>
+                      <w:t>--</w:t>
+                    </w:r>
+                  </w:sdtContent>
+                </w:sdt>
+              </w:p>
+            </w:tc>
+          </w:tr>
+        </w:tbl>
+        <w:p>
+          <w:pPr>
+            <w:rPr>
+              <w:rFonts w:asciiTheme="majorHAnsi" w:eastAsia="Times New Roman" w:hAnsiTheme="majorHAnsi" w:cstheme="majorBidi"/>
+              <w:b/>
+              <w:bCs/>
+              <w:color w:val="365F91" w:themeColor="accent1" w:themeShade="BF"/>
+              <w:sz w:val="28"/>
+              <w:szCs w:val="28"/>
+              <w:lang w:eastAsia="fr-FR"/>
+            </w:rPr>
+          </w:pPr>
+          <w:r>
+            <w:rPr>
+              <w:noProof/>
+              <w:lang w:eastAsia="fr-FR"/>
+            </w:rPr>
+            <mc:AlternateContent>
+              <mc:Choice Requires="wps">
+                <w:drawing>
+                  <wp:anchor distT="0" distB="0" distL="114300" distR="114300" simplePos="0" relativeHeight="251662336" behindDoc="1" locked="0" layoutInCell="1" allowOverlap="1" wp14:anchorId="4E5B2FF8" wp14:editId="1B4C2339">
+                    <wp:simplePos x="0" y="0"/>
+                    <wp:positionH relativeFrom="page">
+                      <wp:align>center</wp:align>
+                    </wp:positionH>
+                    <wp:positionV relativeFrom="page">
+                      <wp:align>center</wp:align>
+                    </wp:positionV>
+                    <wp:extent cx="7772400" cy="10058400"/>
+                    <wp:effectExtent l="0" t="0" r="0" b="0"/>
+                    <wp:wrapNone/>
+                    <wp:docPr id="52" name="Rectangle 52"/>
+                    <wp:cNvGraphicFramePr/>
+                    <a:graphic xmlns:a="http://schemas.openxmlformats.org/drawingml/2006/main">
+                      <a:graphicData uri="http://schemas.microsoft.com/office/word/2010/wordprocessingShape">
+                        <wps:wsp>
+                          <wps:cNvSpPr/>
+                          <wps:spPr>
+                            <a:xfrm>
+                              <a:off x="0" y="0"/>
+                              <a:ext cx="7772400" cy="10058400"/>
+                            </a:xfrm>
+                            <a:prstGeom prst="rect">
+                              <a:avLst/>
+                            </a:prstGeom>
+                            <a:blipFill dpi="0" rotWithShape="1">
+                              <a:blip r:embed="rId9">
+                                <a:duotone>
+                                  <a:schemeClr val="lt1">
+                                    <a:shade val="20000"/>
+                                    <a:satMod val="350000"/>
+                                    <a:lumMod val="125000"/>
+                                  </a:schemeClr>
+                                  <a:schemeClr val="lt1">
+                                    <a:tint val="90000"/>
+                                    <a:satMod val="250000"/>
+                                  </a:schemeClr>
+                                </a:duotone>
+                              </a:blip>
+                              <a:srcRect/>
+                              <a:stretch>
+                                <a:fillRect/>
+                              </a:stretch>
+                            </a:blipFill>
+                            <a:ln>
+                              <a:noFill/>
+                            </a:ln>
+                          </wps:spPr>
+                          <wps:style>
+                            <a:lnRef idx="2">
+                              <a:schemeClr val="accent1">
+                                <a:shade val="50000"/>
+                              </a:schemeClr>
+                            </a:lnRef>
+                            <a:fillRef idx="1003">
+                              <a:schemeClr val="lt1"/>
+                            </a:fillRef>
+                            <a:effectRef idx="0">
+                              <a:schemeClr val="accent1"/>
+                            </a:effectRef>
+                            <a:fontRef idx="minor">
+                              <a:schemeClr val="lt1"/>
+                            </a:fontRef>
+                          </wps:style>
+                          <wps:bodyPr rot="0" spcFirstLastPara="0" vertOverflow="overflow" horzOverflow="overflow" vert="horz" wrap="square" lIns="91440" tIns="45720" rIns="91440" bIns="45720" numCol="1" spcCol="0" rtlCol="0" fromWordArt="0" anchor="ctr" anchorCtr="0" forceAA="0" compatLnSpc="1">
+                            <a:prstTxWarp prst="textNoShape">
+                              <a:avLst/>
+                            </a:prstTxWarp>
+                            <a:noAutofit/>
+                          </wps:bodyPr>
+                        </wps:wsp>
+                      </a:graphicData>
+                    </a:graphic>
+                    <wp14:sizeRelH relativeFrom="page">
+                      <wp14:pctWidth>100000</wp14:pctWidth>
+                    </wp14:sizeRelH>
+                    <wp14:sizeRelV relativeFrom="page">
+                      <wp14:pctHeight>100000</wp14:pctHeight>
+                    </wp14:sizeRelV>
+                  </wp:anchor>
+                </w:drawing>
+              </mc:Choice>
+              <mc:Fallback>
+                <w:pict>
+                  <v:rect id="Rectangle 52" o:spid="_x0000_s1026" style="position:absolute;margin-left:0;margin-top:0;width:612pt;height:11in;z-index:-251654144;visibility:visible;mso-wrap-style:square;mso-width-percent:1000;mso-height-percent:1000;mso-wrap-distance-left:9pt;mso-wrap-distance-top:0;mso-wrap-distance-right:9pt;mso-wrap-distance-bottom:0;mso-position-horizontal:center;mso-position-horizontal-relative:page;mso-position-vertical:center;mso-position-vertical-relative:page;mso-width-percent:1000;mso-height-percent:1000;mso-width-relative:page;mso-height-relative:page;v-text-anchor:middle" o:gfxdata="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" stroked="f" strokeweight="2pt">
+                    <v:fill r:id="rId10" o:title="" recolor="t" rotate="t" type="frame"/>
+                    <v:imagedata recolortarget="#3f3f3f [801]"/>
+                    <w10:wrap anchorx="page" anchory="page"/>
+                  </v:rect>
+                </w:pict>
+              </mc:Fallback>
+            </mc:AlternateContent>
+          </w:r>
+          <w:r>
+            <w:rPr>
+              <w:noProof/>
+              <w:lang w:eastAsia="fr-FR"/>
+            </w:rPr>
+            <mc:AlternateContent>
+              <mc:Choice Requires="wps">
+                <w:drawing>
+                  <wp:anchor distT="0" distB="0" distL="114300" distR="114300" simplePos="0" relativeHeight="251660288" behindDoc="0" locked="0" layoutInCell="1" allowOverlap="1" wp14:anchorId="52F00B49" wp14:editId="5DEDD798">
+                    <wp:simplePos x="0" y="0"/>
+                    <mc:AlternateContent>
+                      <mc:Choice Requires="wp14">
+                        <wp:positionH relativeFrom="margin">
+                          <wp14:pctPosHOffset>0</wp14:pctPosHOffset>
+                        </wp:positionH>
+                      </mc:Choice>
+                      <mc:Fallback>
+                        <wp:positionH relativeFrom="page">
+                          <wp:posOffset>899795</wp:posOffset>
+                        </wp:positionH>
+                      </mc:Fallback>
+                    </mc:AlternateContent>
+                    <wp:positionV relativeFrom="margin">
+                      <wp:align>bottom</wp:align>
+                    </wp:positionV>
+                    <wp:extent cx="5943600" cy="389890"/>
+                    <wp:effectExtent l="0" t="0" r="0" b="0"/>
+                    <wp:wrapNone/>
+                    <wp:docPr id="53" name="Zone de texte 53"/>
+                    <wp:cNvGraphicFramePr/>
+                    <a:graphic xmlns:a="http://schemas.openxmlformats.org/drawingml/2006/main">
+                      <a:graphicData uri="http://schemas.microsoft.com/office/word/2010/wordprocessingShape">
+                        <wps:wsp>
+                          <wps:cNvSpPr txBox="1"/>
+                          <wps:spPr>
+                            <a:xfrm>
+                              <a:off x="0" y="0"/>
+                              <a:ext cx="5943600" cy="389890"/>
+                            </a:xfrm>
+                            <a:prstGeom prst="rect">
+                              <a:avLst/>
+                            </a:prstGeom>
+                            <a:noFill/>
+                            <a:ln w="6350">
+                              <a:noFill/>
+                            </a:ln>
+                            <a:effectLst/>
+                          </wps:spPr>
+                          <wps:txbx>
+                            <w:txbxContent>
+                              <w:sdt>
+                                <w:sdtPr>
+                                  <w:id w:val="1631521841"/>
+                                  <w:date w:fullDate="2014-01-12T00:00:00Z">
+                                    <w:dateFormat w:val="dd/MM/yyyy"/>
+                                    <w:lid w:val="fr-FR"/>
+                                    <w:storeMappedDataAs w:val="dateTime"/>
+                                    <w:calendar w:val="gregorian"/>
+                                  </w:date>
+                                </w:sdtPr>
+                                <w:sdtEndPr/>
+                                <w:sdtContent>
+                                  <w:p>
+                                    <w:pPr>
+                                      <w:pStyle w:val="Sous-titre"/>
+                                      <w:spacing w:after="0" w:line="240" w:lineRule="auto"/>
+                                      <w:jc w:val="right"/>
+                                    </w:pPr>
+                                    <w:r>
+                                      <w:t>12/01/2014</w:t>
+                                    </w:r>
+                                  </w:p>
+                                </w:sdtContent>
+                              </w:sdt>
+                            </w:txbxContent>
+                          </wps:txbx>
+                          <wps:bodyPr rot="0" spcFirstLastPara="0" vertOverflow="overflow" horzOverflow="overflow" vert="horz" wrap="square" lIns="91440" tIns="45720" rIns="91440" bIns="45720" numCol="1" spcCol="0" rtlCol="0" fromWordArt="0" anchor="b" anchorCtr="0" forceAA="0" compatLnSpc="1">
+                            <a:prstTxWarp prst="textNoShape">
+                              <a:avLst/>
+                            </a:prstTxWarp>
+                            <a:spAutoFit/>
+                          </wps:bodyPr>
+                        </wps:wsp>
+                      </a:graphicData>
+                    </a:graphic>
+                    <wp14:sizeRelH relativeFrom="margin">
+                      <wp14:pctWidth>100000</wp14:pctWidth>
+                    </wp14:sizeRelH>
+                    <wp14:sizeRelV relativeFrom="margin">
+                      <wp14:pctHeight>15000</wp14:pctHeight>
+                    </wp14:sizeRelV>
+                  </wp:anchor>
+                </w:drawing>
+              </mc:Choice>
+              <mc:Fallback>
+                <w:pict>
+                  <v:shapetype id="_x0000_t202" coordsize="21600,21600" o:spt="202" path="m,l,21600r21600,l21600,xe">
+                    <v:stroke joinstyle="miter"/>
+                    <v:path gradientshapeok="t" o:connecttype="rect"/>
+                  </v:shapetype>
+                  <v:shape id="Zone de texte 53" o:spid="_x0000_s1026" type="#_x0000_t202" style="position:absolute;margin-left:0;margin-top:0;width:468pt;height:30.7pt;z-index:251660288;visibility:visible;mso-wrap-style:square;mso-width-percent:1000;mso-height-percent:150;mso-left-percent:0;mso-wrap-distance-left:9pt;mso-wrap-distance-top:0;mso-wrap-distance-right:9pt;mso-wrap-distance-bottom:0;mso-position-horizontal-relative:margin;mso-position-vertical:bottom;mso-position-vertical-relative:margin;mso-width-percent:1000;mso-height-percent:150;mso-left-percent:0;mso-width-relative:margin;mso-height-relative:margin;v-text-anchor:bottom" o:gfxdata="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" filled="f" stroked="f" strokeweight=".5pt">
+                    <v:textbox style="mso-fit-shape-to-text:t">
+                      <w:txbxContent>
+                        <w:sdt>
+                          <w:sdtPr>
+                            <w:id w:val="1631521841"/>
+                            <w:date w:fullDate="2014-01-12T00:00:00Z">
+                              <w:dateFormat w:val="dd/MM/yyyy"/>
+                              <w:lid w:val="fr-FR"/>
+                              <w:storeMappedDataAs w:val="dateTime"/>
+                              <w:calendar w:val="gregorian"/>
+                            </w:date>
+                          </w:sdtPr>
+                          <w:sdtEndPr/>
+                          <w:sdtContent>
+                            <w:p>
+                              <w:pPr>
+                                <w:pStyle w:val="Sous-titre"/>
+                                <w:spacing w:after="0" w:line="240" w:lineRule="auto"/>
+                                <w:jc w:val="right"/>
+                              </w:pPr>
+                              <w:r>
+                                <w:t>12/01/2014</w:t>
+                              </w:r>
+                            </w:p>
+                          </w:sdtContent>
+                        </w:sdt>
+                      </w:txbxContent>
+                    </v:textbox>
+                    <w10:wrap anchorx="margin" anchory="margin"/>
+                  </v:shape>
+                </w:pict>
+              </mc:Fallback>
+            </mc:AlternateContent>
+          </w:r>
+          <w:r>
+            <w:rPr>
+              <w:noProof/>
+              <w:lang w:eastAsia="fr-FR"/>
+            </w:rPr>
+            <mc:AlternateContent>
+              <mc:Choice Requires="wps">
+                <w:drawing>
+                  <wp:anchor distT="0" distB="0" distL="114300" distR="114300" simplePos="0" relativeHeight="251661312" behindDoc="0" locked="0" layoutInCell="1" allowOverlap="1" wp14:anchorId="0874C787" wp14:editId="03172957">
+                    <wp:simplePos x="0" y="0"/>
+                    <wp:positionH relativeFrom="page">
+                      <wp:align>center</wp:align>
+                    </wp:positionH>
+                    <wp:positionV relativeFrom="page">
+                      <wp:align>top</wp:align>
+                    </wp:positionV>
+                    <wp:extent cx="5943600" cy="2057400"/>
+                    <wp:effectExtent l="0" t="0" r="0" b="0"/>
+                    <wp:wrapNone/>
+                    <wp:docPr id="54" name="Rectangle 54"/>
+                    <wp:cNvGraphicFramePr/>
+                    <a:graphic xmlns:a="http://schemas.openxmlformats.org/drawingml/2006/main">
+                      <a:graphicData uri="http://schemas.microsoft.com/office/word/2010/wordprocessingShape">
+                        <wps:wsp>
+                          <wps:cNvSpPr/>
+                          <wps:spPr>
+                            <a:xfrm>
+                              <a:off x="0" y="0"/>
+                              <a:ext cx="5943600" cy="2057400"/>
+                            </a:xfrm>
+                            <a:prstGeom prst="rect">
+                              <a:avLst/>
+                            </a:prstGeom>
+                            <a:ln>
+                              <a:noFill/>
+                            </a:ln>
+                          </wps:spPr>
+                          <wps:style>
+                            <a:lnRef idx="2">
+                              <a:schemeClr val="accent1">
+                                <a:shade val="50000"/>
+                              </a:schemeClr>
+                            </a:lnRef>
+                            <a:fillRef idx="1">
+                              <a:schemeClr val="accent1"/>
+                            </a:fillRef>
+                            <a:effectRef idx="0">
+                              <a:schemeClr val="accent1"/>
+                            </a:effectRef>
+                            <a:fontRef idx="minor">
+                              <a:schemeClr val="lt1"/>
+                            </a:fontRef>
+                          </wps:style>
+                          <wps:bodyPr rtlCol="0" anchor="ctr"/>
+                        </wps:wsp>
+                      </a:graphicData>
+                    </a:graphic>
+                    <wp14:sizeRelH relativeFrom="margin">
+                      <wp14:pctWidth>100000</wp14:pctWidth>
+                    </wp14:sizeRelH>
+                    <wp14:sizeRelV relativeFrom="margin">
+                      <wp14:pctHeight>25000</wp14:pctHeight>
+                    </wp14:sizeRelV>
+                  </wp:anchor>
+                </w:drawing>
+              </mc:Choice>
+              <mc:Fallback>
+                <w:pict>
+                  <v:rect id="Rectangle 54" o:spid="_x0000_s1026" style="position:absolute;margin-left:0;margin-top:0;width:468pt;height:162pt;z-index:251661312;visibility:visible;mso-wrap-style:square;mso-width-percent:1000;mso-height-percent:250;mso-wrap-distance-left:9pt;mso-wrap-distance-top:0;mso-wrap-distance-right:9pt;mso-wrap-distance-bottom:0;mso-position-horizontal:center;mso-position-horizontal-relative:page;mso-position-vertical:top;mso-position-vertical-relative:page;mso-width-percent:1000;mso-height-percent:250;mso-width-relative:margin;mso-height-relative:margin;v-text-anchor:middle" o:gfxdata="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" fillcolor="#4f81bd [3204]" stroked="f" strokeweight="2pt">
+                    <w10:wrap anchorx="page" anchory="page"/>
+                  </v:rect>
+                </w:pict>
+              </mc:Fallback>
+            </mc:AlternateContent>
+          </w:r>
+          <w:r>
+            <w:rPr>
+              <w:noProof/>
+              <w:lang w:eastAsia="fr-FR"/>
+            </w:rPr>
+            <mc:AlternateContent>
+              <mc:Choice Requires="wps">
+                <w:drawing>
+                  <wp:anchor distT="0" distB="0" distL="114300" distR="114300" simplePos="0" relativeHeight="251663360" behindDoc="0" locked="0" layoutInCell="1" allowOverlap="1" wp14:anchorId="2A9990ED" wp14:editId="60598EEB">
+                    <wp:simplePos x="0" y="0"/>
+                    <wp:positionH relativeFrom="margin">
+                      <wp:align>center</wp:align>
+                    </wp:positionH>
+                    <wp:positionV relativeFrom="margin">
+                      <wp:align>bottom</wp:align>
+                    </wp:positionV>
+                    <wp:extent cx="5943600" cy="36195"/>
+                    <wp:effectExtent l="0" t="0" r="0" b="0"/>
+                    <wp:wrapNone/>
+                    <wp:docPr id="55" name="Rectangle 55"/>
+                    <wp:cNvGraphicFramePr/>
+                    <a:graphic xmlns:a="http://schemas.openxmlformats.org/drawingml/2006/main">
+                      <a:graphicData uri="http://schemas.microsoft.com/office/word/2010/wordprocessingShape">
+                        <wps:wsp>
+                          <wps:cNvSpPr/>
+                          <wps:spPr>
+                            <a:xfrm>
+                              <a:off x="0" y="0"/>
+                              <a:ext cx="5943600" cy="36195"/>
+                            </a:xfrm>
+                            <a:prstGeom prst="rect">
+                              <a:avLst/>
+                            </a:prstGeom>
+                            <a:ln>
+                              <a:noFill/>
+                            </a:ln>
+                          </wps:spPr>
+                          <wps:style>
+                            <a:lnRef idx="2">
+                              <a:schemeClr val="accent1">
+                                <a:shade val="50000"/>
+                              </a:schemeClr>
+                            </a:lnRef>
+                            <a:fillRef idx="1">
+                              <a:schemeClr val="accent1"/>
+                            </a:fillRef>
+                            <a:effectRef idx="0">
+                              <a:schemeClr val="accent1"/>
+                            </a:effectRef>
+                            <a:fontRef idx="minor">
+                              <a:schemeClr val="lt1"/>
+                            </a:fontRef>
+                          </wps:style>
+                          <wps:bodyPr rtlCol="0" anchor="ctr"/>
+                        </wps:wsp>
+                      </a:graphicData>
+                    </a:graphic>
+                    <wp14:sizeRelH relativeFrom="margin">
+                      <wp14:pctWidth>100000</wp14:pctWidth>
+                    </wp14:sizeRelH>
+                    <wp14:sizeRelV relativeFrom="margin">
+                      <wp14:pctHeight>0</wp14:pctHeight>
+                    </wp14:sizeRelV>
+                  </wp:anchor>
+                </w:drawing>
+              </mc:Choice>
+              <mc:Fallback>
+                <w:pict>
+                  <v:rect id="Rectangle 55" o:spid="_x0000_s1026" style="position:absolute;margin-left:0;margin-top:0;width:468pt;height:2.85pt;z-index:251663360;visibility:visible;mso-wrap-style:square;mso-width-percent:1000;mso-height-percent:0;mso-wrap-distance-left:9pt;mso-wrap-distance-top:0;mso-wrap-distance-right:9pt;mso-wrap-distance-bottom:0;mso-position-horizontal:center;mso-position-horizontal-relative:margin;mso-position-vertical:bottom;mso-position-vertical-relative:margin;mso-width-percent:1000;mso-height-percent:0;mso-width-relative:margin;mso-height-relative:margin;v-text-anchor:middle" o:gfxdata="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" fillcolor="#4f81bd [3204]" stroked="f" strokeweight="2pt">
+                    <w10:wrap anchorx="margin" anchory="margin"/>
+                  </v:rect>
+                </w:pict>
+              </mc:Fallback>
+            </mc:AlternateContent>
+          </w:r>
+          <w:r>
+            <w:rPr>
+              <w:rFonts w:eastAsia="Times New Roman"/>
+              <w:lang w:eastAsia="fr-FR"/>
+            </w:rPr>
+            <w:br w:type="page"/>
+          </w:r>
+        </w:p>
+      </w:sdtContent>
+    </w:sdt>
+    <w:p>
+      <w:pPr>
+        <w:pStyle w:val="Titre"/>
         <w:rPr>
           <w:rFonts w:eastAsia="Times New Roman"/>
-          <w:lang w:eastAsia="fr-FR"/>
-        </w:rPr>
-        <w:t>Introduction</w:t>
-      </w:r>
+          <w:b/>
+          <w:bCs/>
+          <w:color w:val="365F91" w:themeColor="accent1" w:themeShade="BF"/>
+          <w:sz w:val="28"/>
+          <w:szCs w:val="28"/>
+        </w:rPr>
+      </w:pPr>
       <w:r>
         <w:rPr>
           <w:rFonts w:eastAsia="Times New Roman"/>
-          <w:lang w:eastAsia="fr-FR"/>
-        </w:rPr>
-        <w:t xml:space="preserve"> </w:t>
-      </w:r>
-    </w:p>
-    <w:p>
-      <w:pPr>
-        <w:pStyle w:val="Titre2"/>
-        <w:rPr>
-          <w:rFonts w:eastAsia="Times New Roman"/>
-          <w:lang w:eastAsia="fr-FR"/>
-        </w:rPr>
-      </w:pPr>
-      <w:r>
-        <w:rPr>
-          <w:rFonts w:eastAsia="Times New Roman"/>
-          <w:lang w:eastAsia="fr-FR"/>
-        </w:rPr>
-        <w:t>Qu'est-ce que la domotique</w:t>
-      </w:r>
-    </w:p>
-    <w:p>
-      <w:pPr>
-        <w:spacing w:after="0" w:line="270" w:lineRule="atLeast"/>
-        <w:jc w:val="both"/>
-        <w:rPr>
-          <w:rStyle w:val="Emphaseple"/>
-          <w:color w:val="auto"/>
-          <w:lang w:eastAsia="fr-FR"/>
-        </w:rPr>
-      </w:pPr>
-      <w:r>
-        <w:rPr>
-          <w:rStyle w:val="Emphaseple"/>
-          <w:color w:val="auto"/>
-          <w:lang w:eastAsia="fr-FR"/>
-        </w:rPr>
-        <w:t xml:space="preserve"> </w:t>
-      </w:r>
-      <w:r>
-        <w:rPr>
-          <w:rStyle w:val="Emphaseple"/>
-          <w:color w:val="auto"/>
-          <w:lang w:eastAsia="fr-FR"/>
-        </w:rPr>
-        <w:t xml:space="preserve">« Le mot domotique vient du latin </w:t>
-      </w:r>
-      <w:proofErr w:type="spellStart"/>
-      <w:r>
-        <w:rPr>
-          <w:rStyle w:val="Emphaseple"/>
-          <w:color w:val="auto"/>
-          <w:lang w:eastAsia="fr-FR"/>
-        </w:rPr>
-        <w:t>Domus</w:t>
-      </w:r>
-      <w:proofErr w:type="spellEnd"/>
-      <w:r>
-        <w:rPr>
-          <w:rStyle w:val="Emphaseple"/>
-          <w:color w:val="auto"/>
-          <w:lang w:eastAsia="fr-FR"/>
-        </w:rPr>
-        <w:t xml:space="preserve"> qui signifie maison et le suffixe vient du mot informatique.</w:t>
-      </w:r>
-    </w:p>
-    <w:p>
-      <w:pPr>
-        <w:spacing w:after="0" w:line="270" w:lineRule="atLeast"/>
-        <w:jc w:val="both"/>
-        <w:rPr>
-          <w:rStyle w:val="Emphaseple"/>
-          <w:color w:val="auto"/>
-          <w:lang w:eastAsia="fr-FR"/>
-        </w:rPr>
-      </w:pPr>
-      <w:r>
-        <w:rPr>
-          <w:rStyle w:val="Emphaseple"/>
-          <w:color w:val="auto"/>
-          <w:lang w:eastAsia="fr-FR"/>
-        </w:rPr>
-        <w:t>La domotique désigne l’ensemble des techniques visant à intégrer à l’habitat tous les automatismes en matière de sécurité, de gestion de l’énergie, de communication.</w:t>
-      </w:r>
-      <w:r>
-        <w:rPr>
-          <w:rStyle w:val="Emphaseple"/>
-          <w:color w:val="auto"/>
-          <w:lang w:eastAsia="fr-FR"/>
-        </w:rPr>
-        <w:t> »</w:t>
-      </w:r>
-    </w:p>
-    <w:p>
-      <w:pPr>
-        <w:spacing w:after="0" w:line="270" w:lineRule="atLeast"/>
-        <w:ind w:left="360" w:firstLine="360"/>
-        <w:jc w:val="both"/>
-        <w:rPr>
-          <w:rStyle w:val="Emphaseple"/>
-          <w:color w:val="auto"/>
-          <w:lang w:eastAsia="fr-FR"/>
-        </w:rPr>
-      </w:pPr>
-    </w:p>
-    <w:p>
-      <w:r>
-        <w:t>Les principaux axes d’utilisation de la domotique :</w:t>
-      </w:r>
-    </w:p>
-    <w:p>
-      <w:pPr>
-        <w:pStyle w:val="Paragraphedeliste"/>
-        <w:numPr>
-          <w:ilvl w:val="0"/>
-          <w:numId w:val="22"/>
-        </w:numPr>
-      </w:pPr>
-      <w:r>
-        <w:t>Pratique</w:t>
-      </w:r>
-      <w:r>
-        <w:t> : le cas le plus courant, pour la simplification des tâches quotidiennes (exemple : éclairage, volets électriques, …)</w:t>
-      </w:r>
-    </w:p>
-    <w:p>
-      <w:pPr>
-        <w:pStyle w:val="Paragraphedeliste"/>
-        <w:numPr>
-          <w:ilvl w:val="0"/>
-          <w:numId w:val="22"/>
-        </w:numPr>
-      </w:pPr>
-      <w:r>
-        <w:t>Optimisation énergétique</w:t>
-      </w:r>
-      <w:r>
-        <w:t xml:space="preserve"> : programmation des </w:t>
-      </w:r>
-      <w:r>
-        <w:t>éléments</w:t>
-      </w:r>
-      <w:r>
-        <w:t xml:space="preserve">  afin de réduite les couts énergétiques au sein du bâtiment (chauffage, climatisation, volets électriques …)</w:t>
-      </w:r>
-      <w:r>
-        <w:t>.</w:t>
-      </w:r>
-    </w:p>
-    <w:p>
-      <w:pPr>
-        <w:pStyle w:val="Paragraphedeliste"/>
-        <w:numPr>
-          <w:ilvl w:val="0"/>
-          <w:numId w:val="22"/>
-        </w:numPr>
-      </w:pPr>
-      <w:r>
-        <w:t>Sécurité</w:t>
-      </w:r>
-      <w:r>
-        <w:t> : inclus la sécurité dans un bâtiment, que ce soit au niveau des maisons individuelles (détecteurs de présence, alarmes etc.) ou au niveau des bâtiments publics / industriel / tertiaire.</w:t>
-      </w:r>
-    </w:p>
-    <w:p>
-      <w:pPr>
-        <w:pStyle w:val="Paragraphedeliste"/>
-        <w:numPr>
-          <w:ilvl w:val="0"/>
-          <w:numId w:val="22"/>
-        </w:numPr>
-        <w:rPr>
-          <w:lang w:eastAsia="fr-FR"/>
-        </w:rPr>
-      </w:pPr>
-      <w:r>
-        <w:t>Gadget</w:t>
-      </w:r>
-    </w:p>
-    <w:p>
-      <w:pPr>
-        <w:spacing w:after="0" w:line="270" w:lineRule="atLeast"/>
-        <w:jc w:val="both"/>
-        <w:rPr>
-          <w:rFonts w:eastAsia="Times New Roman" w:cs="Times New Roman"/>
-          <w:iCs/>
-          <w:color w:val="444444"/>
-          <w:sz w:val="20"/>
-          <w:szCs w:val="20"/>
-          <w:lang w:eastAsia="fr-FR"/>
-        </w:rPr>
-      </w:pPr>
-    </w:p>
-    <w:p>
-      <w:pPr>
-        <w:pStyle w:val="Titre2"/>
-        <w:rPr>
-          <w:rFonts w:eastAsia="Times New Roman"/>
-          <w:lang w:eastAsia="fr-FR"/>
-        </w:rPr>
-      </w:pPr>
-      <w:r>
-        <w:rPr>
-          <w:rFonts w:eastAsia="Times New Roman"/>
-          <w:lang w:eastAsia="fr-FR"/>
-        </w:rPr>
-        <w:t>Qu'est-ce que l'intelligence artificielle et en quoi / comment est-elle utilisée en domotique</w:t>
-      </w:r>
-    </w:p>
-    <w:p>
-      <w:pPr>
-        <w:spacing w:after="0" w:line="270" w:lineRule="atLeast"/>
-        <w:ind w:left="360" w:firstLine="360"/>
-        <w:jc w:val="both"/>
-        <w:rPr>
-          <w:rStyle w:val="Emphaseple"/>
-          <w:lang w:eastAsia="fr-FR"/>
-        </w:rPr>
-      </w:pPr>
-    </w:p>
-    <w:p>
-      <w:pPr>
-        <w:rPr>
-          <w:lang w:eastAsia="fr-FR"/>
-        </w:rPr>
-      </w:pPr>
-      <w:r>
-        <w:rPr>
-          <w:lang w:eastAsia="fr-FR"/>
-        </w:rPr>
-        <w:t>L’intelligence artificielle au sein des bâtiments consiste à utiliser l’in</w:t>
-      </w:r>
-      <w:r>
-        <w:rPr>
-          <w:lang w:eastAsia="fr-FR"/>
-        </w:rPr>
-        <w:t>ter</w:t>
-      </w:r>
-      <w:r>
-        <w:rPr>
-          <w:lang w:eastAsia="fr-FR"/>
-        </w:rPr>
-        <w:t>opérabilité des différents agents dans l’optimisation énergéti</w:t>
-      </w:r>
-      <w:r>
-        <w:rPr>
-          <w:lang w:eastAsia="fr-FR"/>
-        </w:rPr>
-        <w:t>que ou dans la réalisation</w:t>
-      </w:r>
-      <w:r>
-        <w:rPr>
-          <w:color w:val="D99594" w:themeColor="accent2" w:themeTint="99"/>
-          <w:lang w:eastAsia="fr-FR"/>
-        </w:rPr>
-        <w:t xml:space="preserve"> </w:t>
-      </w:r>
-      <w:r>
-        <w:rPr>
-          <w:color w:val="C00000"/>
-          <w:lang w:eastAsia="fr-FR"/>
-        </w:rPr>
-        <w:t>d’un</w:t>
-      </w:r>
-      <w:r>
-        <w:rPr>
-          <w:color w:val="C00000"/>
-          <w:lang w:eastAsia="fr-FR"/>
-        </w:rPr>
-        <w:t xml:space="preserve"> but préprogrammé.</w:t>
-      </w:r>
-    </w:p>
-    <w:p>
-      <w:pPr>
-        <w:rPr>
-          <w:lang w:eastAsia="fr-FR"/>
-        </w:rPr>
-      </w:pPr>
-      <w:r>
-        <w:rPr>
-          <w:lang w:eastAsia="fr-FR"/>
-        </w:rPr>
-        <w:t xml:space="preserve">Exemple : </w:t>
-      </w:r>
-      <w:r>
-        <w:rPr>
-          <w:lang w:eastAsia="fr-FR"/>
-        </w:rPr>
-        <w:t xml:space="preserve">La journée, les volets roulants remontent pour laisser entrer la lumière et chauffer l'intérieur de la maison avec l'énergie gratuite du soleil. Dès que la nuit tombe, ils descendent automatiquement et les lumières s'allument. </w:t>
-      </w:r>
-      <w:r>
-        <w:rPr>
-          <w:lang w:eastAsia="fr-FR"/>
-        </w:rPr>
-        <w:t>Il peut ainsi économiser jusqu’à 10% d’énergie au niveau du chauffage.</w:t>
-      </w:r>
-    </w:p>
-    <w:p>
-      <w:pPr>
-        <w:spacing w:after="0" w:line="270" w:lineRule="atLeast"/>
-        <w:jc w:val="both"/>
-        <w:rPr>
-          <w:rFonts w:eastAsia="Times New Roman" w:cs="Arial"/>
-          <w:color w:val="444444"/>
-          <w:sz w:val="20"/>
-          <w:szCs w:val="20"/>
-          <w:lang w:eastAsia="fr-FR"/>
-        </w:rPr>
-      </w:pPr>
+        </w:rPr>
+        <w:lastRenderedPageBreak/>
+        <w:t>SOMMAIRE</w:t>
+      </w:r>
     </w:p>
     <w:p>
       <w:pPr>
@@ -366,6 +639,356 @@
           <w:lang w:eastAsia="fr-FR"/>
         </w:rPr>
         <w:lastRenderedPageBreak/>
+        <w:t>Introduction</w:t>
+      </w:r>
+      <w:r>
+        <w:rPr>
+          <w:rFonts w:eastAsia="Times New Roman"/>
+          <w:lang w:eastAsia="fr-FR"/>
+        </w:rPr>
+        <w:t xml:space="preserve"> </w:t>
+      </w:r>
+    </w:p>
+    <w:p>
+      <w:pPr>
+        <w:pStyle w:val="Titre2"/>
+        <w:rPr>
+          <w:rFonts w:eastAsia="Times New Roman"/>
+          <w:lang w:eastAsia="fr-FR"/>
+        </w:rPr>
+      </w:pPr>
+      <w:r>
+        <w:rPr>
+          <w:rFonts w:eastAsia="Times New Roman"/>
+          <w:lang w:eastAsia="fr-FR"/>
+        </w:rPr>
+        <w:t>Qu'est-ce que la domotique</w:t>
+      </w:r>
+    </w:p>
+    <w:p>
+      <w:pPr>
+        <w:spacing w:after="0" w:line="270" w:lineRule="atLeast"/>
+        <w:jc w:val="both"/>
+        <w:rPr>
+          <w:rStyle w:val="Emphaseple"/>
+          <w:color w:val="auto"/>
+          <w:lang w:eastAsia="fr-FR"/>
+        </w:rPr>
+      </w:pPr>
+      <w:r>
+        <w:rPr>
+          <w:rStyle w:val="Emphaseple"/>
+          <w:color w:val="auto"/>
+          <w:lang w:eastAsia="fr-FR"/>
+        </w:rPr>
+        <w:t xml:space="preserve"> </w:t>
+      </w:r>
+      <w:r>
+        <w:rPr>
+          <w:rStyle w:val="Emphaseple"/>
+          <w:color w:val="auto"/>
+          <w:lang w:eastAsia="fr-FR"/>
+        </w:rPr>
+        <w:t xml:space="preserve">« Le mot domotique vient du latin </w:t>
+      </w:r>
+      <w:proofErr w:type="spellStart"/>
+      <w:r>
+        <w:rPr>
+          <w:rStyle w:val="Emphaseple"/>
+          <w:color w:val="auto"/>
+          <w:lang w:eastAsia="fr-FR"/>
+        </w:rPr>
+        <w:t>Domus</w:t>
+      </w:r>
+      <w:proofErr w:type="spellEnd"/>
+      <w:r>
+        <w:rPr>
+          <w:rStyle w:val="Emphaseple"/>
+          <w:color w:val="auto"/>
+          <w:lang w:eastAsia="fr-FR"/>
+        </w:rPr>
+        <w:t xml:space="preserve"> qui signifie maison et le suffixe vient du mot informatique.</w:t>
+      </w:r>
+    </w:p>
+    <w:p>
+      <w:pPr>
+        <w:spacing w:after="0" w:line="270" w:lineRule="atLeast"/>
+        <w:jc w:val="both"/>
+        <w:rPr>
+          <w:rStyle w:val="Emphaseple"/>
+          <w:color w:val="auto"/>
+          <w:lang w:eastAsia="fr-FR"/>
+        </w:rPr>
+      </w:pPr>
+      <w:r>
+        <w:rPr>
+          <w:rStyle w:val="Emphaseple"/>
+          <w:color w:val="auto"/>
+          <w:lang w:eastAsia="fr-FR"/>
+        </w:rPr>
+        <w:t>La domotique désigne l’ensemble des techniques visant à intégrer à l’habitat tous les automatismes en matière de sécurité, de gestion de l’énergie, de communication.</w:t>
+      </w:r>
+      <w:r>
+        <w:rPr>
+          <w:rStyle w:val="Emphaseple"/>
+          <w:color w:val="auto"/>
+          <w:lang w:eastAsia="fr-FR"/>
+        </w:rPr>
+        <w:t> »</w:t>
+      </w:r>
+    </w:p>
+    <w:p>
+      <w:pPr>
+        <w:spacing w:after="0" w:line="270" w:lineRule="atLeast"/>
+        <w:ind w:left="360" w:firstLine="360"/>
+        <w:jc w:val="both"/>
+        <w:rPr>
+          <w:rStyle w:val="Emphaseple"/>
+          <w:color w:val="auto"/>
+          <w:lang w:eastAsia="fr-FR"/>
+        </w:rPr>
+      </w:pPr>
+    </w:p>
+    <w:p>
+      <w:r>
+        <w:t>Les principaux axes d’utilisation de la domotique :</w:t>
+      </w:r>
+    </w:p>
+    <w:p>
+      <w:pPr>
+        <w:pStyle w:val="Paragraphedeliste"/>
+        <w:numPr>
+          <w:ilvl w:val="0"/>
+          <w:numId w:val="22"/>
+        </w:numPr>
+      </w:pPr>
+      <w:r>
+        <w:t>Pratique</w:t>
+      </w:r>
+      <w:r>
+        <w:t> : le cas le plus courant, pour la simplification des tâches quotidiennes (exemple : éclairage, volets électriques, …)</w:t>
+      </w:r>
+    </w:p>
+    <w:p>
+      <w:pPr>
+        <w:pStyle w:val="Paragraphedeliste"/>
+        <w:numPr>
+          <w:ilvl w:val="0"/>
+          <w:numId w:val="22"/>
+        </w:numPr>
+      </w:pPr>
+      <w:r>
+        <w:t>Optimisation énergétique</w:t>
+      </w:r>
+      <w:r>
+        <w:t xml:space="preserve"> : programmation des </w:t>
+      </w:r>
+      <w:r>
+        <w:t>éléments</w:t>
+      </w:r>
+      <w:r>
+        <w:t xml:space="preserve">  afin de réduite les couts énergétiques au sein du bâtiment (chauffage, climatisation, volets électriques …)</w:t>
+      </w:r>
+      <w:r>
+        <w:t>.</w:t>
+      </w:r>
+    </w:p>
+    <w:p>
+      <w:pPr>
+        <w:pStyle w:val="Paragraphedeliste"/>
+        <w:numPr>
+          <w:ilvl w:val="0"/>
+          <w:numId w:val="22"/>
+        </w:numPr>
+      </w:pPr>
+      <w:r>
+        <w:t>Sécurité</w:t>
+      </w:r>
+      <w:r>
+        <w:t> : inclus la sécurité dans un bâtiment, que ce soit au niveau des maisons individuelles (détecteurs de présence, alarmes etc.) ou au niveau des bâtiments publics / industriel / tertiaire.</w:t>
+      </w:r>
+    </w:p>
+    <w:p>
+      <w:pPr>
+        <w:pStyle w:val="Paragraphedeliste"/>
+        <w:numPr>
+          <w:ilvl w:val="0"/>
+          <w:numId w:val="22"/>
+        </w:numPr>
+        <w:rPr>
+          <w:lang w:eastAsia="fr-FR"/>
+        </w:rPr>
+      </w:pPr>
+      <w:r>
+        <w:t>Gadget</w:t>
+      </w:r>
+    </w:p>
+    <w:p>
+      <w:pPr>
+        <w:spacing w:after="0" w:line="270" w:lineRule="atLeast"/>
+        <w:jc w:val="both"/>
+        <w:rPr>
+          <w:rFonts w:eastAsia="Times New Roman" w:cs="Times New Roman"/>
+          <w:iCs/>
+          <w:color w:val="444444"/>
+          <w:sz w:val="20"/>
+          <w:szCs w:val="20"/>
+          <w:lang w:eastAsia="fr-FR"/>
+        </w:rPr>
+      </w:pPr>
+    </w:p>
+    <w:p>
+      <w:pPr>
+        <w:pStyle w:val="Titre2"/>
+        <w:rPr>
+          <w:rFonts w:eastAsia="Times New Roman"/>
+          <w:lang w:eastAsia="fr-FR"/>
+        </w:rPr>
+      </w:pPr>
+      <w:r>
+        <w:rPr>
+          <w:rFonts w:eastAsia="Times New Roman"/>
+          <w:lang w:eastAsia="fr-FR"/>
+        </w:rPr>
+        <w:t>Qu'est-ce que l'intelligence artificielle et en quoi / comment est-elle utilisée en domotique</w:t>
+      </w:r>
+    </w:p>
+    <w:p>
+      <w:pPr>
+        <w:spacing w:after="0" w:line="270" w:lineRule="atLeast"/>
+        <w:ind w:left="360" w:firstLine="360"/>
+        <w:jc w:val="both"/>
+        <w:rPr>
+          <w:rStyle w:val="Emphaseple"/>
+          <w:lang w:eastAsia="fr-FR"/>
+        </w:rPr>
+      </w:pPr>
+    </w:p>
+    <w:p>
+      <w:pPr>
+        <w:rPr>
+          <w:lang w:eastAsia="fr-FR"/>
+        </w:rPr>
+      </w:pPr>
+      <w:r>
+        <w:rPr>
+          <w:lang w:eastAsia="fr-FR"/>
+        </w:rPr>
+        <w:t>L’intelligence artificielle au sein des bâtiments consiste à utiliser l’in</w:t>
+      </w:r>
+      <w:r>
+        <w:rPr>
+          <w:lang w:eastAsia="fr-FR"/>
+        </w:rPr>
+        <w:t>ter</w:t>
+      </w:r>
+      <w:r>
+        <w:rPr>
+          <w:lang w:eastAsia="fr-FR"/>
+        </w:rPr>
+        <w:t>opérabilité des différents agents dans l’optimisation énergéti</w:t>
+      </w:r>
+      <w:r>
+        <w:rPr>
+          <w:lang w:eastAsia="fr-FR"/>
+        </w:rPr>
+        <w:t>que ou dans la réalisation</w:t>
+      </w:r>
+      <w:r>
+        <w:rPr>
+          <w:color w:val="D99594" w:themeColor="accent2" w:themeTint="99"/>
+          <w:lang w:eastAsia="fr-FR"/>
+        </w:rPr>
+        <w:t xml:space="preserve"> </w:t>
+      </w:r>
+      <w:r>
+        <w:rPr>
+          <w:color w:val="C00000"/>
+          <w:lang w:eastAsia="fr-FR"/>
+        </w:rPr>
+        <w:t>d’un</w:t>
+      </w:r>
+      <w:r>
+        <w:rPr>
+          <w:color w:val="C00000"/>
+          <w:lang w:eastAsia="fr-FR"/>
+        </w:rPr>
+        <w:t xml:space="preserve"> but préprogrammé.</w:t>
+      </w:r>
+    </w:p>
+    <w:p>
+      <w:pPr>
+        <w:rPr>
+          <w:lang w:eastAsia="fr-FR"/>
+        </w:rPr>
+      </w:pPr>
+      <w:r>
+        <w:rPr>
+          <w:lang w:eastAsia="fr-FR"/>
+        </w:rPr>
+        <w:t xml:space="preserve">Exemple : </w:t>
+      </w:r>
+      <w:r>
+        <w:rPr>
+          <w:lang w:eastAsia="fr-FR"/>
+        </w:rPr>
+        <w:t xml:space="preserve">La journée, les volets roulants remontent pour laisser entrer la lumière et chauffer l'intérieur de la maison avec l'énergie gratuite du soleil. Dès que la nuit tombe, ils descendent automatiquement et les lumières s'allument. </w:t>
+      </w:r>
+      <w:r>
+        <w:rPr>
+          <w:lang w:eastAsia="fr-FR"/>
+        </w:rPr>
+        <w:t>Il peut ainsi économiser jusqu’à 10% d’énergie au niveau du chauffage.</w:t>
+      </w:r>
+    </w:p>
+    <w:p>
+      <w:pPr>
+        <w:spacing w:after="0" w:line="270" w:lineRule="atLeast"/>
+        <w:jc w:val="both"/>
+        <w:rPr>
+          <w:rFonts w:eastAsia="Times New Roman" w:cs="Arial"/>
+          <w:color w:val="444444"/>
+          <w:sz w:val="20"/>
+          <w:szCs w:val="20"/>
+          <w:lang w:eastAsia="fr-FR"/>
+        </w:rPr>
+      </w:pPr>
+    </w:p>
+    <w:p>
+      <w:pPr>
+        <w:rPr>
+          <w:rFonts w:asciiTheme="majorHAnsi" w:eastAsia="Times New Roman" w:hAnsiTheme="majorHAnsi" w:cstheme="majorBidi"/>
+          <w:b/>
+          <w:bCs/>
+          <w:color w:val="365F91" w:themeColor="accent1" w:themeShade="BF"/>
+          <w:sz w:val="28"/>
+          <w:szCs w:val="28"/>
+          <w:lang w:eastAsia="fr-FR"/>
+        </w:rPr>
+      </w:pPr>
+      <w:r>
+        <w:rPr>
+          <w:rFonts w:eastAsia="Times New Roman"/>
+          <w:lang w:eastAsia="fr-FR"/>
+        </w:rPr>
+        <w:br w:type="page"/>
+      </w:r>
+    </w:p>
+    <w:p>
+      <w:pPr>
+        <w:pStyle w:val="Titre1"/>
+        <w:jc w:val="both"/>
+        <w:rPr>
+          <w:rFonts w:eastAsia="Times New Roman"/>
+          <w:lang w:eastAsia="fr-FR"/>
+        </w:rPr>
+      </w:pPr>
+      <w:r>
+        <w:rPr>
+          <w:rFonts w:eastAsia="Times New Roman"/>
+          <w:lang w:eastAsia="fr-FR"/>
+        </w:rPr>
+        <w:lastRenderedPageBreak/>
         <w:t>Intelligence artificielle et domotique (livre blanc)</w:t>
       </w:r>
     </w:p>
@@ -806,7 +1429,7 @@
           <w:lang w:eastAsia="fr-FR"/>
         </w:rPr>
         <w:drawing>
-          <wp:anchor distT="0" distB="0" distL="114300" distR="114300" simplePos="0" relativeHeight="251658240" behindDoc="0" locked="0" layoutInCell="1" allowOverlap="1" wp14:anchorId="4E0FA6A4" wp14:editId="4978B6D9">
+          <wp:anchor distT="0" distB="0" distL="114300" distR="114300" simplePos="0" relativeHeight="251658240" behindDoc="0" locked="0" layoutInCell="1" allowOverlap="1" wp14:anchorId="60C2E752" wp14:editId="30311F43">
             <wp:simplePos x="0" y="0"/>
             <wp:positionH relativeFrom="column">
               <wp:posOffset>-3175</wp:posOffset>
@@ -829,7 +1452,7 @@
                     <pic:cNvPicPr/>
                   </pic:nvPicPr>
                   <pic:blipFill>
-                    <a:blip r:embed="rId8">
+                    <a:blip r:embed="rId11">
                       <a:extLst>
                         <a:ext uri="{28A0092B-C50C-407E-A947-70E740481C1C}">
                           <a14:useLocalDpi xmlns:a14="http://schemas.microsoft.com/office/drawing/2010/main" val="0"/>
@@ -1727,7 +2350,7 @@
           <w:lang w:eastAsia="fr-FR"/>
         </w:rPr>
         <w:drawing>
-          <wp:inline distT="0" distB="0" distL="0" distR="0" wp14:anchorId="256C0EEB" wp14:editId="3D85124E">
+          <wp:inline distT="0" distB="0" distL="0" distR="0" wp14:anchorId="67892B73" wp14:editId="1454BA04">
             <wp:extent cx="2990850" cy="1607582"/>
             <wp:effectExtent l="0" t="0" r="0" b="0"/>
             <wp:docPr id="5" name="Image 5" descr="http://fr.cdn.v5.futura-sciences.com/builds/images/thumbs/c/cd100aa438_6615_010.jpg"/>
@@ -1744,7 +2367,7 @@
                     </pic:cNvPicPr>
                   </pic:nvPicPr>
                   <pic:blipFill>
-                    <a:blip r:embed="rId9">
+                    <a:blip r:embed="rId12">
                       <a:extLst>
                         <a:ext uri="{28A0092B-C50C-407E-A947-70E740481C1C}">
                           <a14:useLocalDpi xmlns:a14="http://schemas.microsoft.com/office/drawing/2010/main" val="0"/>
@@ -2185,7 +2808,7 @@
         </w:rPr>
         <w:t>Le réseau câblé reste le mode de transmission le plus rependue car bien que celui-ci soit moins pratique (demandant parfois des travaux et/ou des aménagements spécifiques), il n’en reste pas moins le plus stable (</w:t>
       </w:r>
-      <w:hyperlink r:id="rId10" w:history="1">
+      <w:hyperlink r:id="rId13" w:history="1">
         <w:r>
           <w:rPr>
             <w:shd w:val="clear" w:color="auto" w:fill="FFFFFF"/>
@@ -2201,7 +2824,7 @@
         </w:rPr>
         <w:t xml:space="preserve">, </w:t>
       </w:r>
-      <w:hyperlink r:id="rId11" w:history="1">
+      <w:hyperlink r:id="rId14" w:history="1">
         <w:r>
           <w:rPr>
             <w:shd w:val="clear" w:color="auto" w:fill="FFFFFF"/>
@@ -2217,7 +2840,7 @@
         </w:rPr>
         <w:t xml:space="preserve">, </w:t>
       </w:r>
-      <w:hyperlink r:id="rId12" w:history="1">
+      <w:hyperlink r:id="rId15" w:history="1">
         <w:r>
           <w:rPr>
             <w:shd w:val="clear" w:color="auto" w:fill="FFFFFF"/>
@@ -2233,7 +2856,7 @@
         </w:rPr>
         <w:t xml:space="preserve">, </w:t>
       </w:r>
-      <w:hyperlink r:id="rId13" w:history="1">
+      <w:hyperlink r:id="rId16" w:history="1">
         <w:r>
           <w:rPr>
             <w:shd w:val="clear" w:color="auto" w:fill="FFFFFF"/>
@@ -2249,7 +2872,7 @@
         </w:rPr>
         <w:t xml:space="preserve">, </w:t>
       </w:r>
-      <w:hyperlink r:id="rId14" w:history="1">
+      <w:hyperlink r:id="rId17" w:history="1">
         <w:r>
           <w:rPr>
             <w:shd w:val="clear" w:color="auto" w:fill="FFFFFF"/>
@@ -2265,7 +2888,7 @@
         </w:rPr>
         <w:t xml:space="preserve">, </w:t>
       </w:r>
-      <w:hyperlink r:id="rId15" w:history="1">
+      <w:hyperlink r:id="rId18" w:history="1">
         <w:r>
           <w:rPr>
             <w:shd w:val="clear" w:color="auto" w:fill="FFFFFF"/>
@@ -3337,7 +3960,7 @@
           <w:lang w:eastAsia="fr-FR"/>
         </w:rPr>
         <w:drawing>
-          <wp:inline distT="0" distB="0" distL="0" distR="0" wp14:anchorId="5CA65A9D" wp14:editId="74EF10EC">
+          <wp:inline distT="0" distB="0" distL="0" distR="0" wp14:anchorId="1170D9C3" wp14:editId="315ECB0F">
             <wp:extent cx="4752975" cy="3648075"/>
             <wp:effectExtent l="0" t="0" r="9525" b="9525"/>
             <wp:docPr id="16" name="Image 16"/>
@@ -3354,7 +3977,7 @@
                     </pic:cNvPicPr>
                   </pic:nvPicPr>
                   <pic:blipFill>
-                    <a:blip r:embed="rId16">
+                    <a:blip r:embed="rId19">
                       <a:extLst>
                         <a:ext uri="{28A0092B-C50C-407E-A947-70E740481C1C}">
                           <a14:useLocalDpi xmlns:a14="http://schemas.microsoft.com/office/drawing/2010/main" val="0"/>
@@ -5703,27 +6326,718 @@
         </w:numPr>
       </w:pPr>
       <w:r>
-        <w:t>Reconnaissance de formes (technologies utilisées)</w:t>
-      </w:r>
-    </w:p>
-    <w:p>
-      <w:pPr>
-        <w:spacing w:after="0" w:line="240" w:lineRule="auto"/>
+        <w:t>Technologies utilisées</w:t>
+      </w:r>
+    </w:p>
+    <w:p>
+      <w:pPr>
+        <w:rPr>
+          <w:rFonts w:ascii="Times New Roman" w:hAnsi="Times New Roman" w:cs="Times New Roman"/>
+          <w:sz w:val="24"/>
+          <w:szCs w:val="24"/>
+          <w:lang w:eastAsia="fr-FR"/>
+        </w:rPr>
+      </w:pPr>
+      <w:r>
+        <w:rPr>
+          <w:lang w:eastAsia="fr-FR"/>
+        </w:rPr>
+        <w:t>Il existe de nombreuses technologies permettant d’améliorer la vie et la sécurité des personnes à mobilité réduite.</w:t>
+      </w:r>
+    </w:p>
+    <w:p>
+      <w:pPr>
+        <w:jc w:val="center"/>
+      </w:pPr>
+      <w:r>
+        <w:rPr>
+          <w:noProof/>
+          <w:lang w:eastAsia="fr-FR"/>
+        </w:rPr>
+        <w:drawing>
+          <wp:inline distT="0" distB="0" distL="0" distR="0">
+            <wp:extent cx="5227320" cy="3683635"/>
+            <wp:effectExtent l="0" t="0" r="0" b="0"/>
+            <wp:docPr id="2" name="Image 2" descr="https://lh3.googleusercontent.com/mZVH2PHFCFiq55YD4OlQBq_hnPlaLEJImhSmb4jb5cB-7qwq9h_MnJp9guYS3H-6adSDd2R5mBUCMbPNGIe_vLX7LxP88vNiDR1yP4iSfZ9z3FMD_BySpX0Yag"/>
+            <wp:cNvGraphicFramePr>
+              <a:graphicFrameLocks xmlns:a="http://schemas.openxmlformats.org/drawingml/2006/main" noChangeAspect="1"/>
+            </wp:cNvGraphicFramePr>
+            <a:graphic xmlns:a="http://schemas.openxmlformats.org/drawingml/2006/main">
+              <a:graphicData uri="http://schemas.openxmlformats.org/drawingml/2006/picture">
+                <pic:pic xmlns:pic="http://schemas.openxmlformats.org/drawingml/2006/picture">
+                  <pic:nvPicPr>
+                    <pic:cNvPr id="0" name="Picture 1" descr="https://lh3.googleusercontent.com/mZVH2PHFCFiq55YD4OlQBq_hnPlaLEJImhSmb4jb5cB-7qwq9h_MnJp9guYS3H-6adSDd2R5mBUCMbPNGIe_vLX7LxP88vNiDR1yP4iSfZ9z3FMD_BySpX0Yag"/>
+                    <pic:cNvPicPr>
+                      <a:picLocks noChangeAspect="1" noChangeArrowheads="1"/>
+                    </pic:cNvPicPr>
+                  </pic:nvPicPr>
+                  <pic:blipFill>
+                    <a:blip r:embed="rId20">
+                      <a:extLst>
+                        <a:ext uri="{28A0092B-C50C-407E-A947-70E740481C1C}">
+                          <a14:useLocalDpi xmlns:a14="http://schemas.microsoft.com/office/drawing/2010/main" val="0"/>
+                        </a:ext>
+                      </a:extLst>
+                    </a:blip>
+                    <a:srcRect/>
+                    <a:stretch>
+                      <a:fillRect/>
+                    </a:stretch>
+                  </pic:blipFill>
+                  <pic:spPr bwMode="auto">
+                    <a:xfrm>
+                      <a:off x="0" y="0"/>
+                      <a:ext cx="5227320" cy="3683635"/>
+                    </a:xfrm>
+                    <a:prstGeom prst="rect">
+                      <a:avLst/>
+                    </a:prstGeom>
+                    <a:noFill/>
+                    <a:ln>
+                      <a:noFill/>
+                    </a:ln>
+                  </pic:spPr>
+                </pic:pic>
+              </a:graphicData>
+            </a:graphic>
+          </wp:inline>
+        </w:drawing>
+      </w:r>
+    </w:p>
+    <w:p>
+      <w:pPr>
+        <w:rPr>
+          <w:lang w:eastAsia="fr-FR"/>
+        </w:rPr>
+      </w:pPr>
+      <w:r>
+        <w:rPr>
+          <w:lang w:eastAsia="fr-FR"/>
+        </w:rPr>
+        <w:t>On trouve plusieurs types de technologies développées :</w:t>
+      </w:r>
+    </w:p>
+    <w:p>
+      <w:pPr>
+        <w:rPr>
+          <w:b/>
+          <w:lang w:eastAsia="fr-FR"/>
+        </w:rPr>
+      </w:pPr>
+      <w:r>
+        <w:rPr>
+          <w:b/>
+          <w:lang w:eastAsia="fr-FR"/>
+        </w:rPr>
+        <w:t>Les détecteurs de chutes</w:t>
+      </w:r>
+    </w:p>
+    <w:p>
+      <w:pPr>
+        <w:rPr>
+          <w:lang w:eastAsia="fr-FR"/>
+        </w:rPr>
+      </w:pPr>
+      <w:r>
+        <w:rPr>
+          <w:lang w:eastAsia="fr-FR"/>
+        </w:rPr>
+        <w:t>On a pu constater que 80% des accidents domestiques chez les personnes âgées étaient dues à des chutes. C’est pourquoi c’est une des technologies les plus importantes dans le contexte de la domotique adapté à la mobilité réduite. En effet cette technologie permet de lancer une alerte en cas de chute grave de la personne.</w:t>
+      </w:r>
+    </w:p>
+    <w:p>
+      <w:pPr>
+        <w:rPr>
+          <w:lang w:eastAsia="fr-FR"/>
+        </w:rPr>
+      </w:pPr>
+      <w:r>
+        <w:rPr>
+          <w:lang w:eastAsia="fr-FR"/>
+        </w:rPr>
+        <w:t>Les technologies relatives à la détection de chute se distinguent en deux catégories :</w:t>
+      </w:r>
+    </w:p>
+    <w:p>
+      <w:pPr>
+        <w:pStyle w:val="Paragraphedeliste"/>
+        <w:numPr>
+          <w:ilvl w:val="0"/>
+          <w:numId w:val="41"/>
+        </w:numPr>
+        <w:rPr>
+          <w:lang w:eastAsia="fr-FR"/>
+        </w:rPr>
+      </w:pPr>
+      <w:r>
+        <w:rPr>
+          <w:lang w:eastAsia="fr-FR"/>
+        </w:rPr>
+        <w:t>Un réseau de capteur dans un appartement ou une maison.</w:t>
+      </w:r>
+    </w:p>
+    <w:p>
+      <w:pPr>
         <w:ind w:left="708"/>
-        <w:jc w:val="both"/>
-        <w:rPr>
-          <w:i/>
-          <w:iCs/>
-          <w:color w:val="808080" w:themeColor="text1" w:themeTint="7F"/>
-          <w:lang w:eastAsia="fr-FR"/>
-        </w:rPr>
-      </w:pPr>
-      <w:r>
-        <w:rPr>
-          <w:rStyle w:val="Emphaseple"/>
-          <w:lang w:eastAsia="fr-FR"/>
-        </w:rPr>
-        <w:t xml:space="preserve">Internet / Professionnels / Salons* Interview JF Bonnet </w:t>
+        <w:rPr>
+          <w:lang w:eastAsia="fr-FR"/>
+        </w:rPr>
+      </w:pPr>
+      <w:r>
+        <w:rPr>
+          <w:lang w:eastAsia="fr-FR"/>
+        </w:rPr>
+        <w:t>Ces systèmes sont très peu rependus (voir expérimentaux), en effet ce système est coûteux (installation et nombre de capteurs) et est restreint à une zone. Par exemple si la personne fait une chute dans une pièce ou le système n’est pas installé, le problème sera le même que si aucun système n’était installé.</w:t>
+      </w:r>
+    </w:p>
+    <w:p>
+      <w:pPr>
+        <w:rPr>
+          <w:lang w:eastAsia="fr-FR"/>
+        </w:rPr>
+      </w:pPr>
+    </w:p>
+    <w:p>
+      <w:pPr>
+        <w:pStyle w:val="Paragraphedeliste"/>
+        <w:rPr>
+          <w:lang w:eastAsia="fr-FR"/>
+        </w:rPr>
+      </w:pPr>
+    </w:p>
+    <w:p>
+      <w:pPr>
+        <w:pStyle w:val="Paragraphedeliste"/>
+        <w:numPr>
+          <w:ilvl w:val="0"/>
+          <w:numId w:val="41"/>
+        </w:numPr>
+        <w:rPr>
+          <w:lang w:eastAsia="fr-FR"/>
+        </w:rPr>
+      </w:pPr>
+      <w:r>
+        <w:rPr>
+          <w:lang w:eastAsia="fr-FR"/>
+        </w:rPr>
+        <w:lastRenderedPageBreak/>
+        <w:t>Des bracelets ou télécommandes avec accéléromètre connectés.</w:t>
+      </w:r>
+    </w:p>
+    <w:p>
+      <w:pPr>
+        <w:ind w:left="708"/>
+        <w:rPr>
+          <w:lang w:eastAsia="fr-FR"/>
+        </w:rPr>
+      </w:pPr>
+      <w:r>
+        <w:rPr>
+          <w:lang w:eastAsia="fr-FR"/>
+        </w:rPr>
+        <w:t>Ces produits s’appuient sur un accéléromètre pour détecter la chute d’une personne, caractérisé par une accélération suivie d’un arrêt brutal. Par ailleurs les systèmes développés intègrent la possibilité de vérifier s’il s’agit bien d’une chute (et non d’une fausse alerte) avant d’envoyer le signal d’alerte.</w:t>
+      </w:r>
+    </w:p>
+    <w:p>
+      <w:pPr>
+        <w:jc w:val="center"/>
+        <w:rPr>
+          <w:lang w:eastAsia="fr-FR"/>
+        </w:rPr>
+      </w:pPr>
+      <w:r>
+        <w:rPr>
+          <w:noProof/>
+          <w:lang w:eastAsia="fr-FR"/>
+        </w:rPr>
+        <w:drawing>
+          <wp:inline distT="0" distB="0" distL="0" distR="0">
+            <wp:extent cx="3312795" cy="1087120"/>
+            <wp:effectExtent l="0" t="0" r="1905" b="0"/>
+            <wp:docPr id="3" name="Image 3" descr="https://lh3.googleusercontent.com/POcrW_4rTMmvn936rVwdNmVVHnyHgqFnCrOFgQGEbiPTANFo4zf0cTRed7RXm2bjbYvjE7J_Ot5WHvBQa9trAdYHsJ8v5dLv4MSINCeijMnmg6iwCUSv0cRdjQ"/>
+            <wp:cNvGraphicFramePr>
+              <a:graphicFrameLocks xmlns:a="http://schemas.openxmlformats.org/drawingml/2006/main" noChangeAspect="1"/>
+            </wp:cNvGraphicFramePr>
+            <a:graphic xmlns:a="http://schemas.openxmlformats.org/drawingml/2006/main">
+              <a:graphicData uri="http://schemas.openxmlformats.org/drawingml/2006/picture">
+                <pic:pic xmlns:pic="http://schemas.openxmlformats.org/drawingml/2006/picture">
+                  <pic:nvPicPr>
+                    <pic:cNvPr id="0" name="Picture 3" descr="https://lh3.googleusercontent.com/POcrW_4rTMmvn936rVwdNmVVHnyHgqFnCrOFgQGEbiPTANFo4zf0cTRed7RXm2bjbYvjE7J_Ot5WHvBQa9trAdYHsJ8v5dLv4MSINCeijMnmg6iwCUSv0cRdjQ"/>
+                    <pic:cNvPicPr>
+                      <a:picLocks noChangeAspect="1" noChangeArrowheads="1"/>
+                    </pic:cNvPicPr>
+                  </pic:nvPicPr>
+                  <pic:blipFill>
+                    <a:blip r:embed="rId21">
+                      <a:extLst>
+                        <a:ext uri="{28A0092B-C50C-407E-A947-70E740481C1C}">
+                          <a14:useLocalDpi xmlns:a14="http://schemas.microsoft.com/office/drawing/2010/main" val="0"/>
+                        </a:ext>
+                      </a:extLst>
+                    </a:blip>
+                    <a:srcRect/>
+                    <a:stretch>
+                      <a:fillRect/>
+                    </a:stretch>
+                  </pic:blipFill>
+                  <pic:spPr bwMode="auto">
+                    <a:xfrm>
+                      <a:off x="0" y="0"/>
+                      <a:ext cx="3312795" cy="1087120"/>
+                    </a:xfrm>
+                    <a:prstGeom prst="rect">
+                      <a:avLst/>
+                    </a:prstGeom>
+                    <a:noFill/>
+                    <a:ln>
+                      <a:noFill/>
+                    </a:ln>
+                  </pic:spPr>
+                </pic:pic>
+              </a:graphicData>
+            </a:graphic>
+          </wp:inline>
+        </w:drawing>
+      </w:r>
+    </w:p>
+    <w:p>
+      <w:pPr>
+        <w:rPr>
+          <w:b/>
+          <w:lang w:eastAsia="fr-FR"/>
+        </w:rPr>
+      </w:pPr>
+    </w:p>
+    <w:p>
+      <w:pPr>
+        <w:rPr>
+          <w:rFonts w:ascii="Times New Roman" w:hAnsi="Times New Roman" w:cs="Times New Roman"/>
+          <w:b/>
+          <w:sz w:val="24"/>
+          <w:szCs w:val="24"/>
+          <w:lang w:eastAsia="fr-FR"/>
+        </w:rPr>
+      </w:pPr>
+      <w:r>
+        <w:rPr>
+          <w:b/>
+          <w:lang w:eastAsia="fr-FR"/>
+        </w:rPr>
+        <w:t>Les détecteurs de mouvement</w:t>
+      </w:r>
+    </w:p>
+    <w:p>
+      <w:pPr>
+        <w:rPr>
+          <w:lang w:eastAsia="fr-FR"/>
+        </w:rPr>
+      </w:pPr>
+      <w:r>
+        <w:rPr>
+          <w:lang w:eastAsia="fr-FR"/>
+        </w:rPr>
+        <w:t>Permettant de détecter le mouvement dans une pièce. Connecté à un système il peut permettre de définir si la personne a été mobile durant les dernières heures.</w:t>
+      </w:r>
+    </w:p>
+    <w:p>
+      <w:pPr>
+        <w:rPr>
+          <w:lang w:eastAsia="fr-FR"/>
+        </w:rPr>
+      </w:pPr>
+      <w:r>
+        <w:rPr>
+          <w:lang w:eastAsia="fr-FR"/>
+        </w:rPr>
+        <w:t xml:space="preserve">Comme par exemple détecter une personne immobile pendant une durée prolongée dans le couloir en pleine nuit. L'intérêt de ces dispositifs vise à détecter des situations anormales dans un logement. </w:t>
+      </w:r>
+    </w:p>
+    <w:p>
+      <w:pPr>
+        <w:rPr>
+          <w:lang w:eastAsia="fr-FR"/>
+        </w:rPr>
+      </w:pPr>
+    </w:p>
+    <w:p>
+      <w:pPr>
+        <w:jc w:val="center"/>
+      </w:pPr>
+      <w:r>
+        <w:rPr>
+          <w:noProof/>
+          <w:lang w:eastAsia="fr-FR"/>
+        </w:rPr>
+        <w:drawing>
+          <wp:inline distT="0" distB="0" distL="0" distR="0">
+            <wp:extent cx="4546800" cy="2016000"/>
+            <wp:effectExtent l="0" t="0" r="6350" b="3810"/>
+            <wp:docPr id="4" name="Image 4" descr="https://lh4.googleusercontent.com/czIl84lyQ3OsIakeZbvezkQQGxXvObgMMu8tmVgrkmDYoWOCcJKoy8spArqMZ-Svs1ldVZAo4tICJOhiVdz46z7KQm0-YQmU_TmszGzFMAE4g4pONdZy9cbgkg"/>
+            <wp:cNvGraphicFramePr>
+              <a:graphicFrameLocks xmlns:a="http://schemas.openxmlformats.org/drawingml/2006/main" noChangeAspect="1"/>
+            </wp:cNvGraphicFramePr>
+            <a:graphic xmlns:a="http://schemas.openxmlformats.org/drawingml/2006/main">
+              <a:graphicData uri="http://schemas.openxmlformats.org/drawingml/2006/picture">
+                <pic:pic xmlns:pic="http://schemas.openxmlformats.org/drawingml/2006/picture">
+                  <pic:nvPicPr>
+                    <pic:cNvPr id="0" name="Picture 5" descr="https://lh4.googleusercontent.com/czIl84lyQ3OsIakeZbvezkQQGxXvObgMMu8tmVgrkmDYoWOCcJKoy8spArqMZ-Svs1ldVZAo4tICJOhiVdz46z7KQm0-YQmU_TmszGzFMAE4g4pONdZy9cbgkg"/>
+                    <pic:cNvPicPr>
+                      <a:picLocks noChangeAspect="1" noChangeArrowheads="1"/>
+                    </pic:cNvPicPr>
+                  </pic:nvPicPr>
+                  <pic:blipFill>
+                    <a:blip r:embed="rId22">
+                      <a:extLst>
+                        <a:ext uri="{28A0092B-C50C-407E-A947-70E740481C1C}">
+                          <a14:useLocalDpi xmlns:a14="http://schemas.microsoft.com/office/drawing/2010/main" val="0"/>
+                        </a:ext>
+                      </a:extLst>
+                    </a:blip>
+                    <a:srcRect/>
+                    <a:stretch>
+                      <a:fillRect/>
+                    </a:stretch>
+                  </pic:blipFill>
+                  <pic:spPr bwMode="auto">
+                    <a:xfrm>
+                      <a:off x="0" y="0"/>
+                      <a:ext cx="4546800" cy="2016000"/>
+                    </a:xfrm>
+                    <a:prstGeom prst="rect">
+                      <a:avLst/>
+                    </a:prstGeom>
+                    <a:noFill/>
+                    <a:ln>
+                      <a:noFill/>
+                    </a:ln>
+                  </pic:spPr>
+                </pic:pic>
+              </a:graphicData>
+            </a:graphic>
+          </wp:inline>
+        </w:drawing>
+      </w:r>
+    </w:p>
+    <w:p>
+      <w:pPr>
+        <w:jc w:val="center"/>
+      </w:pPr>
+    </w:p>
+    <w:p/>
+    <w:p>
+      <w:r>
+        <w:br w:type="page"/>
+      </w:r>
+    </w:p>
+    <w:p>
+      <w:r>
+        <w:lastRenderedPageBreak/>
+        <w:t>Le / les détecteurs sont également reliés à des bornes lumineuses afin de sécuriser les déplacements nocturnes de la personne et de diminuer ainsi le risque de chute en donnant des repères visuels à des personnes désorientées qui ont tendance à déambuler la nuit.</w:t>
+      </w:r>
+    </w:p>
+    <w:p>
+      <w:pPr>
+        <w:jc w:val="center"/>
+      </w:pPr>
+      <w:r>
+        <w:rPr>
+          <w:noProof/>
+          <w:lang w:eastAsia="fr-FR"/>
+        </w:rPr>
+        <w:drawing>
+          <wp:inline distT="0" distB="0" distL="0" distR="0" wp14:anchorId="3F652A43" wp14:editId="27131313">
+            <wp:extent cx="4251600" cy="2455200"/>
+            <wp:effectExtent l="0" t="0" r="0" b="2540"/>
+            <wp:docPr id="6" name="Image 6" descr="https://lh6.googleusercontent.com/UO-9Gp-b2zCa7obmDJA1dG30BIfWd4wC8SpTdb4wA6Mb9O8MO60seliR8jcqUEMboeovuLGDK9dimGiwPn1BjrL_U3cCWtQj1R-Qdoyt-ju3n0gmpPM6Orh0eA"/>
+            <wp:cNvGraphicFramePr>
+              <a:graphicFrameLocks xmlns:a="http://schemas.openxmlformats.org/drawingml/2006/main" noChangeAspect="1"/>
+            </wp:cNvGraphicFramePr>
+            <a:graphic xmlns:a="http://schemas.openxmlformats.org/drawingml/2006/main">
+              <a:graphicData uri="http://schemas.openxmlformats.org/drawingml/2006/picture">
+                <pic:pic xmlns:pic="http://schemas.openxmlformats.org/drawingml/2006/picture">
+                  <pic:nvPicPr>
+                    <pic:cNvPr id="0" name="Picture 7" descr="https://lh6.googleusercontent.com/UO-9Gp-b2zCa7obmDJA1dG30BIfWd4wC8SpTdb4wA6Mb9O8MO60seliR8jcqUEMboeovuLGDK9dimGiwPn1BjrL_U3cCWtQj1R-Qdoyt-ju3n0gmpPM6Orh0eA"/>
+                    <pic:cNvPicPr>
+                      <a:picLocks noChangeAspect="1" noChangeArrowheads="1"/>
+                    </pic:cNvPicPr>
+                  </pic:nvPicPr>
+                  <pic:blipFill>
+                    <a:blip r:embed="rId23">
+                      <a:extLst>
+                        <a:ext uri="{28A0092B-C50C-407E-A947-70E740481C1C}">
+                          <a14:useLocalDpi xmlns:a14="http://schemas.microsoft.com/office/drawing/2010/main" val="0"/>
+                        </a:ext>
+                      </a:extLst>
+                    </a:blip>
+                    <a:srcRect/>
+                    <a:stretch>
+                      <a:fillRect/>
+                    </a:stretch>
+                  </pic:blipFill>
+                  <pic:spPr bwMode="auto">
+                    <a:xfrm>
+                      <a:off x="0" y="0"/>
+                      <a:ext cx="4251600" cy="2455200"/>
+                    </a:xfrm>
+                    <a:prstGeom prst="rect">
+                      <a:avLst/>
+                    </a:prstGeom>
+                    <a:noFill/>
+                    <a:ln>
+                      <a:noFill/>
+                    </a:ln>
+                  </pic:spPr>
+                </pic:pic>
+              </a:graphicData>
+            </a:graphic>
+          </wp:inline>
+        </w:drawing>
+      </w:r>
+    </w:p>
+    <w:p>
+      <w:pPr>
+        <w:jc w:val="center"/>
+      </w:pPr>
+    </w:p>
+    <w:p>
+      <w:pPr>
+        <w:rPr>
+          <w:b/>
+        </w:rPr>
+      </w:pPr>
+      <w:r>
+        <w:rPr>
+          <w:b/>
+        </w:rPr>
+        <w:t>Détecteur d’ouverture</w:t>
+      </w:r>
+    </w:p>
+    <w:p>
+      <w:r>
+        <w:t>Un intérêt tout particulier peut être identifié dans le cadre de personnes ayant des troubles de l’alimentation (non-ouverture de la porte du frigo sur une période donnée par exemple).</w:t>
+      </w:r>
+    </w:p>
+    <w:p/>
+    <w:p>
+      <w:pPr>
+        <w:rPr>
+          <w:b/>
+        </w:rPr>
+      </w:pPr>
+      <w:r>
+        <w:rPr>
+          <w:b/>
+        </w:rPr>
+        <w:t>Thermostat programmable et pilotage à distance du chauffage</w:t>
+      </w:r>
+    </w:p>
+    <w:p>
+      <w:r>
+        <w:t>Facilite</w:t>
+      </w:r>
+      <w:r>
+        <w:t xml:space="preserve"> la gestion de la température via un thermostat programmable adapté à la personne. </w:t>
+      </w:r>
+    </w:p>
+    <w:p>
+      <w:pPr>
+        <w:pStyle w:val="Paragraphedeliste"/>
+        <w:numPr>
+          <w:ilvl w:val="0"/>
+          <w:numId w:val="41"/>
+        </w:numPr>
+      </w:pPr>
+      <w:r>
+        <w:t>Régulation automatique du chauffage</w:t>
+      </w:r>
+    </w:p>
+    <w:p>
+      <w:pPr>
+        <w:ind w:left="708"/>
+      </w:pPr>
+      <w:r>
+        <w:t>Un système de thermostat permettant de réguler le chauffage en fonction d’une température prédéterminée.</w:t>
+      </w:r>
+    </w:p>
+    <w:p>
+      <w:pPr>
+        <w:pStyle w:val="Paragraphedeliste"/>
+        <w:numPr>
+          <w:ilvl w:val="0"/>
+          <w:numId w:val="41"/>
+        </w:numPr>
+      </w:pPr>
+      <w:r>
+        <w:t>La programmation à distance</w:t>
+      </w:r>
+    </w:p>
+    <w:p>
+      <w:pPr>
+        <w:ind w:left="708"/>
+      </w:pPr>
+      <w:r>
+        <w:t xml:space="preserve">Dans la continuité, la personne ayant une mobilité réduite doit pouvoir piloter son chauffage à distance. </w:t>
+      </w:r>
+    </w:p>
+    <w:p>
+      <w:pPr>
+        <w:ind w:left="708"/>
+      </w:pPr>
+    </w:p>
+    <w:p>
+      <w:pPr>
+        <w:rPr>
+          <w:b/>
+        </w:rPr>
+      </w:pPr>
+      <w:r>
+        <w:rPr>
+          <w:b/>
+        </w:rPr>
+        <w:br w:type="page"/>
+      </w:r>
+    </w:p>
+    <w:p>
+      <w:pPr>
+        <w:rPr>
+          <w:b/>
+        </w:rPr>
+      </w:pPr>
+      <w:r>
+        <w:rPr>
+          <w:b/>
+        </w:rPr>
+        <w:lastRenderedPageBreak/>
+        <w:t xml:space="preserve">Pilotage volet roulant </w:t>
+      </w:r>
+    </w:p>
+    <w:p>
+      <w:r>
+        <w:t>Mise en place de volets roulant toujours dans le soucis de mobilité des personnes afin de leur facilit</w:t>
+      </w:r>
+      <w:r>
+        <w:t>er</w:t>
+      </w:r>
+      <w:r>
+        <w:t xml:space="preserve"> la fermeture des volets en rendant celle-ci automatique.</w:t>
+      </w:r>
+    </w:p>
+    <w:p>
+      <w:pPr>
+        <w:jc w:val="center"/>
+      </w:pPr>
+      <w:r>
+        <w:rPr>
+          <w:noProof/>
+          <w:lang w:eastAsia="fr-FR"/>
+        </w:rPr>
+        <w:drawing>
+          <wp:inline distT="0" distB="0" distL="0" distR="0" wp14:anchorId="0855FCA6" wp14:editId="65CA12BE">
+            <wp:extent cx="4280400" cy="2509200"/>
+            <wp:effectExtent l="0" t="0" r="6350" b="5715"/>
+            <wp:docPr id="7" name="Image 7" descr="https://lh4.googleusercontent.com/I2gGQ6MohK8clolmsxfd54ich1R4b1ioH8V2iCKDt_p8ZAnaBixbLzXJjQpg2ul2fIrVGrCtSL_9gSieBJWWxVWYA5OhUbCCDoFaUoVLVKI9IKdkWEltTmk-6A"/>
+            <wp:cNvGraphicFramePr>
+              <a:graphicFrameLocks xmlns:a="http://schemas.openxmlformats.org/drawingml/2006/main" noChangeAspect="1"/>
+            </wp:cNvGraphicFramePr>
+            <a:graphic xmlns:a="http://schemas.openxmlformats.org/drawingml/2006/main">
+              <a:graphicData uri="http://schemas.openxmlformats.org/drawingml/2006/picture">
+                <pic:pic xmlns:pic="http://schemas.openxmlformats.org/drawingml/2006/picture">
+                  <pic:nvPicPr>
+                    <pic:cNvPr id="0" name="Picture 9" descr="https://lh4.googleusercontent.com/I2gGQ6MohK8clolmsxfd54ich1R4b1ioH8V2iCKDt_p8ZAnaBixbLzXJjQpg2ul2fIrVGrCtSL_9gSieBJWWxVWYA5OhUbCCDoFaUoVLVKI9IKdkWEltTmk-6A"/>
+                    <pic:cNvPicPr>
+                      <a:picLocks noChangeAspect="1" noChangeArrowheads="1"/>
+                    </pic:cNvPicPr>
+                  </pic:nvPicPr>
+                  <pic:blipFill>
+                    <a:blip r:embed="rId24">
+                      <a:extLst>
+                        <a:ext uri="{28A0092B-C50C-407E-A947-70E740481C1C}">
+                          <a14:useLocalDpi xmlns:a14="http://schemas.microsoft.com/office/drawing/2010/main" val="0"/>
+                        </a:ext>
+                      </a:extLst>
+                    </a:blip>
+                    <a:srcRect/>
+                    <a:stretch>
+                      <a:fillRect/>
+                    </a:stretch>
+                  </pic:blipFill>
+                  <pic:spPr bwMode="auto">
+                    <a:xfrm>
+                      <a:off x="0" y="0"/>
+                      <a:ext cx="4280400" cy="2509200"/>
+                    </a:xfrm>
+                    <a:prstGeom prst="rect">
+                      <a:avLst/>
+                    </a:prstGeom>
+                    <a:noFill/>
+                    <a:ln>
+                      <a:noFill/>
+                    </a:ln>
+                  </pic:spPr>
+                </pic:pic>
+              </a:graphicData>
+            </a:graphic>
+          </wp:inline>
+        </w:drawing>
+      </w:r>
+    </w:p>
+    <w:p/>
+    <w:p>
+      <w:r>
+        <w:t>Par ailleurs concernant la compatibilité des agents, ceci est facile à mettre en place et peu coûteux, des systèmes wifi permettant d’installer des volets automatiques sans pour autant avoir de travaux supplémentaire à réaliser.</w:t>
+      </w:r>
+    </w:p>
+    <w:p/>
+    <w:p>
+      <w:pPr>
+        <w:rPr>
+          <w:b/>
+        </w:rPr>
+      </w:pPr>
+      <w:r>
+        <w:rPr>
+          <w:b/>
+        </w:rPr>
+        <w:t>Té</w:t>
+      </w:r>
+      <w:r>
+        <w:rPr>
+          <w:b/>
+        </w:rPr>
+        <w:t xml:space="preserve">lécommande centralisée adaptée </w:t>
+      </w:r>
+    </w:p>
+    <w:p>
+      <w:r>
+        <w:t>Une télécommande reliée à tous les éléments domotique de l’habitation, élément fonctionnant en wifi. Toujours dans la continuité du problème ou la personne étant à mobilité réduite peut contrôler les éléments de son habitation sans pour autant avoir à se déplacer.</w:t>
+      </w:r>
+    </w:p>
+    <w:p/>
+    <w:p>
+      <w:pPr>
+        <w:rPr>
+          <w:rFonts w:asciiTheme="majorHAnsi" w:eastAsiaTheme="majorEastAsia" w:hAnsiTheme="majorHAnsi" w:cstheme="majorBidi"/>
+          <w:b/>
+          <w:bCs/>
+          <w:color w:val="4F81BD" w:themeColor="accent1"/>
+          <w:sz w:val="26"/>
+          <w:szCs w:val="26"/>
+        </w:rPr>
+      </w:pPr>
+    </w:p>
+    <w:p>
+      <w:pPr>
+        <w:rPr>
+          <w:rFonts w:asciiTheme="majorHAnsi" w:eastAsiaTheme="majorEastAsia" w:hAnsiTheme="majorHAnsi" w:cstheme="majorBidi"/>
+          <w:b/>
+          <w:bCs/>
+          <w:color w:val="4F81BD" w:themeColor="accent1"/>
+          <w:sz w:val="26"/>
+          <w:szCs w:val="26"/>
+        </w:rPr>
+      </w:pPr>
+      <w:r>
+        <w:br w:type="page"/>
       </w:r>
     </w:p>
     <w:p>
@@ -5731,123 +7045,793 @@
         <w:pStyle w:val="Titre2"/>
       </w:pPr>
       <w:r>
-        <w:t>Traitement des données (problématiques multi agent)</w:t>
-      </w:r>
-    </w:p>
-    <w:p>
-      <w:pPr>
-        <w:ind w:left="708"/>
-      </w:pPr>
-      <w:r>
-        <w:rPr>
-          <w:rStyle w:val="Emphaseple"/>
-          <w:lang w:eastAsia="fr-FR"/>
-        </w:rPr>
-        <w:t>Internet / Professionnels / Salons* </w:t>
+        <w:lastRenderedPageBreak/>
+        <w:t>Centralisation et traitement des données (problématiques multi agent / algorithme)</w:t>
+      </w:r>
+    </w:p>
+    <w:p/>
+    <w:p>
+      <w:r>
+        <w:t xml:space="preserve">Au niveau de la centralisation et de l’envoie des données, le problème multi agent se pose. En effet tous les éléments domotique n’étant pas forcément compatible et dans le cas </w:t>
+      </w:r>
+      <w:proofErr w:type="spellStart"/>
+      <w:r>
+        <w:t>ou</w:t>
+      </w:r>
+      <w:proofErr w:type="spellEnd"/>
+      <w:r>
+        <w:t xml:space="preserve"> l’on devrait installer une solution dans un bâtiment déjà construit, on optera pour des éléments en wifi dans un soucis d’interopérabilité.</w:t>
+      </w:r>
+    </w:p>
+    <w:p>
+      <w:r>
+        <w:t>D’autre part parce que certains produits domotiques adaptés pour les personnes à mobilités réduite se trouvent être sans fils (télécommandes permettant de lancer une alerte après une chute, bracelet détecteur de chute etc.).</w:t>
+      </w:r>
+    </w:p>
+    <w:p>
+      <w:r>
+        <w:t xml:space="preserve">Pour être le plus efficace et le plus fiable possible les éléments connectés devront se compléter. </w:t>
+      </w:r>
+    </w:p>
+    <w:p>
+      <w:pPr>
+        <w:rPr>
+          <w:b/>
+        </w:rPr>
+      </w:pPr>
+      <w:r>
+        <w:rPr>
+          <w:b/>
+        </w:rPr>
+        <w:t>Les commandes</w:t>
+      </w:r>
+    </w:p>
+    <w:p>
+      <w:r>
+        <w:t>Il est important de noter que les interfaces permettant de contrôler ces systèmes doivent être adaptés aux utilisateurs. La centralisation des commandes doit convenir à chaque mode de vie et ne surtout pas être trop complexe. Par exemple pour des personnes âgées, les interfaces seront visuellement parlantes (icônes simples, gros boutons).</w:t>
+      </w:r>
+    </w:p>
+    <w:p/>
+    <w:p>
+      <w:r>
+        <w:t xml:space="preserve">Il faut prendre en compte que les personnes âgées préfèrent avoir plusieurs télécommandes pour chaque type d’appareil plutôt qu’une seule qui constituerait le point de contrôle global de toute la maison. L’association “une télécommande = un élément piloté” est très ancrés chez les personnes âgées. Des télécommandes </w:t>
+      </w:r>
+      <w:proofErr w:type="spellStart"/>
+      <w:r>
+        <w:t>multi-fonction</w:t>
+      </w:r>
+      <w:proofErr w:type="spellEnd"/>
+      <w:r>
+        <w:t xml:space="preserve"> ne sont pas pertinentes pour ce type de population et d’usage.</w:t>
+      </w:r>
+    </w:p>
+    <w:p>
+      <w:r>
+        <w:t>Ceci n’est pas un frein, on peut le voir comme l'opportunité de faire des télécommandes le plus simples possible étant données qu’elles n’auraient du coup que peu de fonctions.</w:t>
+      </w:r>
+    </w:p>
+    <w:p/>
+    <w:p/>
+    <w:p>
+      <w:pPr>
+        <w:rPr>
+          <w:rFonts w:asciiTheme="majorHAnsi" w:eastAsiaTheme="majorEastAsia" w:hAnsiTheme="majorHAnsi" w:cstheme="majorBidi"/>
+          <w:color w:val="4F81BD" w:themeColor="accent1"/>
+          <w:sz w:val="26"/>
+          <w:szCs w:val="26"/>
+        </w:rPr>
+      </w:pPr>
+      <w:r>
+        <w:br w:type="page"/>
       </w:r>
     </w:p>
     <w:p>
       <w:pPr>
         <w:pStyle w:val="Titre2"/>
-      </w:pPr>
-      <w:r>
-        <w:t>Traitement des informations reçues  (algorithme)</w:t>
-      </w:r>
-    </w:p>
-    <w:p>
-      <w:pPr>
-        <w:ind w:left="708"/>
-      </w:pPr>
-      <w:r>
-        <w:rPr>
-          <w:rStyle w:val="Emphaseple"/>
-          <w:lang w:eastAsia="fr-FR"/>
-        </w:rPr>
-        <w:t>Internet / Professionnels / Salons* </w:t>
+        <w:rPr>
+          <w:rFonts w:eastAsia="Times New Roman"/>
+          <w:lang w:eastAsia="fr-FR"/>
+        </w:rPr>
+      </w:pPr>
+      <w:r>
+        <w:rPr>
+          <w:rFonts w:eastAsia="Times New Roman"/>
+          <w:lang w:eastAsia="fr-FR"/>
+        </w:rPr>
+        <w:lastRenderedPageBreak/>
+        <w:t xml:space="preserve">Différents cas d’utilisation </w:t>
+      </w:r>
+    </w:p>
+    <w:p>
+      <w:pPr>
+        <w:rPr>
+          <w:lang w:eastAsia="fr-FR"/>
+        </w:rPr>
+      </w:pPr>
+    </w:p>
+    <w:p>
+      <w:r>
+        <w:t xml:space="preserve">De nombreux peuvent être définit afin d’améliorer le confort, l’autonomie et la sécurité de la personne. </w:t>
+      </w:r>
+    </w:p>
+    <w:p>
+      <w:pPr>
+        <w:jc w:val="center"/>
+      </w:pPr>
+      <w:r>
+        <w:rPr>
+          <w:noProof/>
+          <w:lang w:eastAsia="fr-FR"/>
+        </w:rPr>
+        <w:drawing>
+          <wp:inline distT="0" distB="0" distL="0" distR="0">
+            <wp:extent cx="2113280" cy="1095375"/>
+            <wp:effectExtent l="0" t="0" r="1270" b="9525"/>
+            <wp:docPr id="8" name="Image 8" descr="https://lh3.googleusercontent.com/5pLuVUfP3XNj342-sunVXFoGEd4-qZdSfEQ4QU3rIGst3jHmx3qrq-S6gLO4JJ2HbyH2DQeFkU1RrXMzhUNFYRD_SYAY5lWsPM_mFAErW98gWIEVNwR4kkI_TQ"/>
+            <wp:cNvGraphicFramePr>
+              <a:graphicFrameLocks xmlns:a="http://schemas.openxmlformats.org/drawingml/2006/main" noChangeAspect="1"/>
+            </wp:cNvGraphicFramePr>
+            <a:graphic xmlns:a="http://schemas.openxmlformats.org/drawingml/2006/main">
+              <a:graphicData uri="http://schemas.openxmlformats.org/drawingml/2006/picture">
+                <pic:pic xmlns:pic="http://schemas.openxmlformats.org/drawingml/2006/picture">
+                  <pic:nvPicPr>
+                    <pic:cNvPr id="0" name="Picture 11" descr="https://lh3.googleusercontent.com/5pLuVUfP3XNj342-sunVXFoGEd4-qZdSfEQ4QU3rIGst3jHmx3qrq-S6gLO4JJ2HbyH2DQeFkU1RrXMzhUNFYRD_SYAY5lWsPM_mFAErW98gWIEVNwR4kkI_TQ"/>
+                    <pic:cNvPicPr>
+                      <a:picLocks noChangeAspect="1" noChangeArrowheads="1"/>
+                    </pic:cNvPicPr>
+                  </pic:nvPicPr>
+                  <pic:blipFill>
+                    <a:blip r:embed="rId25">
+                      <a:extLst>
+                        <a:ext uri="{28A0092B-C50C-407E-A947-70E740481C1C}">
+                          <a14:useLocalDpi xmlns:a14="http://schemas.microsoft.com/office/drawing/2010/main" val="0"/>
+                        </a:ext>
+                      </a:extLst>
+                    </a:blip>
+                    <a:srcRect/>
+                    <a:stretch>
+                      <a:fillRect/>
+                    </a:stretch>
+                  </pic:blipFill>
+                  <pic:spPr bwMode="auto">
+                    <a:xfrm>
+                      <a:off x="0" y="0"/>
+                      <a:ext cx="2113280" cy="1095375"/>
+                    </a:xfrm>
+                    <a:prstGeom prst="rect">
+                      <a:avLst/>
+                    </a:prstGeom>
+                    <a:noFill/>
+                    <a:ln>
+                      <a:noFill/>
+                    </a:ln>
+                  </pic:spPr>
+                </pic:pic>
+              </a:graphicData>
+            </a:graphic>
+          </wp:inline>
+        </w:drawing>
+      </w:r>
+    </w:p>
+    <w:p>
+      <w:r>
+        <w:t xml:space="preserve">Par exemple le matin au réveil, la personne peut ouvrir </w:t>
+      </w:r>
+      <w:proofErr w:type="spellStart"/>
+      <w:r>
+        <w:t>tout</w:t>
+      </w:r>
+      <w:proofErr w:type="spellEnd"/>
+      <w:r>
+        <w:t xml:space="preserve"> les volets roulants, les fenêtre  de la chambre s’ouvrent afin d’aérer certaines pièces. Et dans le même temps toutes les pièces se mettent à température optimale. </w:t>
+      </w:r>
+    </w:p>
+    <w:p>
+      <w:pPr>
+        <w:pStyle w:val="Paragraphedeliste"/>
+        <w:numPr>
+          <w:ilvl w:val="0"/>
+          <w:numId w:val="41"/>
+        </w:numPr>
+      </w:pPr>
+      <w:r>
+        <w:t>Ouverture automatique à une heure prédéterminée dans l’interface de programmation de la solution domotique mise en place.</w:t>
+      </w:r>
+    </w:p>
+    <w:p>
+      <w:pPr>
+        <w:pStyle w:val="Paragraphedeliste"/>
+        <w:numPr>
+          <w:ilvl w:val="0"/>
+          <w:numId w:val="41"/>
+        </w:numPr>
+      </w:pPr>
+      <w:r>
+        <w:t>Thermostat permettant de contrôler la température de chaque pièce et de vérifier que le température de la ou les chambre ne baisse pas trop.</w:t>
+      </w:r>
+    </w:p>
+    <w:p>
+      <w:pPr>
+        <w:jc w:val="center"/>
+      </w:pPr>
+      <w:r>
+        <w:rPr>
+          <w:noProof/>
+          <w:lang w:eastAsia="fr-FR"/>
+        </w:rPr>
+        <w:drawing>
+          <wp:inline distT="0" distB="0" distL="0" distR="0">
+            <wp:extent cx="2113280" cy="1095375"/>
+            <wp:effectExtent l="0" t="0" r="1270" b="9525"/>
+            <wp:docPr id="9" name="Image 9" descr="https://lh4.googleusercontent.com/73mjfD0xBVPC7w3WE4DBJs843uuvVi7wKhnDAKu5aB7W61udSlCZeii4VTY06XnH0rMAAMTFSVCJaIXL1T56UHQGdllH8PSQaCV7NwkINnE17IqVIZboJ_aIvA"/>
+            <wp:cNvGraphicFramePr>
+              <a:graphicFrameLocks xmlns:a="http://schemas.openxmlformats.org/drawingml/2006/main" noChangeAspect="1"/>
+            </wp:cNvGraphicFramePr>
+            <a:graphic xmlns:a="http://schemas.openxmlformats.org/drawingml/2006/main">
+              <a:graphicData uri="http://schemas.openxmlformats.org/drawingml/2006/picture">
+                <pic:pic xmlns:pic="http://schemas.openxmlformats.org/drawingml/2006/picture">
+                  <pic:nvPicPr>
+                    <pic:cNvPr id="0" name="Picture 13" descr="https://lh4.googleusercontent.com/73mjfD0xBVPC7w3WE4DBJs843uuvVi7wKhnDAKu5aB7W61udSlCZeii4VTY06XnH0rMAAMTFSVCJaIXL1T56UHQGdllH8PSQaCV7NwkINnE17IqVIZboJ_aIvA"/>
+                    <pic:cNvPicPr>
+                      <a:picLocks noChangeAspect="1" noChangeArrowheads="1"/>
+                    </pic:cNvPicPr>
+                  </pic:nvPicPr>
+                  <pic:blipFill>
+                    <a:blip r:embed="rId26">
+                      <a:extLst>
+                        <a:ext uri="{28A0092B-C50C-407E-A947-70E740481C1C}">
+                          <a14:useLocalDpi xmlns:a14="http://schemas.microsoft.com/office/drawing/2010/main" val="0"/>
+                        </a:ext>
+                      </a:extLst>
+                    </a:blip>
+                    <a:srcRect/>
+                    <a:stretch>
+                      <a:fillRect/>
+                    </a:stretch>
+                  </pic:blipFill>
+                  <pic:spPr bwMode="auto">
+                    <a:xfrm>
+                      <a:off x="0" y="0"/>
+                      <a:ext cx="2113280" cy="1095375"/>
+                    </a:xfrm>
+                    <a:prstGeom prst="rect">
+                      <a:avLst/>
+                    </a:prstGeom>
+                    <a:noFill/>
+                    <a:ln>
+                      <a:noFill/>
+                    </a:ln>
+                  </pic:spPr>
+                </pic:pic>
+              </a:graphicData>
+            </a:graphic>
+          </wp:inline>
+        </w:drawing>
+      </w:r>
+    </w:p>
+    <w:p>
+      <w:pPr>
+        <w:jc w:val="center"/>
+      </w:pPr>
+    </w:p>
+    <w:p>
+      <w:r>
+        <w:t>En été, toutes les protections se ferment afin de conserver la fraîcheur à l’intérieur.</w:t>
+      </w:r>
+    </w:p>
+    <w:p>
+      <w:pPr>
+        <w:pStyle w:val="Paragraphedeliste"/>
+        <w:numPr>
+          <w:ilvl w:val="0"/>
+          <w:numId w:val="43"/>
+        </w:numPr>
+      </w:pPr>
+      <w:r>
+        <w:t>Thermostat intérieur et extérieur, lorsque la température est trop élevée à l’extérieur, les protection solaires se ferment lorsque les rayon du soleil arrivent sur la façade ou sur la toiture.</w:t>
+      </w:r>
+    </w:p>
+    <w:p>
+      <w:pPr>
+        <w:jc w:val="center"/>
+      </w:pPr>
+      <w:r>
+        <w:br w:type="page"/>
+      </w:r>
+      <w:r>
+        <w:rPr>
+          <w:noProof/>
+          <w:lang w:eastAsia="fr-FR"/>
+        </w:rPr>
+        <w:lastRenderedPageBreak/>
+        <w:drawing>
+          <wp:inline distT="0" distB="0" distL="0" distR="0">
+            <wp:extent cx="2113280" cy="1095375"/>
+            <wp:effectExtent l="0" t="0" r="1270" b="9525"/>
+            <wp:docPr id="10" name="Image 10" descr="https://lh6.googleusercontent.com/5vJsJH66b4L4i_YAXBCw6gOSasdGlIK-rHpDRPf6sRmAxXOY06UtRX8WevgFFHtt6coLf6ojEI9axqhxWvtpk7xEqlUlU-7IVaen-6knWl7P6iB_mlguREd3mw"/>
+            <wp:cNvGraphicFramePr>
+              <a:graphicFrameLocks xmlns:a="http://schemas.openxmlformats.org/drawingml/2006/main" noChangeAspect="1"/>
+            </wp:cNvGraphicFramePr>
+            <a:graphic xmlns:a="http://schemas.openxmlformats.org/drawingml/2006/main">
+              <a:graphicData uri="http://schemas.openxmlformats.org/drawingml/2006/picture">
+                <pic:pic xmlns:pic="http://schemas.openxmlformats.org/drawingml/2006/picture">
+                  <pic:nvPicPr>
+                    <pic:cNvPr id="0" name="Picture 15" descr="https://lh6.googleusercontent.com/5vJsJH66b4L4i_YAXBCw6gOSasdGlIK-rHpDRPf6sRmAxXOY06UtRX8WevgFFHtt6coLf6ojEI9axqhxWvtpk7xEqlUlU-7IVaen-6knWl7P6iB_mlguREd3mw"/>
+                    <pic:cNvPicPr>
+                      <a:picLocks noChangeAspect="1" noChangeArrowheads="1"/>
+                    </pic:cNvPicPr>
+                  </pic:nvPicPr>
+                  <pic:blipFill>
+                    <a:blip r:embed="rId27">
+                      <a:extLst>
+                        <a:ext uri="{28A0092B-C50C-407E-A947-70E740481C1C}">
+                          <a14:useLocalDpi xmlns:a14="http://schemas.microsoft.com/office/drawing/2010/main" val="0"/>
+                        </a:ext>
+                      </a:extLst>
+                    </a:blip>
+                    <a:srcRect/>
+                    <a:stretch>
+                      <a:fillRect/>
+                    </a:stretch>
+                  </pic:blipFill>
+                  <pic:spPr bwMode="auto">
+                    <a:xfrm>
+                      <a:off x="0" y="0"/>
+                      <a:ext cx="2113280" cy="1095375"/>
+                    </a:xfrm>
+                    <a:prstGeom prst="rect">
+                      <a:avLst/>
+                    </a:prstGeom>
+                    <a:noFill/>
+                    <a:ln>
+                      <a:noFill/>
+                    </a:ln>
+                  </pic:spPr>
+                </pic:pic>
+              </a:graphicData>
+            </a:graphic>
+          </wp:inline>
+        </w:drawing>
+      </w:r>
+    </w:p>
+    <w:p>
+      <w:r>
+        <w:t>Une personne se lève en pleine nuit, les indicateurs lumineux s’allument afin que la personne puisse se déplacer la nuit.</w:t>
+      </w:r>
+    </w:p>
+    <w:p>
+      <w:pPr>
+        <w:pStyle w:val="Paragraphedeliste"/>
+        <w:numPr>
+          <w:ilvl w:val="0"/>
+          <w:numId w:val="43"/>
+        </w:numPr>
+      </w:pPr>
+      <w:r>
+        <w:t>Un détecteur de mouvement va déterminer si la personne est levée.</w:t>
+      </w:r>
+    </w:p>
+    <w:p>
+      <w:pPr>
+        <w:pStyle w:val="Paragraphedeliste"/>
+        <w:numPr>
+          <w:ilvl w:val="0"/>
+          <w:numId w:val="43"/>
+        </w:numPr>
+      </w:pPr>
+      <w:r>
+        <w:t xml:space="preserve">Si </w:t>
+      </w:r>
+      <w:r>
+        <w:t>celle-ci</w:t>
+      </w:r>
+      <w:r>
+        <w:t xml:space="preserve"> est levé</w:t>
+      </w:r>
+      <w:r>
+        <w:t>e</w:t>
+      </w:r>
+      <w:r>
+        <w:t>, les indicateurs lumineux d'obstacles s’allument afin de faciliter la navigation dans l’habitation.</w:t>
+      </w:r>
+    </w:p>
+    <w:p>
+      <w:pPr>
+        <w:pStyle w:val="Paragraphedeliste"/>
+        <w:numPr>
+          <w:ilvl w:val="0"/>
+          <w:numId w:val="43"/>
+        </w:numPr>
+      </w:pPr>
+      <w:r>
+        <w:t>Après avoir été se recoucher, le détecteur de mouvement va détecter l’absence de mouvements et éteindre les indicateurs lumineux.</w:t>
+      </w:r>
+    </w:p>
+    <w:p/>
+    <w:p>
+      <w:r>
+        <w:t>Lors d’une chute, de la personne, une alerte va être automatiquement envoyée à ses proches.</w:t>
+      </w:r>
+    </w:p>
+    <w:p>
+      <w:pPr>
+        <w:pStyle w:val="Paragraphedeliste"/>
+        <w:numPr>
+          <w:ilvl w:val="0"/>
+          <w:numId w:val="44"/>
+        </w:numPr>
+      </w:pPr>
+      <w:r>
+        <w:t>Avec un bracelet détecteur de chute : l'accéléromètre va détecter la chute et envoyer une alerte au système, qui va envoyer une alerte aux proche de la personne ou à la personne à contacter dans ce cas.</w:t>
+      </w:r>
+    </w:p>
+    <w:p>
+      <w:pPr>
+        <w:pStyle w:val="Paragraphedeliste"/>
+        <w:numPr>
+          <w:ilvl w:val="0"/>
+          <w:numId w:val="44"/>
+        </w:numPr>
+      </w:pPr>
+      <w:r>
+        <w:t>Avec une télécommande : la personne va appuyer sur un bouton pour signaler qu’elle a fait une chute, ce signal va être envoyer au système qui va envoyer une alerte aux proches de la personne ou à la personne à contacter dans ce cas.</w:t>
+      </w:r>
+    </w:p>
+    <w:p>
+      <w:pPr>
+        <w:rPr>
+          <w:rFonts w:asciiTheme="majorHAnsi" w:eastAsiaTheme="majorEastAsia" w:hAnsiTheme="majorHAnsi" w:cstheme="majorBidi"/>
+          <w:b/>
+          <w:bCs/>
+          <w:color w:val="4F81BD" w:themeColor="accent1"/>
+          <w:sz w:val="26"/>
+          <w:szCs w:val="26"/>
+        </w:rPr>
+      </w:pPr>
+    </w:p>
+    <w:p>
+      <w:pPr>
+        <w:jc w:val="center"/>
+        <w:rPr>
+          <w:rFonts w:asciiTheme="majorHAnsi" w:eastAsiaTheme="majorEastAsia" w:hAnsiTheme="majorHAnsi" w:cstheme="majorBidi"/>
+          <w:b/>
+          <w:bCs/>
+          <w:color w:val="4F81BD" w:themeColor="accent1"/>
+          <w:sz w:val="26"/>
+          <w:szCs w:val="26"/>
+        </w:rPr>
+      </w:pPr>
+      <w:r>
+        <w:br w:type="page"/>
       </w:r>
     </w:p>
     <w:p>
       <w:pPr>
         <w:pStyle w:val="Titre2"/>
+      </w:pPr>
+      <w:r>
+        <w:lastRenderedPageBreak/>
+        <w:t xml:space="preserve">Quels sont les avantages ? </w:t>
+      </w:r>
+    </w:p>
+    <w:p/>
+    <w:p>
+      <w:r>
+        <w:t>Ces solutions domotique</w:t>
+      </w:r>
+      <w:r>
+        <w:t>s</w:t>
+      </w:r>
+      <w:bookmarkStart w:id="0" w:name="_GoBack"/>
+      <w:bookmarkEnd w:id="0"/>
+      <w:r>
+        <w:t xml:space="preserve"> présentent plusieurs avantages.</w:t>
+      </w:r>
+    </w:p>
+    <w:p>
+      <w:r>
+        <w:t xml:space="preserve">Dans un premier temps, cela permet à la personne d’avoir une </w:t>
+      </w:r>
+      <w:r>
+        <w:rPr>
+          <w:b/>
+          <w:bCs/>
+        </w:rPr>
+        <w:t>plus grande autonomie</w:t>
+      </w:r>
+      <w:r>
+        <w:t>, du fait que les éléments domotiques sont combinés afin de lui faciliter la vie. Une personne à mobilité réduite pourra par exemple rester vivre seule dans son habitation si ces éléments sont mis en place sans que la famille ne s'inquiète car des éléments auront été prévu afin de donner l’alerte en cas de chute ou autre accident domestique.</w:t>
+      </w:r>
+      <w:r>
+        <w:br/>
+      </w:r>
+    </w:p>
+    <w:p>
+      <w:r>
+        <w:t xml:space="preserve">Apportant également une </w:t>
+      </w:r>
+      <w:r>
+        <w:rPr>
+          <w:b/>
+          <w:bCs/>
+        </w:rPr>
+        <w:t>amélioration des conditions de vie à domicile</w:t>
+      </w:r>
+      <w:r>
+        <w:t>, en permettant de réguler les éléments de l’habitation de façon optimale, en ayant la possibilité de régler la température ambiante à la bonne température ou de contrôler l’ouverture et la fermeture des volets à distance..</w:t>
+      </w:r>
+    </w:p>
+    <w:p>
+      <w:r>
+        <w:t xml:space="preserve">Mais cela permet aussi d’apporter une certaine sécurité aux personnes et à leur entourage. </w:t>
+      </w:r>
+    </w:p>
+    <w:p>
+      <w:r>
+        <w:t xml:space="preserve">Permet de ne pas avoir besoin d’aide à domicile ou d’interventions humaine grâce à ces éléments utilisés au profil de la </w:t>
+      </w:r>
+      <w:proofErr w:type="spellStart"/>
+      <w:r>
+        <w:t>télé-médecine</w:t>
+      </w:r>
+      <w:proofErr w:type="spellEnd"/>
+      <w:r>
+        <w:t>. Les personnes à mobilité réduite pouvant être suivies médicalement depuis leur domicile et avoir une communication automatique avec les hôpitaux à proximité.</w:t>
+      </w:r>
+    </w:p>
+    <w:p/>
+    <w:p>
+      <w:pPr>
+        <w:rPr>
+          <w:rFonts w:asciiTheme="majorHAnsi" w:eastAsiaTheme="majorEastAsia" w:hAnsiTheme="majorHAnsi" w:cstheme="majorBidi"/>
+          <w:b/>
+          <w:bCs/>
+          <w:color w:val="4F81BD" w:themeColor="accent1"/>
+          <w:sz w:val="26"/>
+          <w:szCs w:val="26"/>
+        </w:rPr>
+      </w:pPr>
+      <w:r>
+        <w:t xml:space="preserve">Les personnes à mobilité ayant ainsi le choix dans leur conditions de vie, les personnes âgées par exemple pourront avoir le choix entre rester chez soi ou aller en maison de retraite. Ces solutions permettent donc de retarder une institutionnalisation non désirée dans un institut spécialisé en préférant rester à domicile avec les systèmes adéquats. </w:t>
+      </w:r>
+      <w:r>
+        <w:br w:type="page"/>
+      </w:r>
+    </w:p>
+    <w:p>
+      <w:pPr>
+        <w:pStyle w:val="Titre2"/>
+      </w:pPr>
+      <w:r>
+        <w:lastRenderedPageBreak/>
+        <w:t>Quelles sont les limites ?</w:t>
+      </w:r>
+    </w:p>
+    <w:p/>
+    <w:p>
+      <w:pPr>
+        <w:rPr>
+          <w:b/>
+        </w:rPr>
+      </w:pPr>
+      <w:r>
+        <w:rPr>
+          <w:b/>
+        </w:rPr>
+        <w:t>Les personnes</w:t>
+      </w:r>
+    </w:p>
+    <w:p>
+      <w:r>
+        <w:t>Les limites de ce système sont dans un premier temps les personnes elles même. La peur de « l’informatique » et le non intérêt personnel (quel utilité ?) sont les principales raisons de la non-acceptabilité des systèmes.</w:t>
+      </w:r>
+    </w:p>
+    <w:p>
+      <w:r>
+        <w:t xml:space="preserve">De nombreux produits existent, mais ceux-ci doivent également correspondre aux habitudes et utilisation de ou des habitants. </w:t>
+      </w:r>
+    </w:p>
+    <w:p>
+      <w:r>
+        <w:t xml:space="preserve">Par exemple les personnes âgées préférant utiliser une commande par fonction (une télécommande pour la télévision et une commande pour piloter à distance les volets roulants), ne vont pas être à l’aise avec une </w:t>
+      </w:r>
+      <w:r>
+        <w:rPr>
+          <w:b/>
+        </w:rPr>
+        <w:t>télécommande centralisée</w:t>
+      </w:r>
+      <w:r>
+        <w:t>. Dans une solution dédiée aux personnes âgées, ce système pourrait ne pas être adapté, non pas à cause de son utilité ni de ses caractéristiques mais par le manque d’habitude de ses futurs utilisateurs.</w:t>
+      </w:r>
+    </w:p>
+    <w:p>
+      <w:r>
+        <w:t xml:space="preserve">Les </w:t>
+      </w:r>
+      <w:r>
+        <w:rPr>
+          <w:b/>
+        </w:rPr>
+        <w:t>détecteurs de mouvements</w:t>
+      </w:r>
+      <w:r>
+        <w:t xml:space="preserve"> sont encore largement perçu comme étant trop intrusif dans la vie des personnes âgées par les professionnels du médico-social et les proches pour pouvoir être déployé en l’état. </w:t>
+      </w:r>
+    </w:p>
+    <w:p>
+      <w:r>
+        <w:t>De plus il est difficile de juger de la fiabilité des systèmes de reconnaissance de chutes. En effet la plupart d’entre eux ne détectent que les chutes brutales tandis que la plus grande part des chutes sont dites “molles”.</w:t>
+      </w:r>
+    </w:p>
+    <w:p/>
+    <w:p>
+      <w:r>
+        <w:t xml:space="preserve">Plusieurs solutions domotiques existent pour permettre une meilleure </w:t>
+      </w:r>
+      <w:r>
+        <w:rPr>
+          <w:b/>
+        </w:rPr>
+        <w:t>gestion de la température ambiante</w:t>
+      </w:r>
+      <w:r>
+        <w:t xml:space="preserve">. Dans le cas des personnes âgées, certains systèmes ne sont pas adaptés tel que les thermostat programmable. </w:t>
+      </w:r>
+    </w:p>
+    <w:p>
+      <w:r>
+        <w:t xml:space="preserve">En effet </w:t>
+      </w:r>
+      <w:r>
+        <w:t>celui-ci</w:t>
+      </w:r>
+      <w:r>
+        <w:t xml:space="preserve"> doit être capable de réguler automatiquement la température du logement sans intervention de la personne. Aussi le besoin de piloter à distance un chauffage n’est pas utile. Elle concernerait plutôt les personnes à mobilité très réduite et même dans ce cas, la régulation automatique du chauffage couplé à une intervention humaine régulière et à une vigilance sur la température interne du logement doivent suffire.</w:t>
+      </w:r>
+    </w:p>
+    <w:p/>
+    <w:p>
+      <w:pPr>
+        <w:rPr>
+          <w:b/>
+        </w:rPr>
+      </w:pPr>
+      <w:r>
+        <w:rPr>
+          <w:b/>
+        </w:rPr>
+        <w:t>Le matériel</w:t>
+      </w:r>
+    </w:p>
+    <w:p>
+      <w:r>
+        <w:t>Le principe des données multi agent peut également poser problème dans certains cas. Cependant avec le développement des agents wifi et l’alliance de certains constructeurs afin de synchroniser leurs produits facilitent aujourd’hui l’interopérabilité.</w:t>
+      </w:r>
+    </w:p>
+    <w:p/>
+    <w:p>
+      <w:pPr>
+        <w:rPr>
+          <w:b/>
+        </w:rPr>
+      </w:pPr>
+    </w:p>
+    <w:p>
+      <w:pPr>
+        <w:rPr>
+          <w:b/>
+        </w:rPr>
+      </w:pPr>
+      <w:r>
+        <w:rPr>
+          <w:b/>
+        </w:rPr>
+        <w:lastRenderedPageBreak/>
+        <w:t>Le coût</w:t>
+      </w:r>
+    </w:p>
+    <w:p>
+      <w:pPr>
+        <w:rPr>
+          <w:color w:val="F79646" w:themeColor="accent6"/>
+        </w:rPr>
+      </w:pPr>
+      <w:r>
+        <w:rPr>
+          <w:color w:val="F79646" w:themeColor="accent6"/>
+        </w:rPr>
+        <w:t>Ces systèmes de reconnaissance de forme sont particulièrement utilisés dans le domaine de la domotique. Notamment dans des projets développés dans ce sens (domotique pour les personnes à mobilité réduite). Cependant, ils ne sont pas aussi développés qu’ils le pourraient, en effet, on constate que les coûts étant réduits et que les personnes concernés n’ayant pas forcément les ressources afin d’installer des systèmes très poussés. Les solutions sont donc réduites au minimum.</w:t>
+      </w:r>
+    </w:p>
+    <w:p/>
+    <w:p>
+      <w:pPr>
+        <w:rPr>
+          <w:rFonts w:asciiTheme="majorHAnsi" w:eastAsiaTheme="majorEastAsia" w:hAnsiTheme="majorHAnsi" w:cstheme="majorBidi"/>
+          <w:b/>
+          <w:bCs/>
+          <w:color w:val="4F81BD" w:themeColor="accent1"/>
+          <w:sz w:val="26"/>
+          <w:szCs w:val="26"/>
+        </w:rPr>
+      </w:pPr>
+      <w:r>
+        <w:t xml:space="preserve"> </w:t>
+      </w:r>
+      <w:r>
+        <w:br w:type="page"/>
+      </w:r>
+    </w:p>
+    <w:p>
+      <w:pPr>
+        <w:pStyle w:val="Titre2"/>
+      </w:pPr>
+      <w:r>
+        <w:lastRenderedPageBreak/>
+        <w:t>Est-ce un système viable ? Couts ? Moyens ? Techno ?</w:t>
+      </w:r>
+    </w:p>
+    <w:p/>
+    <w:p>
+      <w:r>
+        <w:t>Ces systèmes sont viables, et certains projets commencent à se mettre en place. Le problème provient essentiellement des coûts investis dans ces projets. En effet la plupart vont être réduit à l’essentiel dans un souci de coûts et l’on ne retrouvera que des éléments afin de réduire au maximum les risques sans pour autant tous les prendre en compte.</w:t>
+      </w:r>
+    </w:p>
+    <w:p/>
+    <w:p>
+      <w:pPr>
+        <w:pStyle w:val="Titre2"/>
+      </w:pPr>
+      <w:r>
+        <w:t>Pourquoi ce genre de système n’est-il pas plus développé ?</w:t>
+      </w:r>
+    </w:p>
+    <w:p/>
+    <w:p>
+      <w:r>
+        <w:t xml:space="preserve">Il existe un problème au niveau du paradigme avec les technologies. En effet selon un rapport de IDA nombre de ces technologies ne seraient pas acceptées, étant « encore largement perçus comme étant trop intrusives dans la vie des personnes âgées par les professionnels du médico-social » ainsi que de leur proche pour pouvoir être déployé sur ces projets domotiques pour la mobilité des personnes âgées. </w:t>
+      </w:r>
+    </w:p>
+    <w:p>
+      <w:r>
+        <w:t>Ces systèmes se développent mais dans une moindre mesure. Des associations, grandes villes etc. commencent à faire des efforts dans ce sens, à monter des projets en réunissant des constructeurs mais le problème du coût et du manque de norme allant de ce sens complique les choses.</w:t>
+      </w:r>
+    </w:p>
+    <w:p>
+      <w:r>
+        <w:t xml:space="preserve">De nombreuses solutions existent mais cela reste très coûteuses. Dans les technologies ci-dessus beaucoup sont considérées comme “gadget” et sont mises de cotés au profil de technologies offrant plus de sécurité dans un cadre plus général. </w:t>
+      </w:r>
+    </w:p>
+    <w:p>
+      <w:r>
+        <w:t>Un autre frein est celui du paradigme, la plupart des technologies font peur, les projets qui se développent sont principalement axés vers les personnes âgées, qui ont une certaine appréhension vis à vis des nouvelles technologies.</w:t>
+      </w:r>
+    </w:p>
+    <w:p>
+      <w:r>
+        <w:t>La domotique médicale notamment pourrait considérablement évoluée, aidant ainsi les personnes à mobilité réduite qui n’auraient pas à se déplacer ou à avoir une aide à domicile pour avoir un suivi médical régulier. Mais là encore ces technologies sont trop coûteuses et les personnes à mobilité réduite (principalement des personnes âgées) trop réticentes à se tourner vers ces nouveaux systèmes.</w:t>
+      </w:r>
+    </w:p>
+    <w:p>
+      <w:pPr>
+        <w:rPr>
+          <w:rFonts w:asciiTheme="majorHAnsi" w:eastAsia="Times New Roman" w:hAnsiTheme="majorHAnsi" w:cstheme="majorBidi"/>
+          <w:b/>
+          <w:bCs/>
+          <w:color w:val="365F91" w:themeColor="accent1" w:themeShade="BF"/>
+          <w:sz w:val="28"/>
+          <w:szCs w:val="28"/>
+          <w:lang w:eastAsia="fr-FR"/>
+        </w:rPr>
+      </w:pPr>
+      <w:r>
         <w:rPr>
           <w:rFonts w:eastAsia="Times New Roman"/>
           <w:lang w:eastAsia="fr-FR"/>
         </w:rPr>
-      </w:pPr>
-      <w:r>
-        <w:rPr>
-          <w:rFonts w:eastAsia="Times New Roman"/>
-          <w:lang w:eastAsia="fr-FR"/>
-        </w:rPr>
-        <w:t xml:space="preserve">Différents cas d’utilisation </w:t>
-      </w:r>
-    </w:p>
-    <w:p>
-      <w:pPr>
-        <w:ind w:left="708"/>
-      </w:pPr>
-      <w:r>
-        <w:rPr>
-          <w:rStyle w:val="Emphaseple"/>
-          <w:lang w:eastAsia="fr-FR"/>
-        </w:rPr>
-        <w:t>Internet / Professionnels / Salons* </w:t>
-      </w:r>
-    </w:p>
-    <w:p>
-      <w:pPr>
-        <w:pStyle w:val="Titre2"/>
-      </w:pPr>
-      <w:r>
-        <w:t xml:space="preserve">Quels sont les avantages ? </w:t>
-      </w:r>
-    </w:p>
-    <w:p>
-      <w:pPr>
-        <w:pStyle w:val="Titre2"/>
-      </w:pPr>
-      <w:r>
-        <w:t>Quelles sont les limites ?</w:t>
-      </w:r>
-    </w:p>
-    <w:p>
-      <w:pPr>
-        <w:pStyle w:val="Titre2"/>
-      </w:pPr>
-      <w:r>
-        <w:t>Est-ce un système viable ? Couts ? Moyens ? Techno ?</w:t>
-      </w:r>
-    </w:p>
-    <w:p>
-      <w:pPr>
-        <w:pStyle w:val="Titre2"/>
-      </w:pPr>
-      <w:r>
-        <w:t>Pourquoi ce genre de système n’est-il pas plus développé ?</w:t>
-      </w:r>
-    </w:p>
-    <w:p>
-      <w:pPr>
-        <w:spacing w:after="0" w:line="240" w:lineRule="auto"/>
-        <w:ind w:left="708"/>
-        <w:jc w:val="both"/>
-        <w:rPr>
-          <w:rStyle w:val="Emphaseple"/>
-          <w:lang w:eastAsia="fr-FR"/>
-        </w:rPr>
-      </w:pPr>
-      <w:r>
-        <w:rPr>
-          <w:rStyle w:val="Emphaseple"/>
-          <w:lang w:eastAsia="fr-FR"/>
-        </w:rPr>
-        <w:t xml:space="preserve">Interview JF Bonnet </w:t>
-      </w:r>
-    </w:p>
-    <w:p>
-      <w:pPr>
-        <w:ind w:left="708"/>
-      </w:pPr>
+        <w:br w:type="page"/>
+      </w:r>
     </w:p>
     <w:p>
       <w:pPr>
@@ -5863,6 +7847,7 @@
           <w:rFonts w:eastAsia="Times New Roman"/>
           <w:lang w:eastAsia="fr-FR"/>
         </w:rPr>
+        <w:lastRenderedPageBreak/>
         <w:t>Conclusion</w:t>
       </w:r>
     </w:p>
@@ -5904,104 +7889,6 @@
     </w:p>
     <w:p>
       <w:pPr>
-        <w:spacing w:after="0" w:line="240" w:lineRule="auto"/>
-        <w:jc w:val="both"/>
-        <w:rPr>
-          <w:rStyle w:val="Emphaseple"/>
-          <w:lang w:eastAsia="fr-FR"/>
-        </w:rPr>
-      </w:pPr>
-    </w:p>
-    <w:p>
-      <w:pPr>
-        <w:spacing w:after="0" w:line="240" w:lineRule="auto"/>
-        <w:rPr>
-          <w:rStyle w:val="Emphaseple"/>
-          <w:lang w:eastAsia="fr-FR"/>
-        </w:rPr>
-      </w:pPr>
-      <w:r>
-        <w:rPr>
-          <w:rStyle w:val="Emphaseple"/>
-          <w:lang w:eastAsia="fr-FR"/>
-        </w:rPr>
-        <w:t>*</w:t>
-      </w:r>
-      <w:r>
-        <w:rPr>
-          <w:rStyle w:val="Emphaseple"/>
-          <w:lang w:eastAsia="fr-FR"/>
-        </w:rPr>
-        <w:t>Sites spécialisés (exemples) : </w:t>
-      </w:r>
-      <w:hyperlink r:id="rId17" w:tgtFrame="_blank" w:history="1">
-        <w:r>
-          <w:rPr>
-            <w:rStyle w:val="Emphaseple"/>
-            <w:lang w:eastAsia="fr-FR"/>
-          </w:rPr>
-          <w:t>http://www.planete-</w:t>
-        </w:r>
-        <w:r>
-          <w:rPr>
-            <w:rStyle w:val="Emphaseple"/>
-            <w:lang w:eastAsia="fr-FR"/>
-          </w:rPr>
-          <w:t>domotique.com/</w:t>
-        </w:r>
-      </w:hyperlink>
-      <w:r>
-        <w:rPr>
-          <w:rStyle w:val="Emphaseple"/>
-          <w:lang w:eastAsia="fr-FR"/>
-        </w:rPr>
-        <w:t>, </w:t>
-      </w:r>
-      <w:hyperlink r:id="rId18" w:tgtFrame="_blank" w:history="1">
-        <w:r>
-          <w:rPr>
-            <w:rStyle w:val="Emphaseple"/>
-            <w:lang w:eastAsia="fr-FR"/>
-          </w:rPr>
-          <w:t>http://www.touteladomotique.com/</w:t>
-        </w:r>
-      </w:hyperlink>
-    </w:p>
-    <w:p>
-      <w:pPr>
-        <w:spacing w:after="0" w:line="240" w:lineRule="auto"/>
-        <w:jc w:val="both"/>
-        <w:rPr>
-          <w:rStyle w:val="Emphaseple"/>
-          <w:lang w:eastAsia="fr-FR"/>
-        </w:rPr>
-      </w:pPr>
-      <w:r>
-        <w:rPr>
-          <w:rStyle w:val="Emphaseple"/>
-          <w:lang w:eastAsia="fr-FR"/>
-        </w:rPr>
-        <w:t xml:space="preserve">* Salons : </w:t>
-      </w:r>
-      <w:proofErr w:type="spellStart"/>
-      <w:r>
-        <w:rPr>
-          <w:rStyle w:val="Emphaseple"/>
-          <w:lang w:eastAsia="fr-FR"/>
-        </w:rPr>
-        <w:t>Interclimat</w:t>
-      </w:r>
-      <w:proofErr w:type="spellEnd"/>
-      <w:r>
-        <w:rPr>
-          <w:rStyle w:val="Emphaseple"/>
-          <w:lang w:eastAsia="fr-FR"/>
-        </w:rPr>
-        <w:t xml:space="preserve"> (04/11 - 08/11)</w:t>
-      </w:r>
-    </w:p>
-    <w:p>
-      <w:pPr>
         <w:jc w:val="both"/>
         <w:rPr>
           <w:sz w:val="20"/>
@@ -6019,16 +7906,439 @@
         <w:br/>
       </w:r>
     </w:p>
+    <w:p>
+      <w:r>
+        <w:br w:type="page"/>
+      </w:r>
+    </w:p>
+    <w:p>
+      <w:pPr>
+        <w:pStyle w:val="Titre1"/>
+        <w:numPr>
+          <w:ilvl w:val="0"/>
+          <w:numId w:val="0"/>
+        </w:numPr>
+        <w:ind w:left="360"/>
+        <w:jc w:val="both"/>
+        <w:rPr>
+          <w:rFonts w:eastAsia="Times New Roman"/>
+          <w:lang w:eastAsia="fr-FR"/>
+        </w:rPr>
+      </w:pPr>
+      <w:r>
+        <w:rPr>
+          <w:rFonts w:eastAsia="Times New Roman"/>
+          <w:lang w:eastAsia="fr-FR"/>
+        </w:rPr>
+        <w:lastRenderedPageBreak/>
+        <w:t>Sources</w:t>
+      </w:r>
+    </w:p>
+    <w:p>
+      <w:pPr>
+        <w:rPr>
+          <w:lang w:eastAsia="fr-FR"/>
+        </w:rPr>
+      </w:pPr>
+    </w:p>
+    <w:p>
+      <w:pPr>
+        <w:pStyle w:val="Titre2"/>
+        <w:numPr>
+          <w:ilvl w:val="0"/>
+          <w:numId w:val="0"/>
+        </w:numPr>
+        <w:ind w:left="360"/>
+        <w:rPr>
+          <w:lang w:eastAsia="fr-FR"/>
+        </w:rPr>
+      </w:pPr>
+      <w:r>
+        <w:rPr>
+          <w:lang w:eastAsia="fr-FR"/>
+        </w:rPr>
+        <w:t>Livres</w:t>
+      </w:r>
+    </w:p>
+    <w:p>
+      <w:pPr>
+        <w:rPr>
+          <w:lang w:eastAsia="fr-FR"/>
+        </w:rPr>
+      </w:pPr>
+    </w:p>
+    <w:p>
+      <w:pPr>
+        <w:pStyle w:val="Paragraphedeliste"/>
+        <w:numPr>
+          <w:ilvl w:val="0"/>
+          <w:numId w:val="47"/>
+        </w:numPr>
+      </w:pPr>
+      <w:r>
+        <w:t>La maison communicante</w:t>
+      </w:r>
+      <w:r>
+        <w:t xml:space="preserve"> </w:t>
+      </w:r>
+      <w:r>
+        <w:t>: Réussir son installation domotique et multimédia</w:t>
+      </w:r>
+    </w:p>
+    <w:p>
+      <w:pPr>
+        <w:ind w:left="360"/>
+      </w:pPr>
+      <w:r>
+        <w:t xml:space="preserve">Par François-Xavier </w:t>
+      </w:r>
+      <w:proofErr w:type="spellStart"/>
+      <w:r>
+        <w:t>Jeuland</w:t>
+      </w:r>
+      <w:proofErr w:type="spellEnd"/>
+    </w:p>
+    <w:p>
+      <w:r>
+        <w:br/>
+      </w:r>
+      <w:r>
+        <w:br/>
+      </w:r>
+    </w:p>
+    <w:p>
+      <w:pPr>
+        <w:pStyle w:val="Titre2"/>
+        <w:numPr>
+          <w:ilvl w:val="0"/>
+          <w:numId w:val="0"/>
+        </w:numPr>
+        <w:ind w:left="360"/>
+      </w:pPr>
+      <w:r>
+        <w:t xml:space="preserve">Sites </w:t>
+      </w:r>
+    </w:p>
+    <w:p/>
+    <w:p>
+      <w:pPr>
+        <w:pStyle w:val="Paragraphedeliste"/>
+        <w:numPr>
+          <w:ilvl w:val="0"/>
+          <w:numId w:val="47"/>
+        </w:numPr>
+      </w:pPr>
+      <w:hyperlink r:id="rId28" w:history="1">
+        <w:r>
+          <w:t>http://www.planete-domotique.com/</w:t>
+        </w:r>
+      </w:hyperlink>
+    </w:p>
+    <w:p>
+      <w:pPr>
+        <w:pStyle w:val="Paragraphedeliste"/>
+        <w:numPr>
+          <w:ilvl w:val="0"/>
+          <w:numId w:val="47"/>
+        </w:numPr>
+      </w:pPr>
+      <w:hyperlink r:id="rId29" w:history="1">
+        <w:r>
+          <w:t>http://www.touteladomotique.com/</w:t>
+        </w:r>
+      </w:hyperlink>
+    </w:p>
+    <w:p>
+      <w:pPr>
+        <w:rPr>
+          <w:color w:val="000000"/>
+        </w:rPr>
+      </w:pPr>
+    </w:p>
+    <w:p>
+      <w:pPr>
+        <w:pStyle w:val="Titre2"/>
+        <w:numPr>
+          <w:ilvl w:val="0"/>
+          <w:numId w:val="0"/>
+        </w:numPr>
+        <w:ind w:left="360"/>
+      </w:pPr>
+      <w:r>
+        <w:t xml:space="preserve">Salons </w:t>
+      </w:r>
+    </w:p>
+    <w:p/>
+    <w:p>
+      <w:pPr>
+        <w:pStyle w:val="Paragraphedeliste"/>
+        <w:numPr>
+          <w:ilvl w:val="0"/>
+          <w:numId w:val="47"/>
+        </w:numPr>
+      </w:pPr>
+      <w:proofErr w:type="spellStart"/>
+      <w:r>
+        <w:rPr>
+          <w:color w:val="000000"/>
+        </w:rPr>
+        <w:t>Interclimat</w:t>
+      </w:r>
+      <w:proofErr w:type="spellEnd"/>
+      <w:r>
+        <w:rPr>
+          <w:color w:val="000000"/>
+        </w:rPr>
+        <w:t xml:space="preserve"> (04/11</w:t>
+      </w:r>
+      <w:r>
+        <w:rPr>
+          <w:color w:val="000000"/>
+        </w:rPr>
+        <w:t>/13</w:t>
+      </w:r>
+      <w:r>
+        <w:rPr>
+          <w:color w:val="000000"/>
+        </w:rPr>
+        <w:t xml:space="preserve"> - 08/11</w:t>
+      </w:r>
+      <w:r>
+        <w:rPr>
+          <w:color w:val="000000"/>
+        </w:rPr>
+        <w:t>/13</w:t>
+      </w:r>
+      <w:r>
+        <w:rPr>
+          <w:color w:val="000000"/>
+        </w:rPr>
+        <w:t>)</w:t>
+      </w:r>
+    </w:p>
+    <w:p>
+      <w:pPr>
+        <w:rPr>
+          <w:lang w:eastAsia="fr-FR"/>
+        </w:rPr>
+      </w:pPr>
+      <w:r>
+        <w:rPr>
+          <w:lang w:eastAsia="fr-FR"/>
+        </w:rPr>
+        <w:br w:type="page"/>
+      </w:r>
+    </w:p>
+    <w:p>
+      <w:pPr>
+        <w:pStyle w:val="Titre1"/>
+        <w:numPr>
+          <w:ilvl w:val="0"/>
+          <w:numId w:val="0"/>
+        </w:numPr>
+        <w:ind w:left="360"/>
+        <w:rPr>
+          <w:lang w:eastAsia="fr-FR"/>
+        </w:rPr>
+      </w:pPr>
+      <w:r>
+        <w:rPr>
+          <w:lang w:eastAsia="fr-FR"/>
+        </w:rPr>
+        <w:lastRenderedPageBreak/>
+        <w:t>À trier</w:t>
+      </w:r>
+    </w:p>
+    <w:p>
+      <w:pPr>
+        <w:rPr>
+          <w:lang w:eastAsia="fr-FR"/>
+        </w:rPr>
+      </w:pPr>
+    </w:p>
+    <w:p>
+      <w:pPr>
+        <w:rPr>
+          <w:lang w:eastAsia="fr-FR"/>
+        </w:rPr>
+      </w:pPr>
+      <w:r>
+        <w:rPr>
+          <w:lang w:eastAsia="fr-FR"/>
+        </w:rPr>
+        <w:t>Les dispositifs les plus simples tels que les interrupteurs à deux états sont peu onéreux et facile à installer mais ne possèdent aucune intelligence.</w:t>
+      </w:r>
+    </w:p>
+    <w:p>
+      <w:pPr>
+        <w:rPr>
+          <w:lang w:eastAsia="fr-FR"/>
+        </w:rPr>
+      </w:pPr>
+    </w:p>
+    <w:p>
+      <w:pPr>
+        <w:rPr>
+          <w:color w:val="F79646" w:themeColor="accent6"/>
+          <w:lang w:eastAsia="fr-FR"/>
+        </w:rPr>
+      </w:pPr>
+      <w:r>
+        <w:rPr>
+          <w:color w:val="F79646" w:themeColor="accent6"/>
+          <w:lang w:eastAsia="fr-FR"/>
+        </w:rPr>
+        <w:t xml:space="preserve">La notion de « système domotique » et « système </w:t>
+      </w:r>
+      <w:proofErr w:type="spellStart"/>
+      <w:r>
+        <w:rPr>
+          <w:color w:val="F79646" w:themeColor="accent6"/>
+          <w:lang w:eastAsia="fr-FR"/>
+        </w:rPr>
+        <w:t>immotique</w:t>
+      </w:r>
+      <w:proofErr w:type="spellEnd"/>
+      <w:r>
+        <w:rPr>
+          <w:color w:val="F79646" w:themeColor="accent6"/>
+          <w:lang w:eastAsia="fr-FR"/>
+        </w:rPr>
+        <w:t xml:space="preserve"> » (les termes</w:t>
+      </w:r>
+      <w:r>
+        <w:rPr>
+          <w:color w:val="F79646" w:themeColor="accent6"/>
+          <w:lang w:eastAsia="fr-FR"/>
+        </w:rPr>
+        <w:t xml:space="preserve"> </w:t>
+      </w:r>
+      <w:r>
+        <w:rPr>
+          <w:color w:val="F79646" w:themeColor="accent6"/>
+          <w:lang w:eastAsia="fr-FR"/>
+        </w:rPr>
+        <w:t>en anglais sont Home Automation System et Building Automation System) est</w:t>
+      </w:r>
+      <w:r>
+        <w:rPr>
+          <w:color w:val="F79646" w:themeColor="accent6"/>
+          <w:lang w:eastAsia="fr-FR"/>
+        </w:rPr>
+        <w:t xml:space="preserve"> </w:t>
+      </w:r>
+      <w:r>
+        <w:rPr>
+          <w:color w:val="F79646" w:themeColor="accent6"/>
+          <w:lang w:eastAsia="fr-FR"/>
+        </w:rPr>
+        <w:t xml:space="preserve">apparue dès les années 80. </w:t>
+      </w:r>
+      <w:r>
+        <w:rPr>
+          <w:color w:val="F79646" w:themeColor="accent6"/>
+          <w:lang w:eastAsia="fr-FR"/>
+        </w:rPr>
+        <w:t>À</w:t>
+      </w:r>
+      <w:r>
+        <w:rPr>
+          <w:color w:val="F79646" w:themeColor="accent6"/>
+          <w:lang w:eastAsia="fr-FR"/>
+        </w:rPr>
+        <w:t xml:space="preserve"> l’origine, la domotique ne visait qu’à offrir à l’</w:t>
+      </w:r>
+      <w:proofErr w:type="spellStart"/>
+      <w:r>
+        <w:rPr>
+          <w:color w:val="F79646" w:themeColor="accent6"/>
+          <w:lang w:eastAsia="fr-FR"/>
+        </w:rPr>
+        <w:t>usagerplus</w:t>
+      </w:r>
+      <w:proofErr w:type="spellEnd"/>
+      <w:r>
+        <w:rPr>
+          <w:color w:val="F79646" w:themeColor="accent6"/>
+          <w:lang w:eastAsia="fr-FR"/>
+        </w:rPr>
+        <w:t xml:space="preserve"> de confort : plus de loisirs et plus de services, grâce à l’existence d’un</w:t>
+      </w:r>
+      <w:r>
+        <w:rPr>
+          <w:color w:val="F79646" w:themeColor="accent6"/>
+          <w:lang w:eastAsia="fr-FR"/>
+        </w:rPr>
+        <w:t xml:space="preserve"> </w:t>
+      </w:r>
+      <w:r>
+        <w:rPr>
+          <w:color w:val="F79646" w:themeColor="accent6"/>
+          <w:lang w:eastAsia="fr-FR"/>
+        </w:rPr>
+        <w:t>réseau domestique de communication et de dialogue permettant la coopération</w:t>
+      </w:r>
+      <w:r>
+        <w:rPr>
+          <w:color w:val="F79646" w:themeColor="accent6"/>
+          <w:lang w:eastAsia="fr-FR"/>
+        </w:rPr>
+        <w:t xml:space="preserve"> </w:t>
+      </w:r>
+      <w:proofErr w:type="spellStart"/>
+      <w:r>
+        <w:rPr>
+          <w:color w:val="F79646" w:themeColor="accent6"/>
+          <w:lang w:eastAsia="fr-FR"/>
+        </w:rPr>
+        <w:t>inter-services</w:t>
+      </w:r>
+      <w:proofErr w:type="spellEnd"/>
+      <w:r>
+        <w:rPr>
+          <w:color w:val="F79646" w:themeColor="accent6"/>
+          <w:lang w:eastAsia="fr-FR"/>
+        </w:rPr>
+        <w:t xml:space="preserve"> (automatisme de volets, éclairage, </w:t>
+      </w:r>
+      <w:proofErr w:type="spellStart"/>
+      <w:r>
+        <w:rPr>
+          <w:color w:val="F79646" w:themeColor="accent6"/>
+          <w:lang w:eastAsia="fr-FR"/>
+        </w:rPr>
+        <w:t>etc</w:t>
+      </w:r>
+      <w:proofErr w:type="spellEnd"/>
+      <w:r>
+        <w:rPr>
+          <w:color w:val="F79646" w:themeColor="accent6"/>
+          <w:lang w:eastAsia="fr-FR"/>
+        </w:rPr>
+        <w:t>). Cela relevait même</w:t>
+      </w:r>
+      <w:r>
+        <w:rPr>
+          <w:color w:val="F79646" w:themeColor="accent6"/>
+          <w:lang w:eastAsia="fr-FR"/>
+        </w:rPr>
+        <w:t xml:space="preserve"> </w:t>
+      </w:r>
+      <w:r>
+        <w:rPr>
+          <w:color w:val="F79646" w:themeColor="accent6"/>
+          <w:lang w:eastAsia="fr-FR"/>
+        </w:rPr>
+        <w:t>parfois plus de la fiction que du souci de rationaliser la gestion énergétique.</w:t>
+      </w:r>
+    </w:p>
     <w:sectPr>
-      <w:headerReference w:type="even" r:id="rId19"/>
-      <w:headerReference w:type="default" r:id="rId20"/>
-      <w:footerReference w:type="even" r:id="rId21"/>
-      <w:footerReference w:type="default" r:id="rId22"/>
-      <w:headerReference w:type="first" r:id="rId23"/>
-      <w:footerReference w:type="first" r:id="rId24"/>
+      <w:footerReference w:type="default" r:id="rId30"/>
       <w:pgSz w:w="11906" w:h="16838"/>
       <w:pgMar w:top="1417" w:right="1417" w:bottom="1417" w:left="1417" w:header="709" w:footer="709" w:gutter="0"/>
+      <w:pgNumType w:start="0"/>
       <w:cols w:space="708"/>
+      <w:titlePg/>
       <w:docGrid w:linePitch="360"/>
     </w:sectPr>
   </w:body>
@@ -6065,62 +8375,10 @@
   <w:p>
     <w:pPr>
       <w:pStyle w:val="Pieddepage"/>
+      <w:rPr>
+        <w:rFonts w:asciiTheme="majorHAnsi" w:eastAsiaTheme="majorEastAsia" w:hAnsiTheme="majorHAnsi" w:cstheme="majorBidi"/>
+      </w:rPr>
     </w:pPr>
-  </w:p>
-</w:ftr>
-</file>
-
-<file path=word/footer2.xml><?xml version="1.0" encoding="utf-8"?>
-<w:ftr xmlns:wpc="http://schemas.microsoft.com/office/word/2010/wordprocessingCanvas" xmlns:mc="http://schemas.openxmlformats.org/markup-compatibility/2006" xmlns:o="urn:schemas-microsoft-com:office:office" xmlns:r="http://schemas.openxmlformats.org/officeDocument/2006/relationships" xmlns:m="http://schemas.openxmlformats.org/officeDocument/2006/math" xmlns:v="urn:schemas-microsoft-com:vml" xmlns:wp14="http://schemas.microsoft.com/office/word/2010/wordprocessingDrawing" xmlns:wp="http://schemas.openxmlformats.org/drawingml/2006/wordprocessingDrawing" xmlns:w10="urn:schemas-microsoft-com:office:word" xmlns:w="http://schemas.openxmlformats.org/wordprocessingml/2006/main" xmlns:w14="http://schemas.microsoft.com/office/word/2010/wordml" xmlns:wpg="http://schemas.microsoft.com/office/word/2010/wordprocessingGroup" xmlns:wpi="http://schemas.microsoft.com/office/word/2010/wordprocessingInk" xmlns:wne="http://schemas.microsoft.com/office/word/2006/wordml" xmlns:wps="http://schemas.microsoft.com/office/word/2010/wordprocessingShape" mc:Ignorable="w14 wp14">
-  <w:p>
-    <w:pPr>
-      <w:pStyle w:val="Pieddepage"/>
-      <w:rPr>
-        <w:rFonts w:asciiTheme="majorHAnsi" w:eastAsiaTheme="majorEastAsia" w:hAnsiTheme="majorHAnsi" w:cstheme="majorBidi"/>
-      </w:rPr>
-    </w:pPr>
-    <w:r>
-      <w:rPr>
-        <w:rFonts w:asciiTheme="majorHAnsi" w:eastAsiaTheme="majorEastAsia" w:hAnsiTheme="majorHAnsi" w:cstheme="majorBidi"/>
-      </w:rPr>
-      <w:ptab w:relativeTo="margin" w:alignment="right" w:leader="none"/>
-    </w:r>
-  </w:p>
-  <w:bookmarkStart w:id="0" w:name="_GoBack"/>
-  <w:bookmarkEnd w:id="0"/>
-  <w:p>
-    <w:pPr>
-      <w:pStyle w:val="Pieddepage"/>
-      <w:jc w:val="right"/>
-    </w:pPr>
-    <w:r>
-      <w:rPr>
-        <w:rFonts w:eastAsiaTheme="minorEastAsia"/>
-      </w:rPr>
-      <w:fldChar w:fldCharType="begin"/>
-    </w:r>
-    <w:r>
-      <w:instrText>PAGE   \* MERGEFORMAT</w:instrText>
-    </w:r>
-    <w:r>
-      <w:rPr>
-        <w:rFonts w:eastAsiaTheme="minorEastAsia"/>
-      </w:rPr>
-      <w:fldChar w:fldCharType="separate"/>
-    </w:r>
-    <w:r>
-      <w:rPr>
-        <w:rFonts w:asciiTheme="majorHAnsi" w:eastAsiaTheme="majorEastAsia" w:hAnsiTheme="majorHAnsi" w:cstheme="majorBidi"/>
-        <w:noProof/>
-      </w:rPr>
-      <w:t>2</w:t>
-    </w:r>
-    <w:r>
-      <w:rPr>
-        <w:rFonts w:asciiTheme="majorHAnsi" w:eastAsiaTheme="majorEastAsia" w:hAnsiTheme="majorHAnsi" w:cstheme="majorBidi"/>
-      </w:rPr>
-      <w:fldChar w:fldCharType="end"/>
-    </w:r>
     <w:r>
       <w:rPr>
         <w:noProof/>
@@ -6129,7 +8387,7 @@
       <mc:AlternateContent>
         <mc:Choice Requires="wpg">
           <w:drawing>
-            <wp:anchor distT="0" distB="0" distL="114300" distR="114300" simplePos="0" relativeHeight="251659264" behindDoc="0" locked="0" layoutInCell="0" allowOverlap="1" wp14:anchorId="6B313805" wp14:editId="5A3EFE8B">
+            <wp:anchor distT="0" distB="0" distL="114300" distR="114300" simplePos="0" relativeHeight="251659264" behindDoc="0" locked="0" layoutInCell="0" allowOverlap="1" wp14:anchorId="137150BC" wp14:editId="7D3309D8">
               <wp:simplePos x="0" y="0"/>
               <wp:positionH relativeFrom="page">
                 <wp:align>center</wp:align>
@@ -6137,7 +8395,7 @@
               <wp:positionV relativeFrom="page">
                 <wp:align>bottom</wp:align>
               </wp:positionV>
-              <wp:extent cx="7756989" cy="822960"/>
+              <wp:extent cx="7755890" cy="822960"/>
               <wp:effectExtent l="0" t="0" r="0" b="0"/>
               <wp:wrapNone/>
               <wp:docPr id="441" name="Groupe 441"/>
@@ -6153,9 +8411,9 @@
                     <wpg:grpSpPr bwMode="auto">
                       <a:xfrm flipV="1">
                         <a:off x="0" y="0"/>
-                        <a:ext cx="7756989" cy="822960"/>
+                        <a:ext cx="7756354" cy="822960"/>
                         <a:chOff x="8" y="9"/>
-                        <a:chExt cx="12208" cy="1439"/>
+                        <a:chExt cx="12207" cy="1439"/>
                       </a:xfrm>
                     </wpg:grpSpPr>
                     <wps:wsp>
@@ -6165,7 +8423,7 @@
                       </wps:cNvCnPr>
                       <wps:spPr bwMode="auto">
                         <a:xfrm>
-                          <a:off x="9" y="1433"/>
+                          <a:off x="8" y="1448"/>
                           <a:ext cx="12207" cy="0"/>
                         </a:xfrm>
                         <a:prstGeom prst="straightConnector1">
@@ -6174,7 +8432,7 @@
                         <a:noFill/>
                         <a:ln w="9525">
                           <a:solidFill>
-                            <a:srgbClr val="0070C0"/>
+                            <a:schemeClr val="tx2"/>
                           </a:solidFill>
                           <a:round/>
                           <a:headEnd/>
@@ -6242,12 +8500,12 @@
         </mc:Choice>
         <mc:Fallback>
           <w:pict>
-            <v:group id="Groupe 441" o:spid="_x0000_s1026" style="position:absolute;margin-left:0;margin-top:0;width:610.8pt;height:64.8pt;flip:y;z-index:251659264;mso-width-percent:1000;mso-height-percent:910;mso-position-horizontal:center;mso-position-horizontal-relative:page;mso-position-vertical:bottom;mso-position-vertical-relative:page;mso-width-percent:1000;mso-height-percent:910;mso-height-relative:bottom-margin-area" coordorigin="8,9" coordsize="12208,1439" o:gfxdata="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" o:allowincell="f">
+            <v:group id="Groupe 441" o:spid="_x0000_s1026" style="position:absolute;margin-left:0;margin-top:0;width:610.7pt;height:64.8pt;flip:y;z-index:251659264;mso-width-percent:1000;mso-height-percent:910;mso-position-horizontal:center;mso-position-horizontal-relative:page;mso-position-vertical:bottom;mso-position-vertical-relative:page;mso-width-percent:1000;mso-height-percent:910;mso-height-relative:bottom-margin-area" coordorigin="8,9" coordsize="12207,1439" o:gfxdata="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" o:allowincell="f">
               <v:shapetype id="_x0000_t32" coordsize="21600,21600" o:spt="32" o:oned="t" path="m,l21600,21600e" filled="f">
                 <v:path arrowok="t" fillok="f" o:connecttype="none"/>
                 <o:lock v:ext="edit" shapetype="t"/>
               </v:shapetype>
-              <v:shape id="AutoShape 4" o:spid="_x0000_s1027" type="#_x0000_t32" style="position:absolute;left:9;top:1433;width:12207;height:0;visibility:visible;mso-wrap-style:square" o:connectortype="straight" o:gfxdata="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" strokecolor="#0070c0"/>
+              <v:shape id="AutoShape 4" o:spid="_x0000_s1027" type="#_x0000_t32" style="position:absolute;left:8;top:1448;width:12207;height:0;visibility:visible;mso-wrap-style:square" o:connectortype="straight" o:gfxdata="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" strokecolor="#1f497d [3215]"/>
               <v:rect id="Rectangle 443" o:spid="_x0000_s1028" style="position:absolute;left:8;top:9;width:4031;height:1439;visibility:visible;mso-wrap-style:square;v-text-anchor:top" o:gfxdata="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" filled="f" stroked="f"/>
               <w10:wrap anchorx="page" anchory="page"/>
             </v:group>
@@ -6257,13 +8515,53 @@
     </w:r>
     <w:r>
       <w:rPr>
+        <w:rFonts w:asciiTheme="majorHAnsi" w:eastAsiaTheme="majorEastAsia" w:hAnsiTheme="majorHAnsi" w:cstheme="majorBidi"/>
+      </w:rPr>
+      <w:ptab w:relativeTo="margin" w:alignment="right" w:leader="none"/>
+    </w:r>
+  </w:p>
+  <w:p>
+    <w:pPr>
+      <w:pStyle w:val="Pieddepage"/>
+      <w:jc w:val="right"/>
+    </w:pPr>
+    <w:r>
+      <w:rPr>
+        <w:rFonts w:eastAsiaTheme="minorEastAsia"/>
+      </w:rPr>
+      <w:fldChar w:fldCharType="begin"/>
+    </w:r>
+    <w:r>
+      <w:instrText>PAGE   \* MERGEFORMAT</w:instrText>
+    </w:r>
+    <w:r>
+      <w:rPr>
+        <w:rFonts w:eastAsiaTheme="minorEastAsia"/>
+      </w:rPr>
+      <w:fldChar w:fldCharType="separate"/>
+    </w:r>
+    <w:r>
+      <w:rPr>
+        <w:rFonts w:asciiTheme="majorHAnsi" w:eastAsiaTheme="majorEastAsia" w:hAnsiTheme="majorHAnsi" w:cstheme="majorBidi"/>
+        <w:noProof/>
+      </w:rPr>
+      <w:t>10</w:t>
+    </w:r>
+    <w:r>
+      <w:rPr>
+        <w:rFonts w:asciiTheme="majorHAnsi" w:eastAsiaTheme="majorEastAsia" w:hAnsiTheme="majorHAnsi" w:cstheme="majorBidi"/>
+      </w:rPr>
+      <w:fldChar w:fldCharType="end"/>
+    </w:r>
+    <w:r>
+      <w:rPr>
         <w:noProof/>
         <w:lang w:eastAsia="fr-FR"/>
       </w:rPr>
       <mc:AlternateContent>
         <mc:Choice Requires="wps">
           <w:drawing>
-            <wp:anchor distT="0" distB="0" distL="114300" distR="114300" simplePos="0" relativeHeight="251661312" behindDoc="0" locked="0" layoutInCell="1" allowOverlap="1" wp14:anchorId="3DB7F589" wp14:editId="555356D8">
+            <wp:anchor distT="0" distB="0" distL="114300" distR="114300" simplePos="0" relativeHeight="251661312" behindDoc="0" locked="0" layoutInCell="1" allowOverlap="1" wp14:anchorId="787DF397" wp14:editId="12F6D22F">
               <wp:simplePos x="0" y="0"/>
               <wp:positionH relativeFrom="leftMargin">
                 <wp:align>center</wp:align>
@@ -6341,7 +8639,7 @@
       <mc:AlternateContent>
         <mc:Choice Requires="wps">
           <w:drawing>
-            <wp:anchor distT="0" distB="0" distL="114300" distR="114300" simplePos="0" relativeHeight="251660288" behindDoc="0" locked="0" layoutInCell="1" allowOverlap="1" wp14:anchorId="793780A5" wp14:editId="614F3486">
+            <wp:anchor distT="0" distB="0" distL="114300" distR="114300" simplePos="0" relativeHeight="251660288" behindDoc="0" locked="0" layoutInCell="1" allowOverlap="1" wp14:anchorId="21E9FEF6" wp14:editId="28E6EB73">
               <wp:simplePos x="0" y="0"/>
               <wp:positionH relativeFrom="rightMargin">
                 <wp:align>center</wp:align>
@@ -6415,16 +8713,6 @@
 </w:ftr>
 </file>
 
-<file path=word/footer3.xml><?xml version="1.0" encoding="utf-8"?>
-<w:ftr xmlns:wpc="http://schemas.microsoft.com/office/word/2010/wordprocessingCanvas" xmlns:mc="http://schemas.openxmlformats.org/markup-compatibility/2006" xmlns:o="urn:schemas-microsoft-com:office:office" xmlns:r="http://schemas.openxmlformats.org/officeDocument/2006/relationships" xmlns:m="http://schemas.openxmlformats.org/officeDocument/2006/math" xmlns:v="urn:schemas-microsoft-com:vml" xmlns:wp14="http://schemas.microsoft.com/office/word/2010/wordprocessingDrawing" xmlns:wp="http://schemas.openxmlformats.org/drawingml/2006/wordprocessingDrawing" xmlns:w10="urn:schemas-microsoft-com:office:word" xmlns:w="http://schemas.openxmlformats.org/wordprocessingml/2006/main" xmlns:w14="http://schemas.microsoft.com/office/word/2010/wordml" xmlns:wpg="http://schemas.microsoft.com/office/word/2010/wordprocessingGroup" xmlns:wpi="http://schemas.microsoft.com/office/word/2010/wordprocessingInk" xmlns:wne="http://schemas.microsoft.com/office/word/2006/wordml" xmlns:wps="http://schemas.microsoft.com/office/word/2010/wordprocessingShape" mc:Ignorable="w14 wp14">
-  <w:p>
-    <w:pPr>
-      <w:pStyle w:val="Pieddepage"/>
-    </w:pPr>
-  </w:p>
-</w:ftr>
-</file>
-
 <file path=word/footnotes.xml><?xml version="1.0" encoding="utf-8"?>
 <w:footnotes xmlns:wpc="http://schemas.microsoft.com/office/word/2010/wordprocessingCanvas" xmlns:mc="http://schemas.openxmlformats.org/markup-compatibility/2006" xmlns:o="urn:schemas-microsoft-com:office:office" xmlns:r="http://schemas.openxmlformats.org/officeDocument/2006/relationships" xmlns:m="http://schemas.openxmlformats.org/officeDocument/2006/math" xmlns:v="urn:schemas-microsoft-com:vml" xmlns:wp14="http://schemas.microsoft.com/office/word/2010/wordprocessingDrawing" xmlns:wp="http://schemas.openxmlformats.org/drawingml/2006/wordprocessingDrawing" xmlns:w10="urn:schemas-microsoft-com:office:word" xmlns:w="http://schemas.openxmlformats.org/wordprocessingml/2006/main" xmlns:w14="http://schemas.microsoft.com/office/word/2010/wordml" xmlns:wpg="http://schemas.microsoft.com/office/word/2010/wordprocessingGroup" xmlns:wpi="http://schemas.microsoft.com/office/word/2010/wordprocessingInk" xmlns:wne="http://schemas.microsoft.com/office/word/2006/wordml" xmlns:wps="http://schemas.microsoft.com/office/word/2010/wordprocessingShape" mc:Ignorable="w14 wp14">
   <w:footnote w:type="separator" w:id="-1">
@@ -6448,36 +8736,6 @@
     </w:p>
   </w:footnote>
 </w:footnotes>
-</file>
-
-<file path=word/header1.xml><?xml version="1.0" encoding="utf-8"?>
-<w:hdr xmlns:wpc="http://schemas.microsoft.com/office/word/2010/wordprocessingCanvas" xmlns:mc="http://schemas.openxmlformats.org/markup-compatibility/2006" xmlns:o="urn:schemas-microsoft-com:office:office" xmlns:r="http://schemas.openxmlformats.org/officeDocument/2006/relationships" xmlns:m="http://schemas.openxmlformats.org/officeDocument/2006/math" xmlns:v="urn:schemas-microsoft-com:vml" xmlns:wp14="http://schemas.microsoft.com/office/word/2010/wordprocessingDrawing" xmlns:wp="http://schemas.openxmlformats.org/drawingml/2006/wordprocessingDrawing" xmlns:w10="urn:schemas-microsoft-com:office:word" xmlns:w="http://schemas.openxmlformats.org/wordprocessingml/2006/main" xmlns:w14="http://schemas.microsoft.com/office/word/2010/wordml" xmlns:wpg="http://schemas.microsoft.com/office/word/2010/wordprocessingGroup" xmlns:wpi="http://schemas.microsoft.com/office/word/2010/wordprocessingInk" xmlns:wne="http://schemas.microsoft.com/office/word/2006/wordml" xmlns:wps="http://schemas.microsoft.com/office/word/2010/wordprocessingShape" mc:Ignorable="w14 wp14">
-  <w:p>
-    <w:pPr>
-      <w:pStyle w:val="En-tte"/>
-    </w:pPr>
-  </w:p>
-</w:hdr>
-</file>
-
-<file path=word/header2.xml><?xml version="1.0" encoding="utf-8"?>
-<w:hdr xmlns:wpc="http://schemas.microsoft.com/office/word/2010/wordprocessingCanvas" xmlns:mc="http://schemas.openxmlformats.org/markup-compatibility/2006" xmlns:o="urn:schemas-microsoft-com:office:office" xmlns:r="http://schemas.openxmlformats.org/officeDocument/2006/relationships" xmlns:m="http://schemas.openxmlformats.org/officeDocument/2006/math" xmlns:v="urn:schemas-microsoft-com:vml" xmlns:wp14="http://schemas.microsoft.com/office/word/2010/wordprocessingDrawing" xmlns:wp="http://schemas.openxmlformats.org/drawingml/2006/wordprocessingDrawing" xmlns:w10="urn:schemas-microsoft-com:office:word" xmlns:w="http://schemas.openxmlformats.org/wordprocessingml/2006/main" xmlns:w14="http://schemas.microsoft.com/office/word/2010/wordml" xmlns:wpg="http://schemas.microsoft.com/office/word/2010/wordprocessingGroup" xmlns:wpi="http://schemas.microsoft.com/office/word/2010/wordprocessingInk" xmlns:wne="http://schemas.microsoft.com/office/word/2006/wordml" xmlns:wps="http://schemas.microsoft.com/office/word/2010/wordprocessingShape" mc:Ignorable="w14 wp14">
-  <w:p>
-    <w:pPr>
-      <w:pStyle w:val="En-tte"/>
-    </w:pPr>
-  </w:p>
-</w:hdr>
-</file>
-
-<file path=word/header3.xml><?xml version="1.0" encoding="utf-8"?>
-<w:hdr xmlns:wpc="http://schemas.microsoft.com/office/word/2010/wordprocessingCanvas" xmlns:mc="http://schemas.openxmlformats.org/markup-compatibility/2006" xmlns:o="urn:schemas-microsoft-com:office:office" xmlns:r="http://schemas.openxmlformats.org/officeDocument/2006/relationships" xmlns:m="http://schemas.openxmlformats.org/officeDocument/2006/math" xmlns:v="urn:schemas-microsoft-com:vml" xmlns:wp14="http://schemas.microsoft.com/office/word/2010/wordprocessingDrawing" xmlns:wp="http://schemas.openxmlformats.org/drawingml/2006/wordprocessingDrawing" xmlns:w10="urn:schemas-microsoft-com:office:word" xmlns:w="http://schemas.openxmlformats.org/wordprocessingml/2006/main" xmlns:w14="http://schemas.microsoft.com/office/word/2010/wordml" xmlns:wpg="http://schemas.microsoft.com/office/word/2010/wordprocessingGroup" xmlns:wpi="http://schemas.microsoft.com/office/word/2010/wordprocessingInk" xmlns:wne="http://schemas.microsoft.com/office/word/2006/wordml" xmlns:wps="http://schemas.microsoft.com/office/word/2010/wordprocessingShape" mc:Ignorable="w14 wp14">
-  <w:p>
-    <w:pPr>
-      <w:pStyle w:val="En-tte"/>
-    </w:pPr>
-  </w:p>
-</w:hdr>
 </file>
 
 <file path=word/numbering.xml><?xml version="1.0" encoding="utf-8"?>
@@ -6970,6 +9228,119 @@
     </w:lvl>
   </w:abstractNum>
   <w:abstractNum w:abstractNumId="4">
+    <w:nsid w:val="108335D4"/>
+    <w:multiLevelType w:val="hybridMultilevel"/>
+    <w:tmpl w:val="A8181B0A"/>
+    <w:lvl w:ilvl="0" w:tplc="040C0001">
+      <w:start w:val="1"/>
+      <w:numFmt w:val="bullet"/>
+      <w:lvlText w:val=""/>
+      <w:lvlJc w:val="left"/>
+      <w:pPr>
+        <w:ind w:left="360" w:hanging="360"/>
+      </w:pPr>
+      <w:rPr>
+        <w:rFonts w:ascii="Symbol" w:hAnsi="Symbol" w:hint="default"/>
+      </w:rPr>
+    </w:lvl>
+    <w:lvl w:ilvl="1" w:tplc="040C0003" w:tentative="1">
+      <w:start w:val="1"/>
+      <w:numFmt w:val="bullet"/>
+      <w:lvlText w:val="o"/>
+      <w:lvlJc w:val="left"/>
+      <w:pPr>
+        <w:ind w:left="1080" w:hanging="360"/>
+      </w:pPr>
+      <w:rPr>
+        <w:rFonts w:ascii="Courier New" w:hAnsi="Courier New" w:cs="Courier New" w:hint="default"/>
+      </w:rPr>
+    </w:lvl>
+    <w:lvl w:ilvl="2" w:tplc="040C0005" w:tentative="1">
+      <w:start w:val="1"/>
+      <w:numFmt w:val="bullet"/>
+      <w:lvlText w:val=""/>
+      <w:lvlJc w:val="left"/>
+      <w:pPr>
+        <w:ind w:left="1800" w:hanging="360"/>
+      </w:pPr>
+      <w:rPr>
+        <w:rFonts w:ascii="Wingdings" w:hAnsi="Wingdings" w:hint="default"/>
+      </w:rPr>
+    </w:lvl>
+    <w:lvl w:ilvl="3" w:tplc="040C0001" w:tentative="1">
+      <w:start w:val="1"/>
+      <w:numFmt w:val="bullet"/>
+      <w:lvlText w:val=""/>
+      <w:lvlJc w:val="left"/>
+      <w:pPr>
+        <w:ind w:left="2520" w:hanging="360"/>
+      </w:pPr>
+      <w:rPr>
+        <w:rFonts w:ascii="Symbol" w:hAnsi="Symbol" w:hint="default"/>
+      </w:rPr>
+    </w:lvl>
+    <w:lvl w:ilvl="4" w:tplc="040C0003" w:tentative="1">
+      <w:start w:val="1"/>
+      <w:numFmt w:val="bullet"/>
+      <w:lvlText w:val="o"/>
+      <w:lvlJc w:val="left"/>
+      <w:pPr>
+        <w:ind w:left="3240" w:hanging="360"/>
+      </w:pPr>
+      <w:rPr>
+        <w:rFonts w:ascii="Courier New" w:hAnsi="Courier New" w:cs="Courier New" w:hint="default"/>
+      </w:rPr>
+    </w:lvl>
+    <w:lvl w:ilvl="5" w:tplc="040C0005" w:tentative="1">
+      <w:start w:val="1"/>
+      <w:numFmt w:val="bullet"/>
+      <w:lvlText w:val=""/>
+      <w:lvlJc w:val="left"/>
+      <w:pPr>
+        <w:ind w:left="3960" w:hanging="360"/>
+      </w:pPr>
+      <w:rPr>
+        <w:rFonts w:ascii="Wingdings" w:hAnsi="Wingdings" w:hint="default"/>
+      </w:rPr>
+    </w:lvl>
+    <w:lvl w:ilvl="6" w:tplc="040C0001" w:tentative="1">
+      <w:start w:val="1"/>
+      <w:numFmt w:val="bullet"/>
+      <w:lvlText w:val=""/>
+      <w:lvlJc w:val="left"/>
+      <w:pPr>
+        <w:ind w:left="4680" w:hanging="360"/>
+      </w:pPr>
+      <w:rPr>
+        <w:rFonts w:ascii="Symbol" w:hAnsi="Symbol" w:hint="default"/>
+      </w:rPr>
+    </w:lvl>
+    <w:lvl w:ilvl="7" w:tplc="040C0003" w:tentative="1">
+      <w:start w:val="1"/>
+      <w:numFmt w:val="bullet"/>
+      <w:lvlText w:val="o"/>
+      <w:lvlJc w:val="left"/>
+      <w:pPr>
+        <w:ind w:left="5400" w:hanging="360"/>
+      </w:pPr>
+      <w:rPr>
+        <w:rFonts w:ascii="Courier New" w:hAnsi="Courier New" w:cs="Courier New" w:hint="default"/>
+      </w:rPr>
+    </w:lvl>
+    <w:lvl w:ilvl="8" w:tplc="040C0005" w:tentative="1">
+      <w:start w:val="1"/>
+      <w:numFmt w:val="bullet"/>
+      <w:lvlText w:val=""/>
+      <w:lvlJc w:val="left"/>
+      <w:pPr>
+        <w:ind w:left="6120" w:hanging="360"/>
+      </w:pPr>
+      <w:rPr>
+        <w:rFonts w:ascii="Wingdings" w:hAnsi="Wingdings" w:hint="default"/>
+      </w:rPr>
+    </w:lvl>
+  </w:abstractNum>
+  <w:abstractNum w:abstractNumId="5">
     <w:nsid w:val="10AE12F7"/>
     <w:multiLevelType w:val="multilevel"/>
     <w:tmpl w:val="92AC7DCE"/>
@@ -7118,7 +9489,7 @@
       </w:rPr>
     </w:lvl>
   </w:abstractNum>
-  <w:abstractNum w:abstractNumId="5">
+  <w:abstractNum w:abstractNumId="6">
     <w:nsid w:val="129472EE"/>
     <w:multiLevelType w:val="hybridMultilevel"/>
     <w:tmpl w:val="E32800A0"/>
@@ -7231,7 +9602,7 @@
       </w:rPr>
     </w:lvl>
   </w:abstractNum>
-  <w:abstractNum w:abstractNumId="6">
+  <w:abstractNum w:abstractNumId="7">
     <w:nsid w:val="22734547"/>
     <w:multiLevelType w:val="hybridMultilevel"/>
     <w:tmpl w:val="082603E0"/>
@@ -7344,7 +9715,7 @@
       </w:rPr>
     </w:lvl>
   </w:abstractNum>
-  <w:abstractNum w:abstractNumId="7">
+  <w:abstractNum w:abstractNumId="8">
     <w:nsid w:val="28C96075"/>
     <w:multiLevelType w:val="hybridMultilevel"/>
     <w:tmpl w:val="7F3CB82A"/>
@@ -7457,7 +9828,7 @@
       </w:rPr>
     </w:lvl>
   </w:abstractNum>
-  <w:abstractNum w:abstractNumId="8">
+  <w:abstractNum w:abstractNumId="9">
     <w:nsid w:val="29177F57"/>
     <w:multiLevelType w:val="hybridMultilevel"/>
     <w:tmpl w:val="20FCC504"/>
@@ -7569,7 +9940,7 @@
       </w:rPr>
     </w:lvl>
   </w:abstractNum>
-  <w:abstractNum w:abstractNumId="9">
+  <w:abstractNum w:abstractNumId="10">
     <w:nsid w:val="2A577566"/>
     <w:multiLevelType w:val="multilevel"/>
     <w:tmpl w:val="3F2E504C"/>
@@ -7718,10 +10089,10 @@
       </w:rPr>
     </w:lvl>
   </w:abstractNum>
-  <w:abstractNum w:abstractNumId="10">
+  <w:abstractNum w:abstractNumId="11">
     <w:nsid w:val="2C502C3B"/>
     <w:multiLevelType w:val="hybridMultilevel"/>
-    <w:tmpl w:val="3F1463FC"/>
+    <w:tmpl w:val="982EC7A0"/>
     <w:lvl w:ilvl="0" w:tplc="93A4623E">
       <w:start w:val="1"/>
       <w:numFmt w:val="upperRoman"/>
@@ -7732,14 +10103,16 @@
         <w:ind w:left="720" w:hanging="360"/>
       </w:pPr>
     </w:lvl>
-    <w:lvl w:ilvl="1" w:tplc="040C0019" w:tentative="1">
-      <w:start w:val="1"/>
-      <w:numFmt w:val="lowerLetter"/>
-      <w:lvlText w:val="%2."/>
+    <w:lvl w:ilvl="1" w:tplc="E6E2F748">
+      <w:numFmt w:val="bullet"/>
+      <w:lvlText w:val="-"/>
       <w:lvlJc w:val="left"/>
       <w:pPr>
         <w:ind w:left="1440" w:hanging="360"/>
       </w:pPr>
+      <w:rPr>
+        <w:rFonts w:ascii="Calibri" w:eastAsiaTheme="minorHAnsi" w:hAnsi="Calibri" w:cstheme="minorBidi" w:hint="default"/>
+      </w:rPr>
     </w:lvl>
     <w:lvl w:ilvl="2" w:tplc="040C001B" w:tentative="1">
       <w:start w:val="1"/>
@@ -7805,7 +10178,7 @@
       </w:pPr>
     </w:lvl>
   </w:abstractNum>
-  <w:abstractNum w:abstractNumId="11">
+  <w:abstractNum w:abstractNumId="12">
     <w:nsid w:val="34375080"/>
     <w:multiLevelType w:val="hybridMultilevel"/>
     <w:tmpl w:val="09147F96"/>
@@ -7918,7 +10291,7 @@
       </w:rPr>
     </w:lvl>
   </w:abstractNum>
-  <w:abstractNum w:abstractNumId="12">
+  <w:abstractNum w:abstractNumId="13">
     <w:nsid w:val="3CC21035"/>
     <w:multiLevelType w:val="multilevel"/>
     <w:tmpl w:val="D78CA52E"/>
@@ -8067,7 +10440,7 @@
       </w:rPr>
     </w:lvl>
   </w:abstractNum>
-  <w:abstractNum w:abstractNumId="13">
+  <w:abstractNum w:abstractNumId="14">
     <w:nsid w:val="3FC24518"/>
     <w:multiLevelType w:val="multilevel"/>
     <w:tmpl w:val="3F2E504C"/>
@@ -8216,7 +10589,7 @@
       </w:rPr>
     </w:lvl>
   </w:abstractNum>
-  <w:abstractNum w:abstractNumId="14">
+  <w:abstractNum w:abstractNumId="15">
     <w:nsid w:val="4393154F"/>
     <w:multiLevelType w:val="multilevel"/>
     <w:tmpl w:val="36B642BA"/>
@@ -8365,7 +10738,7 @@
       </w:rPr>
     </w:lvl>
   </w:abstractNum>
-  <w:abstractNum w:abstractNumId="15">
+  <w:abstractNum w:abstractNumId="16">
     <w:nsid w:val="44E42132"/>
     <w:multiLevelType w:val="hybridMultilevel"/>
     <w:tmpl w:val="6C9C0E52"/>
@@ -8452,7 +10825,7 @@
       </w:pPr>
     </w:lvl>
   </w:abstractNum>
-  <w:abstractNum w:abstractNumId="16">
+  <w:abstractNum w:abstractNumId="17">
     <w:nsid w:val="474A322A"/>
     <w:multiLevelType w:val="multilevel"/>
     <w:tmpl w:val="4D5C4C62"/>
@@ -8601,7 +10974,7 @@
       </w:rPr>
     </w:lvl>
   </w:abstractNum>
-  <w:abstractNum w:abstractNumId="17">
+  <w:abstractNum w:abstractNumId="18">
     <w:nsid w:val="483A18A9"/>
     <w:multiLevelType w:val="hybridMultilevel"/>
     <w:tmpl w:val="6B2E40C8"/>
@@ -8713,7 +11086,7 @@
       </w:rPr>
     </w:lvl>
   </w:abstractNum>
-  <w:abstractNum w:abstractNumId="18">
+  <w:abstractNum w:abstractNumId="19">
     <w:nsid w:val="4A987177"/>
     <w:multiLevelType w:val="multilevel"/>
     <w:tmpl w:val="7472A788"/>
@@ -8862,7 +11235,7 @@
       </w:rPr>
     </w:lvl>
   </w:abstractNum>
-  <w:abstractNum w:abstractNumId="19">
+  <w:abstractNum w:abstractNumId="20">
     <w:nsid w:val="4B9B44F5"/>
     <w:multiLevelType w:val="hybridMultilevel"/>
     <w:tmpl w:val="5896E4CA"/>
@@ -8974,7 +11347,7 @@
       </w:rPr>
     </w:lvl>
   </w:abstractNum>
-  <w:abstractNum w:abstractNumId="20">
+  <w:abstractNum w:abstractNumId="21">
     <w:nsid w:val="4BE14DA6"/>
     <w:multiLevelType w:val="multilevel"/>
     <w:tmpl w:val="32E2549C"/>
@@ -9123,7 +11496,120 @@
       </w:rPr>
     </w:lvl>
   </w:abstractNum>
-  <w:abstractNum w:abstractNumId="21">
+  <w:abstractNum w:abstractNumId="22">
+    <w:nsid w:val="4C0943ED"/>
+    <w:multiLevelType w:val="hybridMultilevel"/>
+    <w:tmpl w:val="7B6C7712"/>
+    <w:lvl w:ilvl="0" w:tplc="040C0001">
+      <w:start w:val="1"/>
+      <w:numFmt w:val="bullet"/>
+      <w:lvlText w:val=""/>
+      <w:lvlJc w:val="left"/>
+      <w:pPr>
+        <w:ind w:left="720" w:hanging="360"/>
+      </w:pPr>
+      <w:rPr>
+        <w:rFonts w:ascii="Symbol" w:hAnsi="Symbol" w:hint="default"/>
+      </w:rPr>
+    </w:lvl>
+    <w:lvl w:ilvl="1" w:tplc="040C0003" w:tentative="1">
+      <w:start w:val="1"/>
+      <w:numFmt w:val="bullet"/>
+      <w:lvlText w:val="o"/>
+      <w:lvlJc w:val="left"/>
+      <w:pPr>
+        <w:ind w:left="1440" w:hanging="360"/>
+      </w:pPr>
+      <w:rPr>
+        <w:rFonts w:ascii="Courier New" w:hAnsi="Courier New" w:cs="Courier New" w:hint="default"/>
+      </w:rPr>
+    </w:lvl>
+    <w:lvl w:ilvl="2" w:tplc="040C0005" w:tentative="1">
+      <w:start w:val="1"/>
+      <w:numFmt w:val="bullet"/>
+      <w:lvlText w:val=""/>
+      <w:lvlJc w:val="left"/>
+      <w:pPr>
+        <w:ind w:left="2160" w:hanging="360"/>
+      </w:pPr>
+      <w:rPr>
+        <w:rFonts w:ascii="Wingdings" w:hAnsi="Wingdings" w:hint="default"/>
+      </w:rPr>
+    </w:lvl>
+    <w:lvl w:ilvl="3" w:tplc="040C0001" w:tentative="1">
+      <w:start w:val="1"/>
+      <w:numFmt w:val="bullet"/>
+      <w:lvlText w:val=""/>
+      <w:lvlJc w:val="left"/>
+      <w:pPr>
+        <w:ind w:left="2880" w:hanging="360"/>
+      </w:pPr>
+      <w:rPr>
+        <w:rFonts w:ascii="Symbol" w:hAnsi="Symbol" w:hint="default"/>
+      </w:rPr>
+    </w:lvl>
+    <w:lvl w:ilvl="4" w:tplc="040C0003" w:tentative="1">
+      <w:start w:val="1"/>
+      <w:numFmt w:val="bullet"/>
+      <w:lvlText w:val="o"/>
+      <w:lvlJc w:val="left"/>
+      <w:pPr>
+        <w:ind w:left="3600" w:hanging="360"/>
+      </w:pPr>
+      <w:rPr>
+        <w:rFonts w:ascii="Courier New" w:hAnsi="Courier New" w:cs="Courier New" w:hint="default"/>
+      </w:rPr>
+    </w:lvl>
+    <w:lvl w:ilvl="5" w:tplc="040C0005" w:tentative="1">
+      <w:start w:val="1"/>
+      <w:numFmt w:val="bullet"/>
+      <w:lvlText w:val=""/>
+      <w:lvlJc w:val="left"/>
+      <w:pPr>
+        <w:ind w:left="4320" w:hanging="360"/>
+      </w:pPr>
+      <w:rPr>
+        <w:rFonts w:ascii="Wingdings" w:hAnsi="Wingdings" w:hint="default"/>
+      </w:rPr>
+    </w:lvl>
+    <w:lvl w:ilvl="6" w:tplc="040C0001" w:tentative="1">
+      <w:start w:val="1"/>
+      <w:numFmt w:val="bullet"/>
+      <w:lvlText w:val=""/>
+      <w:lvlJc w:val="left"/>
+      <w:pPr>
+        <w:ind w:left="5040" w:hanging="360"/>
+      </w:pPr>
+      <w:rPr>
+        <w:rFonts w:ascii="Symbol" w:hAnsi="Symbol" w:hint="default"/>
+      </w:rPr>
+    </w:lvl>
+    <w:lvl w:ilvl="7" w:tplc="040C0003" w:tentative="1">
+      <w:start w:val="1"/>
+      <w:numFmt w:val="bullet"/>
+      <w:lvlText w:val="o"/>
+      <w:lvlJc w:val="left"/>
+      <w:pPr>
+        <w:ind w:left="5760" w:hanging="360"/>
+      </w:pPr>
+      <w:rPr>
+        <w:rFonts w:ascii="Courier New" w:hAnsi="Courier New" w:cs="Courier New" w:hint="default"/>
+      </w:rPr>
+    </w:lvl>
+    <w:lvl w:ilvl="8" w:tplc="040C0005" w:tentative="1">
+      <w:start w:val="1"/>
+      <w:numFmt w:val="bullet"/>
+      <w:lvlText w:val=""/>
+      <w:lvlJc w:val="left"/>
+      <w:pPr>
+        <w:ind w:left="6480" w:hanging="360"/>
+      </w:pPr>
+      <w:rPr>
+        <w:rFonts w:ascii="Wingdings" w:hAnsi="Wingdings" w:hint="default"/>
+      </w:rPr>
+    </w:lvl>
+  </w:abstractNum>
+  <w:abstractNum w:abstractNumId="23">
     <w:nsid w:val="4C412C49"/>
     <w:multiLevelType w:val="multilevel"/>
     <w:tmpl w:val="3F2E504C"/>
@@ -9272,7 +11758,7 @@
       </w:rPr>
     </w:lvl>
   </w:abstractNum>
-  <w:abstractNum w:abstractNumId="22">
+  <w:abstractNum w:abstractNumId="24">
     <w:nsid w:val="502A22D2"/>
     <w:multiLevelType w:val="hybridMultilevel"/>
     <w:tmpl w:val="190E6CB2"/>
@@ -9359,7 +11845,7 @@
       </w:pPr>
     </w:lvl>
   </w:abstractNum>
-  <w:abstractNum w:abstractNumId="23">
+  <w:abstractNum w:abstractNumId="25">
     <w:nsid w:val="516C6086"/>
     <w:multiLevelType w:val="multilevel"/>
     <w:tmpl w:val="7B8C1656"/>
@@ -9508,7 +11994,120 @@
       </w:rPr>
     </w:lvl>
   </w:abstractNum>
-  <w:abstractNum w:abstractNumId="24">
+  <w:abstractNum w:abstractNumId="26">
+    <w:nsid w:val="51EA3EE2"/>
+    <w:multiLevelType w:val="hybridMultilevel"/>
+    <w:tmpl w:val="374E25F0"/>
+    <w:lvl w:ilvl="0" w:tplc="040C0001">
+      <w:start w:val="1"/>
+      <w:numFmt w:val="bullet"/>
+      <w:lvlText w:val=""/>
+      <w:lvlJc w:val="left"/>
+      <w:pPr>
+        <w:ind w:left="720" w:hanging="360"/>
+      </w:pPr>
+      <w:rPr>
+        <w:rFonts w:ascii="Symbol" w:hAnsi="Symbol" w:hint="default"/>
+      </w:rPr>
+    </w:lvl>
+    <w:lvl w:ilvl="1" w:tplc="040C0003" w:tentative="1">
+      <w:start w:val="1"/>
+      <w:numFmt w:val="bullet"/>
+      <w:lvlText w:val="o"/>
+      <w:lvlJc w:val="left"/>
+      <w:pPr>
+        <w:ind w:left="1440" w:hanging="360"/>
+      </w:pPr>
+      <w:rPr>
+        <w:rFonts w:ascii="Courier New" w:hAnsi="Courier New" w:cs="Courier New" w:hint="default"/>
+      </w:rPr>
+    </w:lvl>
+    <w:lvl w:ilvl="2" w:tplc="040C0005" w:tentative="1">
+      <w:start w:val="1"/>
+      <w:numFmt w:val="bullet"/>
+      <w:lvlText w:val=""/>
+      <w:lvlJc w:val="left"/>
+      <w:pPr>
+        <w:ind w:left="2160" w:hanging="360"/>
+      </w:pPr>
+      <w:rPr>
+        <w:rFonts w:ascii="Wingdings" w:hAnsi="Wingdings" w:hint="default"/>
+      </w:rPr>
+    </w:lvl>
+    <w:lvl w:ilvl="3" w:tplc="040C0001" w:tentative="1">
+      <w:start w:val="1"/>
+      <w:numFmt w:val="bullet"/>
+      <w:lvlText w:val=""/>
+      <w:lvlJc w:val="left"/>
+      <w:pPr>
+        <w:ind w:left="2880" w:hanging="360"/>
+      </w:pPr>
+      <w:rPr>
+        <w:rFonts w:ascii="Symbol" w:hAnsi="Symbol" w:hint="default"/>
+      </w:rPr>
+    </w:lvl>
+    <w:lvl w:ilvl="4" w:tplc="040C0003" w:tentative="1">
+      <w:start w:val="1"/>
+      <w:numFmt w:val="bullet"/>
+      <w:lvlText w:val="o"/>
+      <w:lvlJc w:val="left"/>
+      <w:pPr>
+        <w:ind w:left="3600" w:hanging="360"/>
+      </w:pPr>
+      <w:rPr>
+        <w:rFonts w:ascii="Courier New" w:hAnsi="Courier New" w:cs="Courier New" w:hint="default"/>
+      </w:rPr>
+    </w:lvl>
+    <w:lvl w:ilvl="5" w:tplc="040C0005" w:tentative="1">
+      <w:start w:val="1"/>
+      <w:numFmt w:val="bullet"/>
+      <w:lvlText w:val=""/>
+      <w:lvlJc w:val="left"/>
+      <w:pPr>
+        <w:ind w:left="4320" w:hanging="360"/>
+      </w:pPr>
+      <w:rPr>
+        <w:rFonts w:ascii="Wingdings" w:hAnsi="Wingdings" w:hint="default"/>
+      </w:rPr>
+    </w:lvl>
+    <w:lvl w:ilvl="6" w:tplc="040C0001" w:tentative="1">
+      <w:start w:val="1"/>
+      <w:numFmt w:val="bullet"/>
+      <w:lvlText w:val=""/>
+      <w:lvlJc w:val="left"/>
+      <w:pPr>
+        <w:ind w:left="5040" w:hanging="360"/>
+      </w:pPr>
+      <w:rPr>
+        <w:rFonts w:ascii="Symbol" w:hAnsi="Symbol" w:hint="default"/>
+      </w:rPr>
+    </w:lvl>
+    <w:lvl w:ilvl="7" w:tplc="040C0003" w:tentative="1">
+      <w:start w:val="1"/>
+      <w:numFmt w:val="bullet"/>
+      <w:lvlText w:val="o"/>
+      <w:lvlJc w:val="left"/>
+      <w:pPr>
+        <w:ind w:left="5760" w:hanging="360"/>
+      </w:pPr>
+      <w:rPr>
+        <w:rFonts w:ascii="Courier New" w:hAnsi="Courier New" w:cs="Courier New" w:hint="default"/>
+      </w:rPr>
+    </w:lvl>
+    <w:lvl w:ilvl="8" w:tplc="040C0005" w:tentative="1">
+      <w:start w:val="1"/>
+      <w:numFmt w:val="bullet"/>
+      <w:lvlText w:val=""/>
+      <w:lvlJc w:val="left"/>
+      <w:pPr>
+        <w:ind w:left="6480" w:hanging="360"/>
+      </w:pPr>
+      <w:rPr>
+        <w:rFonts w:ascii="Wingdings" w:hAnsi="Wingdings" w:hint="default"/>
+      </w:rPr>
+    </w:lvl>
+  </w:abstractNum>
+  <w:abstractNum w:abstractNumId="27">
     <w:nsid w:val="578C6869"/>
     <w:multiLevelType w:val="hybridMultilevel"/>
     <w:tmpl w:val="9BF6A11A"/>
@@ -9621,7 +12220,7 @@
       </w:rPr>
     </w:lvl>
   </w:abstractNum>
-  <w:abstractNum w:abstractNumId="25">
+  <w:abstractNum w:abstractNumId="28">
     <w:nsid w:val="59D20FE3"/>
     <w:multiLevelType w:val="multilevel"/>
     <w:tmpl w:val="6F0459F0"/>
@@ -9770,7 +12369,7 @@
       </w:rPr>
     </w:lvl>
   </w:abstractNum>
-  <w:abstractNum w:abstractNumId="26">
+  <w:abstractNum w:abstractNumId="29">
     <w:nsid w:val="62080D7A"/>
     <w:multiLevelType w:val="hybridMultilevel"/>
     <w:tmpl w:val="841C9474"/>
@@ -9882,7 +12481,7 @@
       </w:rPr>
     </w:lvl>
   </w:abstractNum>
-  <w:abstractNum w:abstractNumId="27">
+  <w:abstractNum w:abstractNumId="30">
     <w:nsid w:val="630926A1"/>
     <w:multiLevelType w:val="hybridMultilevel"/>
     <w:tmpl w:val="42564446"/>
@@ -9969,7 +12568,7 @@
       </w:pPr>
     </w:lvl>
   </w:abstractNum>
-  <w:abstractNum w:abstractNumId="28">
+  <w:abstractNum w:abstractNumId="31">
     <w:nsid w:val="638B25E2"/>
     <w:multiLevelType w:val="multilevel"/>
     <w:tmpl w:val="0420A598"/>
@@ -10118,7 +12717,7 @@
       </w:rPr>
     </w:lvl>
   </w:abstractNum>
-  <w:abstractNum w:abstractNumId="29">
+  <w:abstractNum w:abstractNumId="32">
     <w:nsid w:val="677B357F"/>
     <w:multiLevelType w:val="multilevel"/>
     <w:tmpl w:val="1CD8E20A"/>
@@ -10267,7 +12866,7 @@
       </w:rPr>
     </w:lvl>
   </w:abstractNum>
-  <w:abstractNum w:abstractNumId="30">
+  <w:abstractNum w:abstractNumId="33">
     <w:nsid w:val="67C12C7A"/>
     <w:multiLevelType w:val="hybridMultilevel"/>
     <w:tmpl w:val="62C459D0"/>
@@ -10379,7 +12978,120 @@
       </w:rPr>
     </w:lvl>
   </w:abstractNum>
-  <w:abstractNum w:abstractNumId="31">
+  <w:abstractNum w:abstractNumId="34">
+    <w:nsid w:val="68C217BD"/>
+    <w:multiLevelType w:val="hybridMultilevel"/>
+    <w:tmpl w:val="233277BC"/>
+    <w:lvl w:ilvl="0" w:tplc="040C0001">
+      <w:start w:val="1"/>
+      <w:numFmt w:val="bullet"/>
+      <w:lvlText w:val=""/>
+      <w:lvlJc w:val="left"/>
+      <w:pPr>
+        <w:ind w:left="720" w:hanging="360"/>
+      </w:pPr>
+      <w:rPr>
+        <w:rFonts w:ascii="Symbol" w:hAnsi="Symbol" w:hint="default"/>
+      </w:rPr>
+    </w:lvl>
+    <w:lvl w:ilvl="1" w:tplc="040C0003" w:tentative="1">
+      <w:start w:val="1"/>
+      <w:numFmt w:val="bullet"/>
+      <w:lvlText w:val="o"/>
+      <w:lvlJc w:val="left"/>
+      <w:pPr>
+        <w:ind w:left="1440" w:hanging="360"/>
+      </w:pPr>
+      <w:rPr>
+        <w:rFonts w:ascii="Courier New" w:hAnsi="Courier New" w:cs="Courier New" w:hint="default"/>
+      </w:rPr>
+    </w:lvl>
+    <w:lvl w:ilvl="2" w:tplc="040C0005" w:tentative="1">
+      <w:start w:val="1"/>
+      <w:numFmt w:val="bullet"/>
+      <w:lvlText w:val=""/>
+      <w:lvlJc w:val="left"/>
+      <w:pPr>
+        <w:ind w:left="2160" w:hanging="360"/>
+      </w:pPr>
+      <w:rPr>
+        <w:rFonts w:ascii="Wingdings" w:hAnsi="Wingdings" w:hint="default"/>
+      </w:rPr>
+    </w:lvl>
+    <w:lvl w:ilvl="3" w:tplc="040C0001" w:tentative="1">
+      <w:start w:val="1"/>
+      <w:numFmt w:val="bullet"/>
+      <w:lvlText w:val=""/>
+      <w:lvlJc w:val="left"/>
+      <w:pPr>
+        <w:ind w:left="2880" w:hanging="360"/>
+      </w:pPr>
+      <w:rPr>
+        <w:rFonts w:ascii="Symbol" w:hAnsi="Symbol" w:hint="default"/>
+      </w:rPr>
+    </w:lvl>
+    <w:lvl w:ilvl="4" w:tplc="040C0003" w:tentative="1">
+      <w:start w:val="1"/>
+      <w:numFmt w:val="bullet"/>
+      <w:lvlText w:val="o"/>
+      <w:lvlJc w:val="left"/>
+      <w:pPr>
+        <w:ind w:left="3600" w:hanging="360"/>
+      </w:pPr>
+      <w:rPr>
+        <w:rFonts w:ascii="Courier New" w:hAnsi="Courier New" w:cs="Courier New" w:hint="default"/>
+      </w:rPr>
+    </w:lvl>
+    <w:lvl w:ilvl="5" w:tplc="040C0005" w:tentative="1">
+      <w:start w:val="1"/>
+      <w:numFmt w:val="bullet"/>
+      <w:lvlText w:val=""/>
+      <w:lvlJc w:val="left"/>
+      <w:pPr>
+        <w:ind w:left="4320" w:hanging="360"/>
+      </w:pPr>
+      <w:rPr>
+        <w:rFonts w:ascii="Wingdings" w:hAnsi="Wingdings" w:hint="default"/>
+      </w:rPr>
+    </w:lvl>
+    <w:lvl w:ilvl="6" w:tplc="040C0001" w:tentative="1">
+      <w:start w:val="1"/>
+      <w:numFmt w:val="bullet"/>
+      <w:lvlText w:val=""/>
+      <w:lvlJc w:val="left"/>
+      <w:pPr>
+        <w:ind w:left="5040" w:hanging="360"/>
+      </w:pPr>
+      <w:rPr>
+        <w:rFonts w:ascii="Symbol" w:hAnsi="Symbol" w:hint="default"/>
+      </w:rPr>
+    </w:lvl>
+    <w:lvl w:ilvl="7" w:tplc="040C0003" w:tentative="1">
+      <w:start w:val="1"/>
+      <w:numFmt w:val="bullet"/>
+      <w:lvlText w:val="o"/>
+      <w:lvlJc w:val="left"/>
+      <w:pPr>
+        <w:ind w:left="5760" w:hanging="360"/>
+      </w:pPr>
+      <w:rPr>
+        <w:rFonts w:ascii="Courier New" w:hAnsi="Courier New" w:cs="Courier New" w:hint="default"/>
+      </w:rPr>
+    </w:lvl>
+    <w:lvl w:ilvl="8" w:tplc="040C0005" w:tentative="1">
+      <w:start w:val="1"/>
+      <w:numFmt w:val="bullet"/>
+      <w:lvlText w:val=""/>
+      <w:lvlJc w:val="left"/>
+      <w:pPr>
+        <w:ind w:left="6480" w:hanging="360"/>
+      </w:pPr>
+      <w:rPr>
+        <w:rFonts w:ascii="Wingdings" w:hAnsi="Wingdings" w:hint="default"/>
+      </w:rPr>
+    </w:lvl>
+  </w:abstractNum>
+  <w:abstractNum w:abstractNumId="35">
     <w:nsid w:val="719955A8"/>
     <w:multiLevelType w:val="multilevel"/>
     <w:tmpl w:val="3F2E504C"/>
@@ -10528,7 +13240,7 @@
       </w:rPr>
     </w:lvl>
   </w:abstractNum>
-  <w:abstractNum w:abstractNumId="32">
+  <w:abstractNum w:abstractNumId="36">
     <w:nsid w:val="723363B0"/>
     <w:multiLevelType w:val="hybridMultilevel"/>
     <w:tmpl w:val="375E9018"/>
@@ -10641,7 +13353,7 @@
       </w:rPr>
     </w:lvl>
   </w:abstractNum>
-  <w:abstractNum w:abstractNumId="33">
+  <w:abstractNum w:abstractNumId="37">
     <w:nsid w:val="72C23F67"/>
     <w:multiLevelType w:val="hybridMultilevel"/>
     <w:tmpl w:val="2DC2F158"/>
@@ -10754,7 +13466,7 @@
       </w:rPr>
     </w:lvl>
   </w:abstractNum>
-  <w:abstractNum w:abstractNumId="34">
+  <w:abstractNum w:abstractNumId="38">
     <w:nsid w:val="74A945A1"/>
     <w:multiLevelType w:val="multilevel"/>
     <w:tmpl w:val="0F34ACB2"/>
@@ -10903,7 +13615,120 @@
       </w:rPr>
     </w:lvl>
   </w:abstractNum>
-  <w:abstractNum w:abstractNumId="35">
+  <w:abstractNum w:abstractNumId="39">
+    <w:nsid w:val="786C1085"/>
+    <w:multiLevelType w:val="hybridMultilevel"/>
+    <w:tmpl w:val="EDBE172C"/>
+    <w:lvl w:ilvl="0" w:tplc="040C0001">
+      <w:start w:val="1"/>
+      <w:numFmt w:val="bullet"/>
+      <w:lvlText w:val=""/>
+      <w:lvlJc w:val="left"/>
+      <w:pPr>
+        <w:ind w:left="720" w:hanging="360"/>
+      </w:pPr>
+      <w:rPr>
+        <w:rFonts w:ascii="Symbol" w:hAnsi="Symbol" w:hint="default"/>
+      </w:rPr>
+    </w:lvl>
+    <w:lvl w:ilvl="1" w:tplc="040C0003" w:tentative="1">
+      <w:start w:val="1"/>
+      <w:numFmt w:val="bullet"/>
+      <w:lvlText w:val="o"/>
+      <w:lvlJc w:val="left"/>
+      <w:pPr>
+        <w:ind w:left="1440" w:hanging="360"/>
+      </w:pPr>
+      <w:rPr>
+        <w:rFonts w:ascii="Courier New" w:hAnsi="Courier New" w:cs="Courier New" w:hint="default"/>
+      </w:rPr>
+    </w:lvl>
+    <w:lvl w:ilvl="2" w:tplc="040C0005" w:tentative="1">
+      <w:start w:val="1"/>
+      <w:numFmt w:val="bullet"/>
+      <w:lvlText w:val=""/>
+      <w:lvlJc w:val="left"/>
+      <w:pPr>
+        <w:ind w:left="2160" w:hanging="360"/>
+      </w:pPr>
+      <w:rPr>
+        <w:rFonts w:ascii="Wingdings" w:hAnsi="Wingdings" w:hint="default"/>
+      </w:rPr>
+    </w:lvl>
+    <w:lvl w:ilvl="3" w:tplc="040C0001" w:tentative="1">
+      <w:start w:val="1"/>
+      <w:numFmt w:val="bullet"/>
+      <w:lvlText w:val=""/>
+      <w:lvlJc w:val="left"/>
+      <w:pPr>
+        <w:ind w:left="2880" w:hanging="360"/>
+      </w:pPr>
+      <w:rPr>
+        <w:rFonts w:ascii="Symbol" w:hAnsi="Symbol" w:hint="default"/>
+      </w:rPr>
+    </w:lvl>
+    <w:lvl w:ilvl="4" w:tplc="040C0003" w:tentative="1">
+      <w:start w:val="1"/>
+      <w:numFmt w:val="bullet"/>
+      <w:lvlText w:val="o"/>
+      <w:lvlJc w:val="left"/>
+      <w:pPr>
+        <w:ind w:left="3600" w:hanging="360"/>
+      </w:pPr>
+      <w:rPr>
+        <w:rFonts w:ascii="Courier New" w:hAnsi="Courier New" w:cs="Courier New" w:hint="default"/>
+      </w:rPr>
+    </w:lvl>
+    <w:lvl w:ilvl="5" w:tplc="040C0005" w:tentative="1">
+      <w:start w:val="1"/>
+      <w:numFmt w:val="bullet"/>
+      <w:lvlText w:val=""/>
+      <w:lvlJc w:val="left"/>
+      <w:pPr>
+        <w:ind w:left="4320" w:hanging="360"/>
+      </w:pPr>
+      <w:rPr>
+        <w:rFonts w:ascii="Wingdings" w:hAnsi="Wingdings" w:hint="default"/>
+      </w:rPr>
+    </w:lvl>
+    <w:lvl w:ilvl="6" w:tplc="040C0001" w:tentative="1">
+      <w:start w:val="1"/>
+      <w:numFmt w:val="bullet"/>
+      <w:lvlText w:val=""/>
+      <w:lvlJc w:val="left"/>
+      <w:pPr>
+        <w:ind w:left="5040" w:hanging="360"/>
+      </w:pPr>
+      <w:rPr>
+        <w:rFonts w:ascii="Symbol" w:hAnsi="Symbol" w:hint="default"/>
+      </w:rPr>
+    </w:lvl>
+    <w:lvl w:ilvl="7" w:tplc="040C0003" w:tentative="1">
+      <w:start w:val="1"/>
+      <w:numFmt w:val="bullet"/>
+      <w:lvlText w:val="o"/>
+      <w:lvlJc w:val="left"/>
+      <w:pPr>
+        <w:ind w:left="5760" w:hanging="360"/>
+      </w:pPr>
+      <w:rPr>
+        <w:rFonts w:ascii="Courier New" w:hAnsi="Courier New" w:cs="Courier New" w:hint="default"/>
+      </w:rPr>
+    </w:lvl>
+    <w:lvl w:ilvl="8" w:tplc="040C0005" w:tentative="1">
+      <w:start w:val="1"/>
+      <w:numFmt w:val="bullet"/>
+      <w:lvlText w:val=""/>
+      <w:lvlJc w:val="left"/>
+      <w:pPr>
+        <w:ind w:left="6480" w:hanging="360"/>
+      </w:pPr>
+      <w:rPr>
+        <w:rFonts w:ascii="Wingdings" w:hAnsi="Wingdings" w:hint="default"/>
+      </w:rPr>
+    </w:lvl>
+  </w:abstractNum>
+  <w:abstractNum w:abstractNumId="40">
     <w:nsid w:val="7AAC61EC"/>
     <w:multiLevelType w:val="multilevel"/>
     <w:tmpl w:val="C144FFCA"/>
@@ -11052,7 +13877,7 @@
       </w:rPr>
     </w:lvl>
   </w:abstractNum>
-  <w:abstractNum w:abstractNumId="36">
+  <w:abstractNum w:abstractNumId="41">
     <w:nsid w:val="7B901D65"/>
     <w:multiLevelType w:val="multilevel"/>
     <w:tmpl w:val="BDF871AE"/>
@@ -11202,67 +14027,67 @@
     </w:lvl>
   </w:abstractNum>
   <w:num w:numId="1">
-    <w:abstractNumId w:val="34"/>
+    <w:abstractNumId w:val="38"/>
   </w:num>
   <w:num w:numId="2">
-    <w:abstractNumId w:val="18"/>
+    <w:abstractNumId w:val="19"/>
   </w:num>
   <w:num w:numId="3">
     <w:abstractNumId w:val="2"/>
   </w:num>
   <w:num w:numId="4">
-    <w:abstractNumId w:val="4"/>
+    <w:abstractNumId w:val="5"/>
   </w:num>
   <w:num w:numId="5">
-    <w:abstractNumId w:val="14"/>
+    <w:abstractNumId w:val="15"/>
   </w:num>
   <w:num w:numId="6">
+    <w:abstractNumId w:val="31"/>
+  </w:num>
+  <w:num w:numId="7">
+    <w:abstractNumId w:val="13"/>
+  </w:num>
+  <w:num w:numId="8">
+    <w:abstractNumId w:val="17"/>
+  </w:num>
+  <w:num w:numId="9">
+    <w:abstractNumId w:val="21"/>
+  </w:num>
+  <w:num w:numId="10">
+    <w:abstractNumId w:val="25"/>
+  </w:num>
+  <w:num w:numId="11">
     <w:abstractNumId w:val="28"/>
   </w:num>
-  <w:num w:numId="7">
-    <w:abstractNumId w:val="12"/>
-  </w:num>
-  <w:num w:numId="8">
-    <w:abstractNumId w:val="16"/>
-  </w:num>
-  <w:num w:numId="9">
-    <w:abstractNumId w:val="20"/>
-  </w:num>
-  <w:num w:numId="10">
-    <w:abstractNumId w:val="23"/>
-  </w:num>
-  <w:num w:numId="11">
-    <w:abstractNumId w:val="25"/>
-  </w:num>
   <w:num w:numId="12">
-    <w:abstractNumId w:val="10"/>
+    <w:abstractNumId w:val="11"/>
   </w:num>
   <w:num w:numId="13">
-    <w:abstractNumId w:val="30"/>
+    <w:abstractNumId w:val="33"/>
   </w:num>
   <w:num w:numId="14">
-    <w:abstractNumId w:val="29"/>
+    <w:abstractNumId w:val="32"/>
   </w:num>
   <w:num w:numId="15">
-    <w:abstractNumId w:val="36"/>
+    <w:abstractNumId w:val="41"/>
   </w:num>
   <w:num w:numId="16">
-    <w:abstractNumId w:val="35"/>
+    <w:abstractNumId w:val="40"/>
   </w:num>
   <w:num w:numId="17">
-    <w:abstractNumId w:val="17"/>
+    <w:abstractNumId w:val="18"/>
   </w:num>
   <w:num w:numId="18">
-    <w:abstractNumId w:val="19"/>
+    <w:abstractNumId w:val="20"/>
   </w:num>
   <w:num w:numId="19">
     <w:abstractNumId w:val="0"/>
   </w:num>
   <w:num w:numId="20">
-    <w:abstractNumId w:val="26"/>
+    <w:abstractNumId w:val="29"/>
   </w:num>
   <w:num w:numId="21">
-    <w:abstractNumId w:val="8"/>
+    <w:abstractNumId w:val="9"/>
   </w:num>
   <w:num w:numId="22">
     <w:abstractNumId w:val="3"/>
@@ -11271,64 +14096,85 @@
     <w:abstractNumId w:val="1"/>
   </w:num>
   <w:num w:numId="24">
-    <w:abstractNumId w:val="11"/>
+    <w:abstractNumId w:val="12"/>
   </w:num>
   <w:num w:numId="25">
+    <w:abstractNumId w:val="8"/>
+  </w:num>
+  <w:num w:numId="26">
+    <w:abstractNumId w:val="27"/>
+  </w:num>
+  <w:num w:numId="27">
     <w:abstractNumId w:val="7"/>
   </w:num>
-  <w:num w:numId="26">
-    <w:abstractNumId w:val="24"/>
-  </w:num>
-  <w:num w:numId="27">
-    <w:abstractNumId w:val="6"/>
-  </w:num>
   <w:num w:numId="28">
-    <w:abstractNumId w:val="15"/>
+    <w:abstractNumId w:val="16"/>
   </w:num>
   <w:num w:numId="29">
-    <w:abstractNumId w:val="15"/>
+    <w:abstractNumId w:val="16"/>
     <w:lvlOverride w:ilvl="0">
       <w:startOverride w:val="1"/>
     </w:lvlOverride>
   </w:num>
   <w:num w:numId="30">
-    <w:abstractNumId w:val="22"/>
+    <w:abstractNumId w:val="24"/>
   </w:num>
   <w:num w:numId="31">
-    <w:abstractNumId w:val="15"/>
+    <w:abstractNumId w:val="16"/>
     <w:lvlOverride w:ilvl="0">
       <w:startOverride w:val="1"/>
     </w:lvlOverride>
   </w:num>
   <w:num w:numId="32">
-    <w:abstractNumId w:val="15"/>
+    <w:abstractNumId w:val="16"/>
     <w:lvlOverride w:ilvl="0">
       <w:startOverride w:val="1"/>
     </w:lvlOverride>
   </w:num>
   <w:num w:numId="33">
-    <w:abstractNumId w:val="5"/>
+    <w:abstractNumId w:val="6"/>
   </w:num>
   <w:num w:numId="34">
-    <w:abstractNumId w:val="9"/>
+    <w:abstractNumId w:val="10"/>
   </w:num>
   <w:num w:numId="35">
-    <w:abstractNumId w:val="27"/>
+    <w:abstractNumId w:val="30"/>
   </w:num>
   <w:num w:numId="36">
-    <w:abstractNumId w:val="31"/>
+    <w:abstractNumId w:val="35"/>
   </w:num>
   <w:num w:numId="37">
-    <w:abstractNumId w:val="13"/>
+    <w:abstractNumId w:val="14"/>
   </w:num>
   <w:num w:numId="38">
-    <w:abstractNumId w:val="21"/>
+    <w:abstractNumId w:val="23"/>
   </w:num>
   <w:num w:numId="39">
-    <w:abstractNumId w:val="32"/>
+    <w:abstractNumId w:val="36"/>
   </w:num>
   <w:num w:numId="40">
-    <w:abstractNumId w:val="33"/>
+    <w:abstractNumId w:val="37"/>
+  </w:num>
+  <w:num w:numId="41">
+    <w:abstractNumId w:val="22"/>
+  </w:num>
+  <w:num w:numId="42">
+    <w:abstractNumId w:val="16"/>
+  </w:num>
+  <w:num w:numId="43">
+    <w:abstractNumId w:val="34"/>
+  </w:num>
+  <w:num w:numId="44">
+    <w:abstractNumId w:val="39"/>
+  </w:num>
+  <w:num w:numId="45">
+    <w:abstractNumId w:val="11"/>
+  </w:num>
+  <w:num w:numId="46">
+    <w:abstractNumId w:val="26"/>
+  </w:num>
+  <w:num w:numId="47">
+    <w:abstractNumId w:val="4"/>
   </w:num>
 </w:numbering>
 </file>
@@ -11878,6 +14724,88 @@
     <w:uiPriority w:val="99"/>
     <w:rsid w:val="00382ACE"/>
   </w:style>
+  <w:style w:type="paragraph" w:styleId="Titre">
+    <w:name w:val="Title"/>
+    <w:basedOn w:val="Normal"/>
+    <w:next w:val="Normal"/>
+    <w:link w:val="TitreCar"/>
+    <w:uiPriority w:val="10"/>
+    <w:qFormat/>
+    <w:rsid w:val="00833962"/>
+    <w:pPr>
+      <w:pBdr>
+        <w:bottom w:val="single" w:sz="8" w:space="4" w:color="4F81BD" w:themeColor="accent1"/>
+      </w:pBdr>
+      <w:spacing w:after="300" w:line="240" w:lineRule="auto"/>
+      <w:contextualSpacing/>
+    </w:pPr>
+    <w:rPr>
+      <w:rFonts w:asciiTheme="majorHAnsi" w:eastAsiaTheme="majorEastAsia" w:hAnsiTheme="majorHAnsi" w:cstheme="majorBidi"/>
+      <w:color w:val="17365D" w:themeColor="text2" w:themeShade="BF"/>
+      <w:spacing w:val="5"/>
+      <w:kern w:val="28"/>
+      <w:sz w:val="52"/>
+      <w:szCs w:val="52"/>
+      <w:lang w:eastAsia="fr-FR"/>
+    </w:rPr>
+  </w:style>
+  <w:style w:type="character" w:customStyle="1" w:styleId="TitreCar">
+    <w:name w:val="Titre Car"/>
+    <w:basedOn w:val="Policepardfaut"/>
+    <w:link w:val="Titre"/>
+    <w:uiPriority w:val="10"/>
+    <w:rsid w:val="00833962"/>
+    <w:rPr>
+      <w:rFonts w:asciiTheme="majorHAnsi" w:eastAsiaTheme="majorEastAsia" w:hAnsiTheme="majorHAnsi" w:cstheme="majorBidi"/>
+      <w:color w:val="17365D" w:themeColor="text2" w:themeShade="BF"/>
+      <w:spacing w:val="5"/>
+      <w:kern w:val="28"/>
+      <w:sz w:val="52"/>
+      <w:szCs w:val="52"/>
+      <w:lang w:eastAsia="fr-FR"/>
+    </w:rPr>
+  </w:style>
+  <w:style w:type="paragraph" w:styleId="Sous-titre">
+    <w:name w:val="Subtitle"/>
+    <w:basedOn w:val="Normal"/>
+    <w:next w:val="Normal"/>
+    <w:link w:val="Sous-titreCar"/>
+    <w:uiPriority w:val="11"/>
+    <w:qFormat/>
+    <w:rsid w:val="00833962"/>
+    <w:pPr>
+      <w:numPr>
+        <w:ilvl w:val="1"/>
+      </w:numPr>
+    </w:pPr>
+    <w:rPr>
+      <w:rFonts w:asciiTheme="majorHAnsi" w:eastAsiaTheme="majorEastAsia" w:hAnsiTheme="majorHAnsi" w:cstheme="majorBidi"/>
+      <w:i/>
+      <w:iCs/>
+      <w:color w:val="4F81BD" w:themeColor="accent1"/>
+      <w:spacing w:val="15"/>
+      <w:sz w:val="24"/>
+      <w:szCs w:val="24"/>
+      <w:lang w:eastAsia="fr-FR"/>
+    </w:rPr>
+  </w:style>
+  <w:style w:type="character" w:customStyle="1" w:styleId="Sous-titreCar">
+    <w:name w:val="Sous-titre Car"/>
+    <w:basedOn w:val="Policepardfaut"/>
+    <w:link w:val="Sous-titre"/>
+    <w:uiPriority w:val="11"/>
+    <w:rsid w:val="00833962"/>
+    <w:rPr>
+      <w:rFonts w:asciiTheme="majorHAnsi" w:eastAsiaTheme="majorEastAsia" w:hAnsiTheme="majorHAnsi" w:cstheme="majorBidi"/>
+      <w:i/>
+      <w:iCs/>
+      <w:color w:val="4F81BD" w:themeColor="accent1"/>
+      <w:spacing w:val="15"/>
+      <w:sz w:val="24"/>
+      <w:szCs w:val="24"/>
+      <w:lang w:eastAsia="fr-FR"/>
+    </w:rPr>
+  </w:style>
 </w:styles>
 </file>
 
@@ -12426,7 +15354,671 @@
     <w:uiPriority w:val="99"/>
     <w:rsid w:val="00382ACE"/>
   </w:style>
+  <w:style w:type="paragraph" w:styleId="Titre">
+    <w:name w:val="Title"/>
+    <w:basedOn w:val="Normal"/>
+    <w:next w:val="Normal"/>
+    <w:link w:val="TitreCar"/>
+    <w:uiPriority w:val="10"/>
+    <w:qFormat/>
+    <w:rsid w:val="00833962"/>
+    <w:pPr>
+      <w:pBdr>
+        <w:bottom w:val="single" w:sz="8" w:space="4" w:color="4F81BD" w:themeColor="accent1"/>
+      </w:pBdr>
+      <w:spacing w:after="300" w:line="240" w:lineRule="auto"/>
+      <w:contextualSpacing/>
+    </w:pPr>
+    <w:rPr>
+      <w:rFonts w:asciiTheme="majorHAnsi" w:eastAsiaTheme="majorEastAsia" w:hAnsiTheme="majorHAnsi" w:cstheme="majorBidi"/>
+      <w:color w:val="17365D" w:themeColor="text2" w:themeShade="BF"/>
+      <w:spacing w:val="5"/>
+      <w:kern w:val="28"/>
+      <w:sz w:val="52"/>
+      <w:szCs w:val="52"/>
+      <w:lang w:eastAsia="fr-FR"/>
+    </w:rPr>
+  </w:style>
+  <w:style w:type="character" w:customStyle="1" w:styleId="TitreCar">
+    <w:name w:val="Titre Car"/>
+    <w:basedOn w:val="Policepardfaut"/>
+    <w:link w:val="Titre"/>
+    <w:uiPriority w:val="10"/>
+    <w:rsid w:val="00833962"/>
+    <w:rPr>
+      <w:rFonts w:asciiTheme="majorHAnsi" w:eastAsiaTheme="majorEastAsia" w:hAnsiTheme="majorHAnsi" w:cstheme="majorBidi"/>
+      <w:color w:val="17365D" w:themeColor="text2" w:themeShade="BF"/>
+      <w:spacing w:val="5"/>
+      <w:kern w:val="28"/>
+      <w:sz w:val="52"/>
+      <w:szCs w:val="52"/>
+      <w:lang w:eastAsia="fr-FR"/>
+    </w:rPr>
+  </w:style>
+  <w:style w:type="paragraph" w:styleId="Sous-titre">
+    <w:name w:val="Subtitle"/>
+    <w:basedOn w:val="Normal"/>
+    <w:next w:val="Normal"/>
+    <w:link w:val="Sous-titreCar"/>
+    <w:uiPriority w:val="11"/>
+    <w:qFormat/>
+    <w:rsid w:val="00833962"/>
+    <w:pPr>
+      <w:numPr>
+        <w:ilvl w:val="1"/>
+      </w:numPr>
+    </w:pPr>
+    <w:rPr>
+      <w:rFonts w:asciiTheme="majorHAnsi" w:eastAsiaTheme="majorEastAsia" w:hAnsiTheme="majorHAnsi" w:cstheme="majorBidi"/>
+      <w:i/>
+      <w:iCs/>
+      <w:color w:val="4F81BD" w:themeColor="accent1"/>
+      <w:spacing w:val="15"/>
+      <w:sz w:val="24"/>
+      <w:szCs w:val="24"/>
+      <w:lang w:eastAsia="fr-FR"/>
+    </w:rPr>
+  </w:style>
+  <w:style w:type="character" w:customStyle="1" w:styleId="Sous-titreCar">
+    <w:name w:val="Sous-titre Car"/>
+    <w:basedOn w:val="Policepardfaut"/>
+    <w:link w:val="Sous-titre"/>
+    <w:uiPriority w:val="11"/>
+    <w:rsid w:val="00833962"/>
+    <w:rPr>
+      <w:rFonts w:asciiTheme="majorHAnsi" w:eastAsiaTheme="majorEastAsia" w:hAnsiTheme="majorHAnsi" w:cstheme="majorBidi"/>
+      <w:i/>
+      <w:iCs/>
+      <w:color w:val="4F81BD" w:themeColor="accent1"/>
+      <w:spacing w:val="15"/>
+      <w:sz w:val="24"/>
+      <w:szCs w:val="24"/>
+      <w:lang w:eastAsia="fr-FR"/>
+    </w:rPr>
+  </w:style>
 </w:styles>
+</file>
+
+<file path=word/glossary/document.xml><?xml version="1.0" encoding="utf-8"?>
+<w:glossaryDocument xmlns:wpc="http://schemas.microsoft.com/office/word/2010/wordprocessingCanvas" xmlns:mc="http://schemas.openxmlformats.org/markup-compatibility/2006" xmlns:o="urn:schemas-microsoft-com:office:office" xmlns:r="http://schemas.openxmlformats.org/officeDocument/2006/relationships" xmlns:m="http://schemas.openxmlformats.org/officeDocument/2006/math" xmlns:v="urn:schemas-microsoft-com:vml" xmlns:wp14="http://schemas.microsoft.com/office/word/2010/wordprocessingDrawing" xmlns:wp="http://schemas.openxmlformats.org/drawingml/2006/wordprocessingDrawing" xmlns:w10="urn:schemas-microsoft-com:office:word" xmlns:w="http://schemas.openxmlformats.org/wordprocessingml/2006/main" xmlns:w14="http://schemas.microsoft.com/office/word/2010/wordml" xmlns:wpg="http://schemas.microsoft.com/office/word/2010/wordprocessingGroup" xmlns:wpi="http://schemas.microsoft.com/office/word/2010/wordprocessingInk" xmlns:wne="http://schemas.microsoft.com/office/word/2006/wordml" xmlns:wps="http://schemas.microsoft.com/office/word/2010/wordprocessingShape" mc:Ignorable="w14 wp14">
+  <w:docParts>
+    <w:docPart>
+      <w:docPartPr>
+        <w:name w:val="3B0BC7490AF043208AB3FB67F2B34E2A"/>
+        <w:category>
+          <w:name w:val="Général"/>
+          <w:gallery w:val="placeholder"/>
+        </w:category>
+        <w:types>
+          <w:type w:val="bbPlcHdr"/>
+        </w:types>
+        <w:behaviors>
+          <w:behavior w:val="content"/>
+        </w:behaviors>
+        <w:guid w:val="{91F396EA-DD5F-44B3-AC29-07112EBA57F7}"/>
+      </w:docPartPr>
+      <w:docPartBody>
+        <w:p>
+          <w:pPr>
+            <w:pStyle w:val="3B0BC7490AF043208AB3FB67F2B34E2A"/>
+          </w:pPr>
+          <w:r>
+            <w:rPr>
+              <w:rFonts w:asciiTheme="majorHAnsi" w:hAnsiTheme="majorHAnsi"/>
+              <w:sz w:val="80"/>
+              <w:szCs w:val="80"/>
+            </w:rPr>
+            <w:t>[Titre du document]</w:t>
+          </w:r>
+        </w:p>
+      </w:docPartBody>
+    </w:docPart>
+  </w:docParts>
+</w:glossaryDocument>
+</file>
+
+<file path=word/glossary/fontTable.xml><?xml version="1.0" encoding="utf-8"?>
+<w:fonts xmlns:mc="http://schemas.openxmlformats.org/markup-compatibility/2006" xmlns:r="http://schemas.openxmlformats.org/officeDocument/2006/relationships" xmlns:w="http://schemas.openxmlformats.org/wordprocessingml/2006/main" xmlns:w14="http://schemas.microsoft.com/office/word/2010/wordml" mc:Ignorable="w14">
+  <w:font w:name="Calibri">
+    <w:panose1 w:val="020F0502020204030204"/>
+    <w:charset w:val="00"/>
+    <w:family w:val="swiss"/>
+    <w:pitch w:val="variable"/>
+    <w:sig w:usb0="E00002FF" w:usb1="4000ACFF" w:usb2="00000001" w:usb3="00000000" w:csb0="0000019F" w:csb1="00000000"/>
+  </w:font>
+  <w:font w:name="Times New Roman">
+    <w:panose1 w:val="02020603050405020304"/>
+    <w:charset w:val="00"/>
+    <w:family w:val="roman"/>
+    <w:pitch w:val="variable"/>
+    <w:sig w:usb0="20002A87" w:usb1="00000000" w:usb2="00000000" w:usb3="00000000" w:csb0="000001FF" w:csb1="00000000"/>
+  </w:font>
+  <w:font w:name="Courier New">
+    <w:panose1 w:val="02070309020205020404"/>
+    <w:charset w:val="00"/>
+    <w:family w:val="modern"/>
+    <w:pitch w:val="fixed"/>
+    <w:sig w:usb0="E0002AFF" w:usb1="C0007843" w:usb2="00000009" w:usb3="00000000" w:csb0="000001FF" w:csb1="00000000"/>
+  </w:font>
+  <w:font w:name="Wingdings">
+    <w:panose1 w:val="05000000000000000000"/>
+    <w:charset w:val="02"/>
+    <w:family w:val="auto"/>
+    <w:pitch w:val="variable"/>
+    <w:sig w:usb0="00000000" w:usb1="10000000" w:usb2="00000000" w:usb3="00000000" w:csb0="80000000" w:csb1="00000000"/>
+  </w:font>
+  <w:font w:name="Symbol">
+    <w:panose1 w:val="05050102010706020507"/>
+    <w:charset w:val="02"/>
+    <w:family w:val="roman"/>
+    <w:pitch w:val="variable"/>
+    <w:sig w:usb0="00000000" w:usb1="10000000" w:usb2="00000000" w:usb3="00000000" w:csb0="80000000" w:csb1="00000000"/>
+  </w:font>
+  <w:font w:name="Cambria">
+    <w:panose1 w:val="02040503050406030204"/>
+    <w:charset w:val="00"/>
+    <w:family w:val="roman"/>
+    <w:pitch w:val="variable"/>
+    <w:sig w:usb0="E00002FF" w:usb1="400004FF" w:usb2="00000000" w:usb3="00000000" w:csb0="0000019F" w:csb1="00000000"/>
+  </w:font>
+  <w:font w:name="Tahoma">
+    <w:panose1 w:val="020B0604030504040204"/>
+    <w:charset w:val="00"/>
+    <w:family w:val="swiss"/>
+    <w:pitch w:val="variable"/>
+    <w:sig w:usb0="E1002EFF" w:usb1="C000605B" w:usb2="00000029" w:usb3="00000000" w:csb0="000101FF" w:csb1="00000000"/>
+  </w:font>
+  <w:font w:name="Arial">
+    <w:panose1 w:val="020B0604020202020204"/>
+    <w:charset w:val="00"/>
+    <w:family w:val="swiss"/>
+    <w:pitch w:val="variable"/>
+    <w:sig w:usb0="20002A87" w:usb1="00000000" w:usb2="00000000" w:usb3="00000000" w:csb0="000001FF" w:csb1="00000000"/>
+  </w:font>
+  <w:font w:name="F15">
+    <w:panose1 w:val="00000000000000000000"/>
+    <w:charset w:val="00"/>
+    <w:family w:val="swiss"/>
+    <w:notTrueType/>
+    <w:pitch w:val="default"/>
+    <w:sig w:usb0="00000003" w:usb1="00000000" w:usb2="00000000" w:usb3="00000000" w:csb0="00000001" w:csb1="00000000"/>
+  </w:font>
+  <w:font w:name="F18">
+    <w:panose1 w:val="00000000000000000000"/>
+    <w:charset w:val="00"/>
+    <w:family w:val="swiss"/>
+    <w:notTrueType/>
+    <w:pitch w:val="default"/>
+    <w:sig w:usb0="00000003" w:usb1="00000000" w:usb2="00000000" w:usb3="00000000" w:csb0="00000001" w:csb1="00000000"/>
+  </w:font>
+  <w:font w:name="F25">
+    <w:panose1 w:val="00000000000000000000"/>
+    <w:charset w:val="00"/>
+    <w:family w:val="swiss"/>
+    <w:notTrueType/>
+    <w:pitch w:val="default"/>
+    <w:sig w:usb0="00000003" w:usb1="00000000" w:usb2="00000000" w:usb3="00000000" w:csb0="00000001" w:csb1="00000000"/>
+  </w:font>
+  <w:font w:name="F19">
+    <w:panose1 w:val="00000000000000000000"/>
+    <w:charset w:val="00"/>
+    <w:family w:val="swiss"/>
+    <w:notTrueType/>
+    <w:pitch w:val="default"/>
+    <w:sig w:usb0="00000003" w:usb1="00000000" w:usb2="00000000" w:usb3="00000000" w:csb0="00000001" w:csb1="00000000"/>
+  </w:font>
+</w:fonts>
+</file>
+
+<file path=word/glossary/settings.xml><?xml version="1.0" encoding="utf-8"?>
+<w:settings xmlns:mc="http://schemas.openxmlformats.org/markup-compatibility/2006" xmlns:o="urn:schemas-microsoft-com:office:office" xmlns:r="http://schemas.openxmlformats.org/officeDocument/2006/relationships" xmlns:m="http://schemas.openxmlformats.org/officeDocument/2006/math" xmlns:v="urn:schemas-microsoft-com:vml" xmlns:w10="urn:schemas-microsoft-com:office:word" xmlns:w="http://schemas.openxmlformats.org/wordprocessingml/2006/main" xmlns:w14="http://schemas.microsoft.com/office/word/2010/wordml" xmlns:sl="http://schemas.openxmlformats.org/schemaLibrary/2006/main" mc:Ignorable="w14">
+  <w:view w:val="normal"/>
+  <w:defaultTabStop w:val="708"/>
+  <w:hyphenationZone w:val="425"/>
+  <w:characterSpacingControl w:val="doNotCompress"/>
+  <w:compat>
+    <w:useFELayout/>
+    <w:compatSetting w:name="compatibilityMode" w:uri="http://schemas.microsoft.com/office/word" w:val="14"/>
+    <w:compatSetting w:name="overrideTableStyleFontSizeAndJustification" w:uri="http://schemas.microsoft.com/office/word" w:val="1"/>
+    <w:compatSetting w:name="enableOpenTypeFeatures" w:uri="http://schemas.microsoft.com/office/word" w:val="1"/>
+    <w:compatSetting w:name="doNotFlipMirrorIndents" w:uri="http://schemas.microsoft.com/office/word" w:val="1"/>
+  </w:compat>
+  <w:rsids>
+    <w:rsidRoot w:val="00F03B8D"/>
+    <w:rsid w:val="005A29F7"/>
+    <w:rsid w:val="00726ABE"/>
+    <w:rsid w:val="00D85D2D"/>
+    <w:rsid w:val="00F03B8D"/>
+  </w:rsids>
+  <m:mathPr>
+    <m:mathFont m:val="Cambria Math"/>
+    <m:brkBin m:val="before"/>
+    <m:brkBinSub m:val="--"/>
+    <m:smallFrac m:val="0"/>
+    <m:dispDef/>
+    <m:lMargin m:val="0"/>
+    <m:rMargin m:val="0"/>
+    <m:defJc m:val="centerGroup"/>
+    <m:wrapIndent m:val="1440"/>
+    <m:intLim m:val="subSup"/>
+    <m:naryLim m:val="undOvr"/>
+  </m:mathPr>
+  <w:themeFontLang w:val="fr-FR"/>
+  <w:clrSchemeMapping w:bg1="light1" w:t1="dark1" w:bg2="light2" w:t2="dark2" w:accent1="accent1" w:accent2="accent2" w:accent3="accent3" w:accent4="accent4" w:accent5="accent5" w:accent6="accent6" w:hyperlink="hyperlink" w:followedHyperlink="followedHyperlink"/>
+  <w:decimalSymbol w:val=","/>
+  <w:listSeparator w:val=";"/>
+</w:settings>
+</file>
+
+<file path=word/glossary/styles.xml><?xml version="1.0" encoding="utf-8"?>
+<w:styles xmlns:mc="http://schemas.openxmlformats.org/markup-compatibility/2006" xmlns:r="http://schemas.openxmlformats.org/officeDocument/2006/relationships" xmlns:w="http://schemas.openxmlformats.org/wordprocessingml/2006/main" xmlns:w14="http://schemas.microsoft.com/office/word/2010/wordml" mc:Ignorable="w14">
+  <w:docDefaults>
+    <w:rPrDefault>
+      <w:rPr>
+        <w:rFonts w:asciiTheme="minorHAnsi" w:eastAsiaTheme="minorEastAsia" w:hAnsiTheme="minorHAnsi" w:cstheme="minorBidi"/>
+        <w:sz w:val="22"/>
+        <w:szCs w:val="22"/>
+        <w:lang w:val="fr-FR" w:eastAsia="fr-FR" w:bidi="ar-SA"/>
+      </w:rPr>
+    </w:rPrDefault>
+    <w:pPrDefault>
+      <w:pPr>
+        <w:spacing w:after="200" w:line="276" w:lineRule="auto"/>
+      </w:pPr>
+    </w:pPrDefault>
+  </w:docDefaults>
+  <w:latentStyles w:defLockedState="0" w:defUIPriority="99" w:defSemiHidden="1" w:defUnhideWhenUsed="1" w:defQFormat="0" w:count="267">
+    <w:lsdException w:name="Normal" w:semiHidden="0" w:uiPriority="0" w:unhideWhenUsed="0" w:qFormat="1"/>
+    <w:lsdException w:name="heading 1" w:semiHidden="0" w:uiPriority="9" w:unhideWhenUsed="0" w:qFormat="1"/>
+    <w:lsdException w:name="heading 2" w:uiPriority="9" w:qFormat="1"/>
+    <w:lsdException w:name="heading 3" w:uiPriority="9" w:qFormat="1"/>
+    <w:lsdException w:name="heading 4" w:uiPriority="9" w:qFormat="1"/>
+    <w:lsdException w:name="heading 5" w:uiPriority="9" w:qFormat="1"/>
+    <w:lsdException w:name="heading 6" w:uiPriority="9" w:qFormat="1"/>
+    <w:lsdException w:name="heading 7" w:uiPriority="9" w:qFormat="1"/>
+    <w:lsdException w:name="heading 8" w:uiPriority="9" w:qFormat="1"/>
+    <w:lsdException w:name="heading 9" w:uiPriority="9" w:qFormat="1"/>
+    <w:lsdException w:name="toc 1" w:uiPriority="39"/>
+    <w:lsdException w:name="toc 2" w:uiPriority="39"/>
+    <w:lsdException w:name="toc 3" w:uiPriority="39"/>
+    <w:lsdException w:name="toc 4" w:uiPriority="39"/>
+    <w:lsdException w:name="toc 5" w:uiPriority="39"/>
+    <w:lsdException w:name="toc 6" w:uiPriority="39"/>
+    <w:lsdException w:name="toc 7" w:uiPriority="39"/>
+    <w:lsdException w:name="toc 8" w:uiPriority="39"/>
+    <w:lsdException w:name="toc 9" w:uiPriority="39"/>
+    <w:lsdException w:name="caption" w:uiPriority="35" w:qFormat="1"/>
+    <w:lsdException w:name="Title" w:semiHidden="0" w:uiPriority="10" w:unhideWhenUsed="0" w:qFormat="1"/>
+    <w:lsdException w:name="Default Paragraph Font" w:uiPriority="1"/>
+    <w:lsdException w:name="Subtitle" w:semiHidden="0" w:uiPriority="11" w:unhideWhenUsed="0" w:qFormat="1"/>
+    <w:lsdException w:name="Strong" w:semiHidden="0" w:uiPriority="22" w:unhideWhenUsed="0" w:qFormat="1"/>
+    <w:lsdException w:name="Emphasis" w:semiHidden="0" w:uiPriority="20" w:unhideWhenUsed="0" w:qFormat="1"/>
+    <w:lsdException w:name="Table Grid" w:semiHidden="0" w:uiPriority="59" w:unhideWhenUsed="0"/>
+    <w:lsdException w:name="Placeholder Text" w:unhideWhenUsed="0"/>
+    <w:lsdException w:name="No Spacing" w:semiHidden="0" w:uiPriority="1" w:unhideWhenUsed="0" w:qFormat="1"/>
+    <w:lsdException w:name="Light Shading" w:semiHidden="0" w:uiPriority="60" w:unhideWhenUsed="0"/>
+    <w:lsdException w:name="Light List" w:semiHidden="0" w:uiPriority="61" w:unhideWhenUsed="0"/>
+    <w:lsdException w:name="Light Grid" w:semiHidden="0" w:uiPriority="62" w:unhideWhenUsed="0"/>
+    <w:lsdException w:name="Medium Shading 1" w:semiHidden="0" w:uiPriority="63" w:unhideWhenUsed="0"/>
+    <w:lsdException w:name="Medium Shading 2" w:semiHidden="0" w:uiPriority="64" w:unhideWhenUsed="0"/>
+    <w:lsdException w:name="Medium List 1" w:semiHidden="0" w:uiPriority="65" w:unhideWhenUsed="0"/>
+    <w:lsdException w:name="Medium List 2" w:semiHidden="0" w:uiPriority="66" w:unhideWhenUsed="0"/>
+    <w:lsdException w:name="Medium Grid 1" w:semiHidden="0" w:uiPriority="67" w:unhideWhenUsed="0"/>
+    <w:lsdException w:name="Medium Grid 2" w:semiHidden="0" w:uiPriority="68" w:unhideWhenUsed="0"/>
+    <w:lsdException w:name="Medium Grid 3" w:semiHidden="0" w:uiPriority="69" w:unhideWhenUsed="0"/>
+    <w:lsdException w:name="Dark List" w:semiHidden="0" w:uiPriority="70" w:unhideWhenUsed="0"/>
+    <w:lsdException w:name="Colorful Shading" w:semiHidden="0" w:uiPriority="71" w:unhideWhenUsed="0"/>
+    <w:lsdException w:name="Colorful List" w:semiHidden="0" w:uiPriority="72" w:unhideWhenUsed="0"/>
+    <w:lsdException w:name="Colorful Grid" w:semiHidden="0" w:uiPriority="73" w:unhideWhenUsed="0"/>
+    <w:lsdException w:name="Light Shading Accent 1" w:semiHidden="0" w:uiPriority="60" w:unhideWhenUsed="0"/>
+    <w:lsdException w:name="Light List Accent 1" w:semiHidden="0" w:uiPriority="61" w:unhideWhenUsed="0"/>
+    <w:lsdException w:name="Light Grid Accent 1" w:semiHidden="0" w:uiPriority="62" w:unhideWhenUsed="0"/>
+    <w:lsdException w:name="Medium Shading 1 Accent 1" w:semiHidden="0" w:uiPriority="63" w:unhideWhenUsed="0"/>
+    <w:lsdException w:name="Medium Shading 2 Accent 1" w:semiHidden="0" w:uiPriority="64" w:unhideWhenUsed="0"/>
+    <w:lsdException w:name="Medium List 1 Accent 1" w:semiHidden="0" w:uiPriority="65" w:unhideWhenUsed="0"/>
+    <w:lsdException w:name="Revision" w:unhideWhenUsed="0"/>
+    <w:lsdException w:name="List Paragraph" w:semiHidden="0" w:uiPriority="34" w:unhideWhenUsed="0" w:qFormat="1"/>
+    <w:lsdException w:name="Quote" w:semiHidden="0" w:uiPriority="29" w:unhideWhenUsed="0" w:qFormat="1"/>
+    <w:lsdException w:name="Intense Quote" w:semiHidden="0" w:uiPriority="30" w:unhideWhenUsed="0" w:qFormat="1"/>
+    <w:lsdException w:name="Medium List 2 Accent 1" w:semiHidden="0" w:uiPriority="66" w:unhideWhenUsed="0"/>
+    <w:lsdException w:name="Medium Grid 1 Accent 1" w:semiHidden="0" w:uiPriority="67" w:unhideWhenUsed="0"/>
+    <w:lsdException w:name="Medium Grid 2 Accent 1" w:semiHidden="0" w:uiPriority="68" w:unhideWhenUsed="0"/>
+    <w:lsdException w:name="Medium Grid 3 Accent 1" w:semiHidden="0" w:uiPriority="69" w:unhideWhenUsed="0"/>
+    <w:lsdException w:name="Dark List Accent 1" w:semiHidden="0" w:uiPriority="70" w:unhideWhenUsed="0"/>
+    <w:lsdException w:name="Colorful Shading Accent 1" w:semiHidden="0" w:uiPriority="71" w:unhideWhenUsed="0"/>
+    <w:lsdException w:name="Colorful List Accent 1" w:semiHidden="0" w:uiPriority="72" w:unhideWhenUsed="0"/>
+    <w:lsdException w:name="Colorful Grid Accent 1" w:semiHidden="0" w:uiPriority="73" w:unhideWhenUsed="0"/>
+    <w:lsdException w:name="Light Shading Accent 2" w:semiHidden="0" w:uiPriority="60" w:unhideWhenUsed="0"/>
+    <w:lsdException w:name="Light List Accent 2" w:semiHidden="0" w:uiPriority="61" w:unhideWhenUsed="0"/>
+    <w:lsdException w:name="Light Grid Accent 2" w:semiHidden="0" w:uiPriority="62" w:unhideWhenUsed="0"/>
+    <w:lsdException w:name="Medium Shading 1 Accent 2" w:semiHidden="0" w:uiPriority="63" w:unhideWhenUsed="0"/>
+    <w:lsdException w:name="Medium Shading 2 Accent 2" w:semiHidden="0" w:uiPriority="64" w:unhideWhenUsed="0"/>
+    <w:lsdException w:name="Medium List 1 Accent 2" w:semiHidden="0" w:uiPriority="65" w:unhideWhenUsed="0"/>
+    <w:lsdException w:name="Medium List 2 Accent 2" w:semiHidden="0" w:uiPriority="66" w:unhideWhenUsed="0"/>
+    <w:lsdException w:name="Medium Grid 1 Accent 2" w:semiHidden="0" w:uiPriority="67" w:unhideWhenUsed="0"/>
+    <w:lsdException w:name="Medium Grid 2 Accent 2" w:semiHidden="0" w:uiPriority="68" w:unhideWhenUsed="0"/>
+    <w:lsdException w:name="Medium Grid 3 Accent 2" w:semiHidden="0" w:uiPriority="69" w:unhideWhenUsed="0"/>
+    <w:lsdException w:name="Dark List Accent 2" w:semiHidden="0" w:uiPriority="70" w:unhideWhenUsed="0"/>
+    <w:lsdException w:name="Colorful Shading Accent 2" w:semiHidden="0" w:uiPriority="71" w:unhideWhenUsed="0"/>
+    <w:lsdException w:name="Colorful List Accent 2" w:semiHidden="0" w:uiPriority="72" w:unhideWhenUsed="0"/>
+    <w:lsdException w:name="Colorful Grid Accent 2" w:semiHidden="0" w:uiPriority="73" w:unhideWhenUsed="0"/>
+    <w:lsdException w:name="Light Shading Accent 3" w:semiHidden="0" w:uiPriority="60" w:unhideWhenUsed="0"/>
+    <w:lsdException w:name="Light List Accent 3" w:semiHidden="0" w:uiPriority="61" w:unhideWhenUsed="0"/>
+    <w:lsdException w:name="Light Grid Accent 3" w:semiHidden="0" w:uiPriority="62" w:unhideWhenUsed="0"/>
+    <w:lsdException w:name="Medium Shading 1 Accent 3" w:semiHidden="0" w:uiPriority="63" w:unhideWhenUsed="0"/>
+    <w:lsdException w:name="Medium Shading 2 Accent 3" w:semiHidden="0" w:uiPriority="64" w:unhideWhenUsed="0"/>
+    <w:lsdException w:name="Medium List 1 Accent 3" w:semiHidden="0" w:uiPriority="65" w:unhideWhenUsed="0"/>
+    <w:lsdException w:name="Medium List 2 Accent 3" w:semiHidden="0" w:uiPriority="66" w:unhideWhenUsed="0"/>
+    <w:lsdException w:name="Medium Grid 1 Accent 3" w:semiHidden="0" w:uiPriority="67" w:unhideWhenUsed="0"/>
+    <w:lsdException w:name="Medium Grid 2 Accent 3" w:semiHidden="0" w:uiPriority="68" w:unhideWhenUsed="0"/>
+    <w:lsdException w:name="Medium Grid 3 Accent 3" w:semiHidden="0" w:uiPriority="69" w:unhideWhenUsed="0"/>
+    <w:lsdException w:name="Dark List Accent 3" w:semiHidden="0" w:uiPriority="70" w:unhideWhenUsed="0"/>
+    <w:lsdException w:name="Colorful Shading Accent 3" w:semiHidden="0" w:uiPriority="71" w:unhideWhenUsed="0"/>
+    <w:lsdException w:name="Colorful List Accent 3" w:semiHidden="0" w:uiPriority="72" w:unhideWhenUsed="0"/>
+    <w:lsdException w:name="Colorful Grid Accent 3" w:semiHidden="0" w:uiPriority="73" w:unhideWhenUsed="0"/>
+    <w:lsdException w:name="Light Shading Accent 4" w:semiHidden="0" w:uiPriority="60" w:unhideWhenUsed="0"/>
+    <w:lsdException w:name="Light List Accent 4" w:semiHidden="0" w:uiPriority="61" w:unhideWhenUsed="0"/>
+    <w:lsdException w:name="Light Grid Accent 4" w:semiHidden="0" w:uiPriority="62" w:unhideWhenUsed="0"/>
+    <w:lsdException w:name="Medium Shading 1 Accent 4" w:semiHidden="0" w:uiPriority="63" w:unhideWhenUsed="0"/>
+    <w:lsdException w:name="Medium Shading 2 Accent 4" w:semiHidden="0" w:uiPriority="64" w:unhideWhenUsed="0"/>
+    <w:lsdException w:name="Medium List 1 Accent 4" w:semiHidden="0" w:uiPriority="65" w:unhideWhenUsed="0"/>
+    <w:lsdException w:name="Medium List 2 Accent 4" w:semiHidden="0" w:uiPriority="66" w:unhideWhenUsed="0"/>
+    <w:lsdException w:name="Medium Grid 1 Accent 4" w:semiHidden="0" w:uiPriority="67" w:unhideWhenUsed="0"/>
+    <w:lsdException w:name="Medium Grid 2 Accent 4" w:semiHidden="0" w:uiPriority="68" w:unhideWhenUsed="0"/>
+    <w:lsdException w:name="Medium Grid 3 Accent 4" w:semiHidden="0" w:uiPriority="69" w:unhideWhenUsed="0"/>
+    <w:lsdException w:name="Dark List Accent 4" w:semiHidden="0" w:uiPriority="70" w:unhideWhenUsed="0"/>
+    <w:lsdException w:name="Colorful Shading Accent 4" w:semiHidden="0" w:uiPriority="71" w:unhideWhenUsed="0"/>
+    <w:lsdException w:name="Colorful List Accent 4" w:semiHidden="0" w:uiPriority="72" w:unhideWhenUsed="0"/>
+    <w:lsdException w:name="Colorful Grid Accent 4" w:semiHidden="0" w:uiPriority="73" w:unhideWhenUsed="0"/>
+    <w:lsdException w:name="Light Shading Accent 5" w:semiHidden="0" w:uiPriority="60" w:unhideWhenUsed="0"/>
+    <w:lsdException w:name="Light List Accent 5" w:semiHidden="0" w:uiPriority="61" w:unhideWhenUsed="0"/>
+    <w:lsdException w:name="Light Grid Accent 5" w:semiHidden="0" w:uiPriority="62" w:unhideWhenUsed="0"/>
+    <w:lsdException w:name="Medium Shading 1 Accent 5" w:semiHidden="0" w:uiPriority="63" w:unhideWhenUsed="0"/>
+    <w:lsdException w:name="Medium Shading 2 Accent 5" w:semiHidden="0" w:uiPriority="64" w:unhideWhenUsed="0"/>
+    <w:lsdException w:name="Medium List 1 Accent 5" w:semiHidden="0" w:uiPriority="65" w:unhideWhenUsed="0"/>
+    <w:lsdException w:name="Medium List 2 Accent 5" w:semiHidden="0" w:uiPriority="66" w:unhideWhenUsed="0"/>
+    <w:lsdException w:name="Medium Grid 1 Accent 5" w:semiHidden="0" w:uiPriority="67" w:unhideWhenUsed="0"/>
+    <w:lsdException w:name="Medium Grid 2 Accent 5" w:semiHidden="0" w:uiPriority="68" w:unhideWhenUsed="0"/>
+    <w:lsdException w:name="Medium Grid 3 Accent 5" w:semiHidden="0" w:uiPriority="69" w:unhideWhenUsed="0"/>
+    <w:lsdException w:name="Dark List Accent 5" w:semiHidden="0" w:uiPriority="70" w:unhideWhenUsed="0"/>
+    <w:lsdException w:name="Colorful Shading Accent 5" w:semiHidden="0" w:uiPriority="71" w:unhideWhenUsed="0"/>
+    <w:lsdException w:name="Colorful List Accent 5" w:semiHidden="0" w:uiPriority="72" w:unhideWhenUsed="0"/>
+    <w:lsdException w:name="Colorful Grid Accent 5" w:semiHidden="0" w:uiPriority="73" w:unhideWhenUsed="0"/>
+    <w:lsdException w:name="Light Shading Accent 6" w:semiHidden="0" w:uiPriority="60" w:unhideWhenUsed="0"/>
+    <w:lsdException w:name="Light List Accent 6" w:semiHidden="0" w:uiPriority="61" w:unhideWhenUsed="0"/>
+    <w:lsdException w:name="Light Grid Accent 6" w:semiHidden="0" w:uiPriority="62" w:unhideWhenUsed="0"/>
+    <w:lsdException w:name="Medium Shading 1 Accent 6" w:semiHidden="0" w:uiPriority="63" w:unhideWhenUsed="0"/>
+    <w:lsdException w:name="Medium Shading 2 Accent 6" w:semiHidden="0" w:uiPriority="64" w:unhideWhenUsed="0"/>
+    <w:lsdException w:name="Medium List 1 Accent 6" w:semiHidden="0" w:uiPriority="65" w:unhideWhenUsed="0"/>
+    <w:lsdException w:name="Medium List 2 Accent 6" w:semiHidden="0" w:uiPriority="66" w:unhideWhenUsed="0"/>
+    <w:lsdException w:name="Medium Grid 1 Accent 6" w:semiHidden="0" w:uiPriority="67" w:unhideWhenUsed="0"/>
+    <w:lsdException w:name="Medium Grid 2 Accent 6" w:semiHidden="0" w:uiPriority="68" w:unhideWhenUsed="0"/>
+    <w:lsdException w:name="Medium Grid 3 Accent 6" w:semiHidden="0" w:uiPriority="69" w:unhideWhenUsed="0"/>
+    <w:lsdException w:name="Dark List Accent 6" w:semiHidden="0" w:uiPriority="70" w:unhideWhenUsed="0"/>
+    <w:lsdException w:name="Colorful Shading Accent 6" w:semiHidden="0" w:uiPriority="71" w:unhideWhenUsed="0"/>
+    <w:lsdException w:name="Colorful List Accent 6" w:semiHidden="0" w:uiPriority="72" w:unhideWhenUsed="0"/>
+    <w:lsdException w:name="Colorful Grid Accent 6" w:semiHidden="0" w:uiPriority="73" w:unhideWhenUsed="0"/>
+    <w:lsdException w:name="Subtle Emphasis" w:semiHidden="0" w:uiPriority="19" w:unhideWhenUsed="0" w:qFormat="1"/>
+    <w:lsdException w:name="Intense Emphasis" w:semiHidden="0" w:uiPriority="21" w:unhideWhenUsed="0" w:qFormat="1"/>
+    <w:lsdException w:name="Subtle Reference" w:semiHidden="0" w:uiPriority="31" w:unhideWhenUsed="0" w:qFormat="1"/>
+    <w:lsdException w:name="Intense Reference" w:semiHidden="0" w:uiPriority="32" w:unhideWhenUsed="0" w:qFormat="1"/>
+    <w:lsdException w:name="Book Title" w:semiHidden="0" w:uiPriority="33" w:unhideWhenUsed="0" w:qFormat="1"/>
+    <w:lsdException w:name="Bibliography" w:uiPriority="37"/>
+    <w:lsdException w:name="TOC Heading" w:uiPriority="39" w:qFormat="1"/>
+  </w:latentStyles>
+  <w:style w:type="paragraph" w:default="1" w:styleId="Normal">
+    <w:name w:val="Normal"/>
+    <w:qFormat/>
+  </w:style>
+  <w:style w:type="character" w:default="1" w:styleId="Policepardfaut">
+    <w:name w:val="Default Paragraph Font"/>
+    <w:uiPriority w:val="1"/>
+    <w:semiHidden/>
+    <w:unhideWhenUsed/>
+  </w:style>
+  <w:style w:type="table" w:default="1" w:styleId="TableauNormal">
+    <w:name w:val="Normal Table"/>
+    <w:uiPriority w:val="99"/>
+    <w:semiHidden/>
+    <w:unhideWhenUsed/>
+    <w:tblPr>
+      <w:tblInd w:w="0" w:type="dxa"/>
+      <w:tblCellMar>
+        <w:top w:w="0" w:type="dxa"/>
+        <w:left w:w="108" w:type="dxa"/>
+        <w:bottom w:w="0" w:type="dxa"/>
+        <w:right w:w="108" w:type="dxa"/>
+      </w:tblCellMar>
+    </w:tblPr>
+  </w:style>
+  <w:style w:type="numbering" w:default="1" w:styleId="Aucuneliste">
+    <w:name w:val="No List"/>
+    <w:uiPriority w:val="99"/>
+    <w:semiHidden/>
+    <w:unhideWhenUsed/>
+  </w:style>
+  <w:style w:type="paragraph" w:customStyle="1" w:styleId="3B0BC7490AF043208AB3FB67F2B34E2A">
+    <w:name w:val="3B0BC7490AF043208AB3FB67F2B34E2A"/>
+    <w:rsid w:val="00F03B8D"/>
+  </w:style>
+  <w:style w:type="paragraph" w:customStyle="1" w:styleId="820B8892943D4F83AD85043664228378">
+    <w:name w:val="820B8892943D4F83AD85043664228378"/>
+    <w:rsid w:val="00F03B8D"/>
+  </w:style>
+  <w:style w:type="paragraph" w:customStyle="1" w:styleId="9FE142B6542F4E848CC439CF3AE3BD99">
+    <w:name w:val="9FE142B6542F4E848CC439CF3AE3BD99"/>
+    <w:rsid w:val="00F03B8D"/>
+  </w:style>
+</w:styles>
+</file>
+
+<file path=word/glossary/stylesWithEffects.xml><?xml version="1.0" encoding="utf-8"?>
+<w:styles xmlns:wpc="http://schemas.microsoft.com/office/word/2010/wordprocessingCanvas" xmlns:mc="http://schemas.openxmlformats.org/markup-compatibility/2006" xmlns:o="urn:schemas-microsoft-com:office:office" xmlns:r="http://schemas.openxmlformats.org/officeDocument/2006/relationships" xmlns:m="http://schemas.openxmlformats.org/officeDocument/2006/math" xmlns:v="urn:schemas-microsoft-com:vml" xmlns:wp14="http://schemas.microsoft.com/office/word/2010/wordprocessingDrawing" xmlns:wp="http://schemas.openxmlformats.org/drawingml/2006/wordprocessingDrawing" xmlns:w10="urn:schemas-microsoft-com:office:word" xmlns:w="http://schemas.openxmlformats.org/wordprocessingml/2006/main" xmlns:w14="http://schemas.microsoft.com/office/word/2010/wordml" xmlns:wpg="http://schemas.microsoft.com/office/word/2010/wordprocessingGroup" xmlns:wpi="http://schemas.microsoft.com/office/word/2010/wordprocessingInk" xmlns:wne="http://schemas.microsoft.com/office/word/2006/wordml" xmlns:wps="http://schemas.microsoft.com/office/word/2010/wordprocessingShape" mc:Ignorable="w14 wp14">
+  <w:docDefaults>
+    <w:rPrDefault>
+      <w:rPr>
+        <w:rFonts w:asciiTheme="minorHAnsi" w:eastAsiaTheme="minorEastAsia" w:hAnsiTheme="minorHAnsi" w:cstheme="minorBidi"/>
+        <w:sz w:val="22"/>
+        <w:szCs w:val="22"/>
+        <w:lang w:val="fr-FR" w:eastAsia="fr-FR" w:bidi="ar-SA"/>
+      </w:rPr>
+    </w:rPrDefault>
+    <w:pPrDefault>
+      <w:pPr>
+        <w:spacing w:after="200" w:line="276" w:lineRule="auto"/>
+      </w:pPr>
+    </w:pPrDefault>
+  </w:docDefaults>
+  <w:latentStyles w:defLockedState="0" w:defUIPriority="99" w:defSemiHidden="1" w:defUnhideWhenUsed="1" w:defQFormat="0" w:count="267">
+    <w:lsdException w:name="Normal" w:semiHidden="0" w:uiPriority="0" w:unhideWhenUsed="0" w:qFormat="1"/>
+    <w:lsdException w:name="heading 1" w:semiHidden="0" w:uiPriority="9" w:unhideWhenUsed="0" w:qFormat="1"/>
+    <w:lsdException w:name="heading 2" w:uiPriority="9" w:qFormat="1"/>
+    <w:lsdException w:name="heading 3" w:uiPriority="9" w:qFormat="1"/>
+    <w:lsdException w:name="heading 4" w:uiPriority="9" w:qFormat="1"/>
+    <w:lsdException w:name="heading 5" w:uiPriority="9" w:qFormat="1"/>
+    <w:lsdException w:name="heading 6" w:uiPriority="9" w:qFormat="1"/>
+    <w:lsdException w:name="heading 7" w:uiPriority="9" w:qFormat="1"/>
+    <w:lsdException w:name="heading 8" w:uiPriority="9" w:qFormat="1"/>
+    <w:lsdException w:name="heading 9" w:uiPriority="9" w:qFormat="1"/>
+    <w:lsdException w:name="toc 1" w:uiPriority="39"/>
+    <w:lsdException w:name="toc 2" w:uiPriority="39"/>
+    <w:lsdException w:name="toc 3" w:uiPriority="39"/>
+    <w:lsdException w:name="toc 4" w:uiPriority="39"/>
+    <w:lsdException w:name="toc 5" w:uiPriority="39"/>
+    <w:lsdException w:name="toc 6" w:uiPriority="39"/>
+    <w:lsdException w:name="toc 7" w:uiPriority="39"/>
+    <w:lsdException w:name="toc 8" w:uiPriority="39"/>
+    <w:lsdException w:name="toc 9" w:uiPriority="39"/>
+    <w:lsdException w:name="caption" w:uiPriority="35" w:qFormat="1"/>
+    <w:lsdException w:name="Title" w:semiHidden="0" w:uiPriority="10" w:unhideWhenUsed="0" w:qFormat="1"/>
+    <w:lsdException w:name="Default Paragraph Font" w:uiPriority="1"/>
+    <w:lsdException w:name="Subtitle" w:semiHidden="0" w:uiPriority="11" w:unhideWhenUsed="0" w:qFormat="1"/>
+    <w:lsdException w:name="Strong" w:semiHidden="0" w:uiPriority="22" w:unhideWhenUsed="0" w:qFormat="1"/>
+    <w:lsdException w:name="Emphasis" w:semiHidden="0" w:uiPriority="20" w:unhideWhenUsed="0" w:qFormat="1"/>
+    <w:lsdException w:name="Table Grid" w:semiHidden="0" w:uiPriority="59" w:unhideWhenUsed="0"/>
+    <w:lsdException w:name="Placeholder Text" w:unhideWhenUsed="0"/>
+    <w:lsdException w:name="No Spacing" w:semiHidden="0" w:uiPriority="1" w:unhideWhenUsed="0" w:qFormat="1"/>
+    <w:lsdException w:name="Light Shading" w:semiHidden="0" w:uiPriority="60" w:unhideWhenUsed="0"/>
+    <w:lsdException w:name="Light List" w:semiHidden="0" w:uiPriority="61" w:unhideWhenUsed="0"/>
+    <w:lsdException w:name="Light Grid" w:semiHidden="0" w:uiPriority="62" w:unhideWhenUsed="0"/>
+    <w:lsdException w:name="Medium Shading 1" w:semiHidden="0" w:uiPriority="63" w:unhideWhenUsed="0"/>
+    <w:lsdException w:name="Medium Shading 2" w:semiHidden="0" w:uiPriority="64" w:unhideWhenUsed="0"/>
+    <w:lsdException w:name="Medium List 1" w:semiHidden="0" w:uiPriority="65" w:unhideWhenUsed="0"/>
+    <w:lsdException w:name="Medium List 2" w:semiHidden="0" w:uiPriority="66" w:unhideWhenUsed="0"/>
+    <w:lsdException w:name="Medium Grid 1" w:semiHidden="0" w:uiPriority="67" w:unhideWhenUsed="0"/>
+    <w:lsdException w:name="Medium Grid 2" w:semiHidden="0" w:uiPriority="68" w:unhideWhenUsed="0"/>
+    <w:lsdException w:name="Medium Grid 3" w:semiHidden="0" w:uiPriority="69" w:unhideWhenUsed="0"/>
+    <w:lsdException w:name="Dark List" w:semiHidden="0" w:uiPriority="70" w:unhideWhenUsed="0"/>
+    <w:lsdException w:name="Colorful Shading" w:semiHidden="0" w:uiPriority="71" w:unhideWhenUsed="0"/>
+    <w:lsdException w:name="Colorful List" w:semiHidden="0" w:uiPriority="72" w:unhideWhenUsed="0"/>
+    <w:lsdException w:name="Colorful Grid" w:semiHidden="0" w:uiPriority="73" w:unhideWhenUsed="0"/>
+    <w:lsdException w:name="Light Shading Accent 1" w:semiHidden="0" w:uiPriority="60" w:unhideWhenUsed="0"/>
+    <w:lsdException w:name="Light List Accent 1" w:semiHidden="0" w:uiPriority="61" w:unhideWhenUsed="0"/>
+    <w:lsdException w:name="Light Grid Accent 1" w:semiHidden="0" w:uiPriority="62" w:unhideWhenUsed="0"/>
+    <w:lsdException w:name="Medium Shading 1 Accent 1" w:semiHidden="0" w:uiPriority="63" w:unhideWhenUsed="0"/>
+    <w:lsdException w:name="Medium Shading 2 Accent 1" w:semiHidden="0" w:uiPriority="64" w:unhideWhenUsed="0"/>
+    <w:lsdException w:name="Medium List 1 Accent 1" w:semiHidden="0" w:uiPriority="65" w:unhideWhenUsed="0"/>
+    <w:lsdException w:name="Revision" w:unhideWhenUsed="0"/>
+    <w:lsdException w:name="List Paragraph" w:semiHidden="0" w:uiPriority="34" w:unhideWhenUsed="0" w:qFormat="1"/>
+    <w:lsdException w:name="Quote" w:semiHidden="0" w:uiPriority="29" w:unhideWhenUsed="0" w:qFormat="1"/>
+    <w:lsdException w:name="Intense Quote" w:semiHidden="0" w:uiPriority="30" w:unhideWhenUsed="0" w:qFormat="1"/>
+    <w:lsdException w:name="Medium List 2 Accent 1" w:semiHidden="0" w:uiPriority="66" w:unhideWhenUsed="0"/>
+    <w:lsdException w:name="Medium Grid 1 Accent 1" w:semiHidden="0" w:uiPriority="67" w:unhideWhenUsed="0"/>
+    <w:lsdException w:name="Medium Grid 2 Accent 1" w:semiHidden="0" w:uiPriority="68" w:unhideWhenUsed="0"/>
+    <w:lsdException w:name="Medium Grid 3 Accent 1" w:semiHidden="0" w:uiPriority="69" w:unhideWhenUsed="0"/>
+    <w:lsdException w:name="Dark List Accent 1" w:semiHidden="0" w:uiPriority="70" w:unhideWhenUsed="0"/>
+    <w:lsdException w:name="Colorful Shading Accent 1" w:semiHidden="0" w:uiPriority="71" w:unhideWhenUsed="0"/>
+    <w:lsdException w:name="Colorful List Accent 1" w:semiHidden="0" w:uiPriority="72" w:unhideWhenUsed="0"/>
+    <w:lsdException w:name="Colorful Grid Accent 1" w:semiHidden="0" w:uiPriority="73" w:unhideWhenUsed="0"/>
+    <w:lsdException w:name="Light Shading Accent 2" w:semiHidden="0" w:uiPriority="60" w:unhideWhenUsed="0"/>
+    <w:lsdException w:name="Light List Accent 2" w:semiHidden="0" w:uiPriority="61" w:unhideWhenUsed="0"/>
+    <w:lsdException w:name="Light Grid Accent 2" w:semiHidden="0" w:uiPriority="62" w:unhideWhenUsed="0"/>
+    <w:lsdException w:name="Medium Shading 1 Accent 2" w:semiHidden="0" w:uiPriority="63" w:unhideWhenUsed="0"/>
+    <w:lsdException w:name="Medium Shading 2 Accent 2" w:semiHidden="0" w:uiPriority="64" w:unhideWhenUsed="0"/>
+    <w:lsdException w:name="Medium List 1 Accent 2" w:semiHidden="0" w:uiPriority="65" w:unhideWhenUsed="0"/>
+    <w:lsdException w:name="Medium List 2 Accent 2" w:semiHidden="0" w:uiPriority="66" w:unhideWhenUsed="0"/>
+    <w:lsdException w:name="Medium Grid 1 Accent 2" w:semiHidden="0" w:uiPriority="67" w:unhideWhenUsed="0"/>
+    <w:lsdException w:name="Medium Grid 2 Accent 2" w:semiHidden="0" w:uiPriority="68" w:unhideWhenUsed="0"/>
+    <w:lsdException w:name="Medium Grid 3 Accent 2" w:semiHidden="0" w:uiPriority="69" w:unhideWhenUsed="0"/>
+    <w:lsdException w:name="Dark List Accent 2" w:semiHidden="0" w:uiPriority="70" w:unhideWhenUsed="0"/>
+    <w:lsdException w:name="Colorful Shading Accent 2" w:semiHidden="0" w:uiPriority="71" w:unhideWhenUsed="0"/>
+    <w:lsdException w:name="Colorful List Accent 2" w:semiHidden="0" w:uiPriority="72" w:unhideWhenUsed="0"/>
+    <w:lsdException w:name="Colorful Grid Accent 2" w:semiHidden="0" w:uiPriority="73" w:unhideWhenUsed="0"/>
+    <w:lsdException w:name="Light Shading Accent 3" w:semiHidden="0" w:uiPriority="60" w:unhideWhenUsed="0"/>
+    <w:lsdException w:name="Light List Accent 3" w:semiHidden="0" w:uiPriority="61" w:unhideWhenUsed="0"/>
+    <w:lsdException w:name="Light Grid Accent 3" w:semiHidden="0" w:uiPriority="62" w:unhideWhenUsed="0"/>
+    <w:lsdException w:name="Medium Shading 1 Accent 3" w:semiHidden="0" w:uiPriority="63" w:unhideWhenUsed="0"/>
+    <w:lsdException w:name="Medium Shading 2 Accent 3" w:semiHidden="0" w:uiPriority="64" w:unhideWhenUsed="0"/>
+    <w:lsdException w:name="Medium List 1 Accent 3" w:semiHidden="0" w:uiPriority="65" w:unhideWhenUsed="0"/>
+    <w:lsdException w:name="Medium List 2 Accent 3" w:semiHidden="0" w:uiPriority="66" w:unhideWhenUsed="0"/>
+    <w:lsdException w:name="Medium Grid 1 Accent 3" w:semiHidden="0" w:uiPriority="67" w:unhideWhenUsed="0"/>
+    <w:lsdException w:name="Medium Grid 2 Accent 3" w:semiHidden="0" w:uiPriority="68" w:unhideWhenUsed="0"/>
+    <w:lsdException w:name="Medium Grid 3 Accent 3" w:semiHidden="0" w:uiPriority="69" w:unhideWhenUsed="0"/>
+    <w:lsdException w:name="Dark List Accent 3" w:semiHidden="0" w:uiPriority="70" w:unhideWhenUsed="0"/>
+    <w:lsdException w:name="Colorful Shading Accent 3" w:semiHidden="0" w:uiPriority="71" w:unhideWhenUsed="0"/>
+    <w:lsdException w:name="Colorful List Accent 3" w:semiHidden="0" w:uiPriority="72" w:unhideWhenUsed="0"/>
+    <w:lsdException w:name="Colorful Grid Accent 3" w:semiHidden="0" w:uiPriority="73" w:unhideWhenUsed="0"/>
+    <w:lsdException w:name="Light Shading Accent 4" w:semiHidden="0" w:uiPriority="60" w:unhideWhenUsed="0"/>
+    <w:lsdException w:name="Light List Accent 4" w:semiHidden="0" w:uiPriority="61" w:unhideWhenUsed="0"/>
+    <w:lsdException w:name="Light Grid Accent 4" w:semiHidden="0" w:uiPriority="62" w:unhideWhenUsed="0"/>
+    <w:lsdException w:name="Medium Shading 1 Accent 4" w:semiHidden="0" w:uiPriority="63" w:unhideWhenUsed="0"/>
+    <w:lsdException w:name="Medium Shading 2 Accent 4" w:semiHidden="0" w:uiPriority="64" w:unhideWhenUsed="0"/>
+    <w:lsdException w:name="Medium List 1 Accent 4" w:semiHidden="0" w:uiPriority="65" w:unhideWhenUsed="0"/>
+    <w:lsdException w:name="Medium List 2 Accent 4" w:semiHidden="0" w:uiPriority="66" w:unhideWhenUsed="0"/>
+    <w:lsdException w:name="Medium Grid 1 Accent 4" w:semiHidden="0" w:uiPriority="67" w:unhideWhenUsed="0"/>
+    <w:lsdException w:name="Medium Grid 2 Accent 4" w:semiHidden="0" w:uiPriority="68" w:unhideWhenUsed="0"/>
+    <w:lsdException w:name="Medium Grid 3 Accent 4" w:semiHidden="0" w:uiPriority="69" w:unhideWhenUsed="0"/>
+    <w:lsdException w:name="Dark List Accent 4" w:semiHidden="0" w:uiPriority="70" w:unhideWhenUsed="0"/>
+    <w:lsdException w:name="Colorful Shading Accent 4" w:semiHidden="0" w:uiPriority="71" w:unhideWhenUsed="0"/>
+    <w:lsdException w:name="Colorful List Accent 4" w:semiHidden="0" w:uiPriority="72" w:unhideWhenUsed="0"/>
+    <w:lsdException w:name="Colorful Grid Accent 4" w:semiHidden="0" w:uiPriority="73" w:unhideWhenUsed="0"/>
+    <w:lsdException w:name="Light Shading Accent 5" w:semiHidden="0" w:uiPriority="60" w:unhideWhenUsed="0"/>
+    <w:lsdException w:name="Light List Accent 5" w:semiHidden="0" w:uiPriority="61" w:unhideWhenUsed="0"/>
+    <w:lsdException w:name="Light Grid Accent 5" w:semiHidden="0" w:uiPriority="62" w:unhideWhenUsed="0"/>
+    <w:lsdException w:name="Medium Shading 1 Accent 5" w:semiHidden="0" w:uiPriority="63" w:unhideWhenUsed="0"/>
+    <w:lsdException w:name="Medium Shading 2 Accent 5" w:semiHidden="0" w:uiPriority="64" w:unhideWhenUsed="0"/>
+    <w:lsdException w:name="Medium List 1 Accent 5" w:semiHidden="0" w:uiPriority="65" w:unhideWhenUsed="0"/>
+    <w:lsdException w:name="Medium List 2 Accent 5" w:semiHidden="0" w:uiPriority="66" w:unhideWhenUsed="0"/>
+    <w:lsdException w:name="Medium Grid 1 Accent 5" w:semiHidden="0" w:uiPriority="67" w:unhideWhenUsed="0"/>
+    <w:lsdException w:name="Medium Grid 2 Accent 5" w:semiHidden="0" w:uiPriority="68" w:unhideWhenUsed="0"/>
+    <w:lsdException w:name="Medium Grid 3 Accent 5" w:semiHidden="0" w:uiPriority="69" w:unhideWhenUsed="0"/>
+    <w:lsdException w:name="Dark List Accent 5" w:semiHidden="0" w:uiPriority="70" w:unhideWhenUsed="0"/>
+    <w:lsdException w:name="Colorful Shading Accent 5" w:semiHidden="0" w:uiPriority="71" w:unhideWhenUsed="0"/>
+    <w:lsdException w:name="Colorful List Accent 5" w:semiHidden="0" w:uiPriority="72" w:unhideWhenUsed="0"/>
+    <w:lsdException w:name="Colorful Grid Accent 5" w:semiHidden="0" w:uiPriority="73" w:unhideWhenUsed="0"/>
+    <w:lsdException w:name="Light Shading Accent 6" w:semiHidden="0" w:uiPriority="60" w:unhideWhenUsed="0"/>
+    <w:lsdException w:name="Light List Accent 6" w:semiHidden="0" w:uiPriority="61" w:unhideWhenUsed="0"/>
+    <w:lsdException w:name="Light Grid Accent 6" w:semiHidden="0" w:uiPriority="62" w:unhideWhenUsed="0"/>
+    <w:lsdException w:name="Medium Shading 1 Accent 6" w:semiHidden="0" w:uiPriority="63" w:unhideWhenUsed="0"/>
+    <w:lsdException w:name="Medium Shading 2 Accent 6" w:semiHidden="0" w:uiPriority="64" w:unhideWhenUsed="0"/>
+    <w:lsdException w:name="Medium List 1 Accent 6" w:semiHidden="0" w:uiPriority="65" w:unhideWhenUsed="0"/>
+    <w:lsdException w:name="Medium List 2 Accent 6" w:semiHidden="0" w:uiPriority="66" w:unhideWhenUsed="0"/>
+    <w:lsdException w:name="Medium Grid 1 Accent 6" w:semiHidden="0" w:uiPriority="67" w:unhideWhenUsed="0"/>
+    <w:lsdException w:name="Medium Grid 2 Accent 6" w:semiHidden="0" w:uiPriority="68" w:unhideWhenUsed="0"/>
+    <w:lsdException w:name="Medium Grid 3 Accent 6" w:semiHidden="0" w:uiPriority="69" w:unhideWhenUsed="0"/>
+    <w:lsdException w:name="Dark List Accent 6" w:semiHidden="0" w:uiPriority="70" w:unhideWhenUsed="0"/>
+    <w:lsdException w:name="Colorful Shading Accent 6" w:semiHidden="0" w:uiPriority="71" w:unhideWhenUsed="0"/>
+    <w:lsdException w:name="Colorful List Accent 6" w:semiHidden="0" w:uiPriority="72" w:unhideWhenUsed="0"/>
+    <w:lsdException w:name="Colorful Grid Accent 6" w:semiHidden="0" w:uiPriority="73" w:unhideWhenUsed="0"/>
+    <w:lsdException w:name="Subtle Emphasis" w:semiHidden="0" w:uiPriority="19" w:unhideWhenUsed="0" w:qFormat="1"/>
+    <w:lsdException w:name="Intense Emphasis" w:semiHidden="0" w:uiPriority="21" w:unhideWhenUsed="0" w:qFormat="1"/>
+    <w:lsdException w:name="Subtle Reference" w:semiHidden="0" w:uiPriority="31" w:unhideWhenUsed="0" w:qFormat="1"/>
+    <w:lsdException w:name="Intense Reference" w:semiHidden="0" w:uiPriority="32" w:unhideWhenUsed="0" w:qFormat="1"/>
+    <w:lsdException w:name="Book Title" w:semiHidden="0" w:uiPriority="33" w:unhideWhenUsed="0" w:qFormat="1"/>
+    <w:lsdException w:name="Bibliography" w:uiPriority="37"/>
+    <w:lsdException w:name="TOC Heading" w:uiPriority="39" w:qFormat="1"/>
+  </w:latentStyles>
+  <w:style w:type="paragraph" w:default="1" w:styleId="Normal">
+    <w:name w:val="Normal"/>
+    <w:qFormat/>
+  </w:style>
+  <w:style w:type="character" w:default="1" w:styleId="Policepardfaut">
+    <w:name w:val="Default Paragraph Font"/>
+    <w:uiPriority w:val="1"/>
+    <w:semiHidden/>
+    <w:unhideWhenUsed/>
+  </w:style>
+  <w:style w:type="table" w:default="1" w:styleId="TableauNormal">
+    <w:name w:val="Normal Table"/>
+    <w:uiPriority w:val="99"/>
+    <w:semiHidden/>
+    <w:unhideWhenUsed/>
+    <w:tblPr>
+      <w:tblInd w:w="0" w:type="dxa"/>
+      <w:tblCellMar>
+        <w:top w:w="0" w:type="dxa"/>
+        <w:left w:w="108" w:type="dxa"/>
+        <w:bottom w:w="0" w:type="dxa"/>
+        <w:right w:w="108" w:type="dxa"/>
+      </w:tblCellMar>
+    </w:tblPr>
+  </w:style>
+  <w:style w:type="numbering" w:default="1" w:styleId="Aucuneliste">
+    <w:name w:val="No List"/>
+    <w:uiPriority w:val="99"/>
+    <w:semiHidden/>
+    <w:unhideWhenUsed/>
+  </w:style>
+  <w:style w:type="paragraph" w:customStyle="1" w:styleId="3B0BC7490AF043208AB3FB67F2B34E2A">
+    <w:name w:val="3B0BC7490AF043208AB3FB67F2B34E2A"/>
+    <w:rsid w:val="00F03B8D"/>
+  </w:style>
+  <w:style w:type="paragraph" w:customStyle="1" w:styleId="820B8892943D4F83AD85043664228378">
+    <w:name w:val="820B8892943D4F83AD85043664228378"/>
+    <w:rsid w:val="00F03B8D"/>
+  </w:style>
+  <w:style w:type="paragraph" w:customStyle="1" w:styleId="9FE142B6542F4E848CC439CF3AE3BD99">
+    <w:name w:val="9FE142B6542F4E848CC439CF3AE3BD99"/>
+    <w:rsid w:val="00F03B8D"/>
+  </w:style>
+</w:styles>
+</file>
+
+<file path=word/glossary/webSettings.xml><?xml version="1.0" encoding="utf-8"?>
+<w:webSettings xmlns:mc="http://schemas.openxmlformats.org/markup-compatibility/2006" xmlns:r="http://schemas.openxmlformats.org/officeDocument/2006/relationships" xmlns:w="http://schemas.openxmlformats.org/wordprocessingml/2006/main" xmlns:w14="http://schemas.microsoft.com/office/word/2010/wordml" mc:Ignorable="w14">
+  <w:optimizeForBrowser/>
+  <w:allowPNG/>
+</w:webSettings>
 </file>
 
 <file path=word/theme/theme1.xml><?xml version="1.0" encoding="utf-8"?>
@@ -12712,4 +16304,23 @@
   <a:objectDefaults/>
   <a:extraClrSchemeLst/>
 </a:theme>
+</file>
+
+<file path=customXml/item1.xml><?xml version="1.0" encoding="utf-8"?>
+<CoverPageProperties xmlns="http://schemas.microsoft.com/office/2006/coverPageProps">
+  <PublishDate/>
+  <Abstract>--</Abstract>
+  <CompanyAddress/>
+  <CompanyPhone/>
+  <CompanyFax/>
+  <CompanyEmail/>
+</CoverPageProperties>
+</file>
+
+<file path=customXml/itemProps1.xml><?xml version="1.0" encoding="utf-8"?>
+<ds:datastoreItem xmlns:ds="http://schemas.openxmlformats.org/officeDocument/2006/customXml" ds:itemID="{55AF091B-3C7A-41E3-B477-F2FDAA23CFDA}">
+  <ds:schemaRefs>
+    <ds:schemaRef ds:uri="http://schemas.microsoft.com/office/2006/coverPageProps"/>
+  </ds:schemaRefs>
+</ds:datastoreItem>
 </file>